--- a/export/NewExpenseSystem.docx
+++ b/export/NewExpenseSystem.docx
@@ -170,7 +170,23 @@
                                 <w:color w:val="2F5897" w:themeColor="text2"/>
                                 <w:lang w:val="pl-PL"/>
                               </w:rPr>
-                              <w:t>. Nie ma też możliwości zresetowania hasła do arkusza, jeśli go zapomnisz. Lepiej tego nie rób. Wszystkie dane zostaną zaszyfrowane na zawsze.</w:t>
+                              <w:t xml:space="preserve">. Nie ma też możliwości zresetowania hasła do arkusza, jeśli go zapomnisz. </w:t>
+                            </w:r>
+                            <w:r>
+                              <w:rPr>
+                                <w:color w:val="2F5897" w:themeColor="text2"/>
+                                <w:lang w:val="pl-PL"/>
+                              </w:rPr>
+                              <w:t>Więc l</w:t>
+                            </w:r>
+                            <w:bookmarkStart w:id="0" w:name="_GoBack"/>
+                            <w:bookmarkEnd w:id="0"/>
+                            <w:r>
+                              <w:rPr>
+                                <w:color w:val="2F5897" w:themeColor="text2"/>
+                                <w:lang w:val="pl-PL"/>
+                              </w:rPr>
+                              <w:t>epiej tego nie rób. Wszystkie dane zostaną zaszyfrowane na zawsze.</w:t>
                             </w:r>
                           </w:p>
                         </w:txbxContent>
@@ -304,7 +320,23 @@
                           <w:color w:val="2F5897" w:themeColor="text2"/>
                           <w:lang w:val="pl-PL"/>
                         </w:rPr>
-                        <w:t>. Nie ma też możliwości zresetowania hasła do arkusza, jeśli go zapomnisz. Lepiej tego nie rób. Wszystkie dane zostaną zaszyfrowane na zawsze.</w:t>
+                        <w:t xml:space="preserve">. Nie ma też możliwości zresetowania hasła do arkusza, jeśli go zapomnisz. </w:t>
+                      </w:r>
+                      <w:r>
+                        <w:rPr>
+                          <w:color w:val="2F5897" w:themeColor="text2"/>
+                          <w:lang w:val="pl-PL"/>
+                        </w:rPr>
+                        <w:t>Więc l</w:t>
+                      </w:r>
+                      <w:bookmarkStart w:id="1" w:name="_GoBack"/>
+                      <w:bookmarkEnd w:id="1"/>
+                      <w:r>
+                        <w:rPr>
+                          <w:color w:val="2F5897" w:themeColor="text2"/>
+                          <w:lang w:val="pl-PL"/>
+                        </w:rPr>
+                        <w:t>epiej tego nie rób. Wszystkie dane zostaną zaszyfrowane na zawsze.</w:t>
                       </w:r>
                     </w:p>
                   </w:txbxContent>
@@ -746,7 +778,7 @@
           <mc:Fallback>
             <w:pict>
               <v:rect id="AutoShape 11" o:spid="_x0000_s1028" style="position:absolute;margin-left:3.75pt;margin-top:133.5pt;width:321.4pt;height:86.85pt;z-index:251663360;visibility:visible;mso-wrap-style:square;mso-width-percent:620;mso-height-percent:0;mso-wrap-distance-left:9pt;mso-wrap-distance-top:3.6pt;mso-wrap-distance-right:9pt;mso-wrap-distance-bottom:3.6pt;mso-position-horizontal:absolute;mso-position-horizontal-relative:margin;mso-position-vertical:absolute;mso-position-vertical-relative:margin;mso-width-percent:620;mso-height-percent:0;mso-width-relative:margin;mso-height-relative:page;v-text-anchor:middle" o:gfxdata="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" stroked="f" strokeweight="2.25pt">
-                <v:fill r:id="rId7" o:title="" recolor="t" rotate="t" type="tile"/>
+                <v:fill r:id="rId9" o:title="" recolor="t" rotate="t" type="tile"/>
                 <v:imagedata recolortarget="#e5e9ef [3059]"/>
                 <v:textbox style="mso-fit-shape-to-text:t" inset=",7.2pt,,10.8pt">
                   <w:txbxContent>
@@ -763,7 +795,7 @@
                         </w:rPr>
                         <w:t xml:space="preserve">Program jest jeszcze rozwijany, dlatego zachęcam do dzielenia się swoimi spostrzeżeniami i uwagami. Wszelkie wiadomości można wysyłać na adres </w:t>
                       </w:r>
-                      <w:hyperlink r:id="rId9" w:history="1">
+                      <w:hyperlink r:id="rId10" w:history="1">
                         <w:proofErr w:type="spellStart"/>
                         <w:r>
                           <w:rPr>
@@ -804,7 +836,23 @@
           <w:lang w:val="pl-PL"/>
         </w:rPr>
         <w:lastRenderedPageBreak/>
-        <w:t xml:space="preserve">Cieszę się, że jesteś nowym użytkownikiem naszej aplikacji. Staraliśmy się dodać do niego różne funkcjonalności dlatego w skrócie za chwilę je opiszemy. </w:t>
+        <w:t xml:space="preserve">Cieszę się, że jesteś nowym użytkownikiem naszej aplikacji. Staraliśmy się dodać do niego różne </w:t>
+      </w:r>
+      <w:proofErr w:type="gramStart"/>
+      <w:r>
+        <w:rPr>
+          <w:color w:val="2C395D" w:themeColor="accent1" w:themeShade="80"/>
+          <w:lang w:val="pl-PL"/>
+        </w:rPr>
+        <w:t>funkcjonalności dlatego</w:t>
+      </w:r>
+      <w:proofErr w:type="gramEnd"/>
+      <w:r>
+        <w:rPr>
+          <w:color w:val="2C395D" w:themeColor="accent1" w:themeShade="80"/>
+          <w:lang w:val="pl-PL"/>
+        </w:rPr>
+        <w:t xml:space="preserve"> w skrócie za chwilę je opiszemy. </w:t>
       </w:r>
       <w:r>
         <w:rPr>
@@ -935,6 +983,7 @@
           <w:lang w:val="pl-PL"/>
         </w:rPr>
       </w:pPr>
+      <w:proofErr w:type="gramStart"/>
       <w:r>
         <w:rPr>
           <w:color w:val="2C395D" w:themeColor="accent1" w:themeShade="80"/>
@@ -942,6 +991,7 @@
         </w:rPr>
         <w:t>wydatki</w:t>
       </w:r>
+      <w:proofErr w:type="gramEnd"/>
     </w:p>
     <w:p>
       <w:pPr>
@@ -1388,6 +1438,13 @@
         </w:rPr>
         <w:t>.</w:t>
       </w:r>
+      <w:r>
+        <w:rPr>
+          <w:color w:val="2C395D" w:themeColor="accent1" w:themeShade="80"/>
+          <w:lang w:val="pl-PL"/>
+        </w:rPr>
+        <w:t xml:space="preserve"> Chodzi o inne rzeczywiste konta.</w:t>
+      </w:r>
     </w:p>
     <w:p>
       <w:pPr>
@@ -1482,7 +1539,28 @@
           <w:color w:val="2C395D" w:themeColor="accent1" w:themeShade="80"/>
           <w:lang w:val="pl-PL"/>
         </w:rPr>
-        <w:t>Jeśli jest więcej niż jeden Dostęp lub użytkownik to należy ustalić kolejność. W niej będą wyświetlani użytkownicy przy dodawaniu wydatków.</w:t>
+        <w:t>Jeśli jest więcej niż jeden Dostęp lub użytkownik to należy ustalić kolejność. W</w:t>
+      </w:r>
+      <w:r>
+        <w:rPr>
+          <w:color w:val="2C395D" w:themeColor="accent1" w:themeShade="80"/>
+          <w:lang w:val="pl-PL"/>
+        </w:rPr>
+        <w:t>g</w:t>
+      </w:r>
+      <w:r>
+        <w:rPr>
+          <w:color w:val="2C395D" w:themeColor="accent1" w:themeShade="80"/>
+          <w:lang w:val="pl-PL"/>
+        </w:rPr>
+        <w:t xml:space="preserve"> </w:t>
+      </w:r>
+      <w:r>
+        <w:rPr>
+          <w:color w:val="2C395D" w:themeColor="accent1" w:themeShade="80"/>
+          <w:lang w:val="pl-PL"/>
+        </w:rPr>
+        <w:t>niej będą wyświetlani użytkownicy. Czyli, np. Wspólne powinien mieć indeks 1.</w:t>
       </w:r>
     </w:p>
     <w:p>
@@ -1602,7 +1680,6 @@
                                       <w:szCs w:val="24"/>
                                     </w:rPr>
                                   </w:pPr>
-                                  <w:bookmarkStart w:id="0" w:name="_GoBack"/>
                                 </w:p>
                               </w:tc>
                               <w:tc>
@@ -1653,7 +1730,6 @@
                                 </w:p>
                               </w:tc>
                             </w:tr>
-                            <w:bookmarkEnd w:id="0"/>
                           </w:tbl>
                           <w:p>
                             <w:pPr>
@@ -1732,7 +1808,6 @@
                                 <w:szCs w:val="24"/>
                               </w:rPr>
                             </w:pPr>
-                            <w:bookmarkStart w:id="1" w:name="_GoBack"/>
                           </w:p>
                         </w:tc>
                         <w:tc>
@@ -1783,7 +1858,6 @@
                           </w:p>
                         </w:tc>
                       </w:tr>
-                      <w:bookmarkEnd w:id="1"/>
                     </w:tbl>
                     <w:p>
                       <w:pPr>
@@ -1898,6 +1972,7 @@
                                     <w:dataBinding w:prefixMappings="xmlns:ns0='http://purl.org/dc/elements/1.1/' xmlns:ns1='http://schemas.openxmlformats.org/package/2006/metadata/core-properties' " w:xpath="/ns1:coreProperties[1]/ns0:creator[1]" w:storeItemID="{6C3C8BC8-F283-45AE-878A-BAB7291924A1}"/>
                                     <w:text/>
                                   </w:sdtPr>
+                                  <w:sdtEndPr/>
                                   <w:sdtContent>
                                     <w:p>
                                       <w:pPr>
@@ -2045,6 +2120,7 @@
                               <w:dataBinding w:prefixMappings="xmlns:ns0='http://purl.org/dc/elements/1.1/' xmlns:ns1='http://schemas.openxmlformats.org/package/2006/metadata/core-properties' " w:xpath="/ns1:coreProperties[1]/ns0:creator[1]" w:storeItemID="{6C3C8BC8-F283-45AE-878A-BAB7291924A1}"/>
                               <w:text/>
                             </w:sdtPr>
+                            <w:sdtEndPr/>
                             <w:sdtContent>
                               <w:p>
                                 <w:pPr>
@@ -2153,14 +2229,38 @@
           <w:color w:val="2C395D" w:themeColor="accent1" w:themeShade="80"/>
           <w:lang w:val="pl-PL"/>
         </w:rPr>
-        <w:t xml:space="preserve">Można zdefiniować limity dla użytkowników i określić, czy mają być liczone </w:t>
-      </w:r>
-      <w:r>
-        <w:rPr>
-          <w:color w:val="2C395D" w:themeColor="accent1" w:themeShade="80"/>
-          <w:lang w:val="pl-PL"/>
-        </w:rPr>
-        <w:t>co miesiąc od zera, czy kontynuować od poziomu z poprzedniego miesiąca.</w:t>
+        <w:t xml:space="preserve">Można zdefiniować limity dla użytkowników i określić, czy mają być </w:t>
+      </w:r>
+      <w:proofErr w:type="gramStart"/>
+      <w:r>
+        <w:rPr>
+          <w:color w:val="2C395D" w:themeColor="accent1" w:themeShade="80"/>
+          <w:lang w:val="pl-PL"/>
+        </w:rPr>
+        <w:t xml:space="preserve">liczone </w:t>
+      </w:r>
+      <w:r>
+        <w:rPr>
+          <w:color w:val="2C395D" w:themeColor="accent1" w:themeShade="80"/>
+          <w:lang w:val="pl-PL"/>
+        </w:rPr>
+        <w:t>co</w:t>
+      </w:r>
+      <w:proofErr w:type="gramEnd"/>
+      <w:r>
+        <w:rPr>
+          <w:color w:val="2C395D" w:themeColor="accent1" w:themeShade="80"/>
+          <w:lang w:val="pl-PL"/>
+        </w:rPr>
+        <w:t xml:space="preserve"> miesiąc od zera, czy kontynuować od </w:t>
+      </w:r>
+      <w:r>
+        <w:rPr>
+          <w:color w:val="2C395D" w:themeColor="accent1" w:themeShade="80"/>
+          <w:lang w:val="pl-PL"/>
+        </w:rPr>
+        <w:lastRenderedPageBreak/>
+        <w:t>poziomu z poprzedniego miesiąca.</w:t>
       </w:r>
     </w:p>
     <w:p>
@@ -2179,7 +2279,6 @@
           <w:sz w:val="24"/>
           <w:lang w:val="pl-PL"/>
         </w:rPr>
-        <w:lastRenderedPageBreak/>
         <w:t>Zdefiniowane arkusze</w:t>
       </w:r>
     </w:p>
@@ -5088,7 +5187,7 @@
 </file>
 
 <file path=customXml/itemProps1.xml><?xml version="1.0" encoding="utf-8"?>
-<ds:datastoreItem xmlns:ds="http://schemas.openxmlformats.org/officeDocument/2006/customXml" ds:itemID="{99284572-DA26-4108-AB89-CE11FBD60CB5}">
+<ds:datastoreItem xmlns:ds="http://schemas.openxmlformats.org/officeDocument/2006/customXml" ds:itemID="{1FDACD4E-2313-4892-8E7E-2F049EB322A0}">
   <ds:schemaRefs>
     <ds:schemaRef ds:uri="http://schemas.openxmlformats.org/officeDocument/2006/bibliography"/>
   </ds:schemaRefs>

--- a/export/NewExpenseSystem.docx
+++ b/export/NewExpenseSystem.docx
@@ -179,8 +179,6 @@
                               </w:rPr>
                               <w:t>Więc l</w:t>
                             </w:r>
-                            <w:bookmarkStart w:id="0" w:name="_GoBack"/>
-                            <w:bookmarkEnd w:id="0"/>
                             <w:r>
                               <w:rPr>
                                 <w:color w:val="2F5897" w:themeColor="text2"/>
@@ -1963,6 +1961,7 @@
                                   <w:tcW w:w="5000" w:type="pct"/>
                                   <w:vAlign w:val="center"/>
                                 </w:tcPr>
+                                <w:bookmarkStart w:id="0" w:name="_GoBack" w:displacedByCustomXml="next"/>
                                 <w:sdt>
                                   <w:sdtPr>
                                     <w:rPr>
@@ -1987,7 +1986,31 @@
                                         <w:rPr>
                                           <w:color w:val="2F5897" w:themeColor="text2"/>
                                         </w:rPr>
-                                        <w:t>https://new-expensesystem.rhcloud.com/</w:t>
+                                        <w:t>https://</w:t>
+                                      </w:r>
+                                      <w:r>
+                                        <w:rPr>
+                                          <w:color w:val="2F5897" w:themeColor="text2"/>
+                                        </w:rPr>
+                                        <w:t>www.</w:t>
+                                      </w:r>
+                                      <w:r>
+                                        <w:rPr>
+                                          <w:color w:val="2F5897" w:themeColor="text2"/>
+                                        </w:rPr>
+                                        <w:t>expensesystem.</w:t>
+                                      </w:r>
+                                      <w:r>
+                                        <w:rPr>
+                                          <w:color w:val="2F5897" w:themeColor="text2"/>
+                                        </w:rPr>
+                                        <w:t>pl</w:t>
+                                      </w:r>
+                                      <w:r>
+                                        <w:rPr>
+                                          <w:color w:val="2F5897" w:themeColor="text2"/>
+                                        </w:rPr>
+                                        <w:t>/</w:t>
                                       </w:r>
                                     </w:p>
                                   </w:sdtContent>
@@ -2060,6 +2083,7 @@
                                 </w:p>
                               </w:tc>
                             </w:tr>
+                            <w:bookmarkEnd w:id="0"/>
                           </w:tbl>
                           <w:p>
                             <w:pPr>
@@ -2111,6 +2135,7 @@
                             <w:tcW w:w="5000" w:type="pct"/>
                             <w:vAlign w:val="center"/>
                           </w:tcPr>
+                          <w:bookmarkStart w:id="1" w:name="_GoBack" w:displacedByCustomXml="next"/>
                           <w:sdt>
                             <w:sdtPr>
                               <w:rPr>
@@ -2135,7 +2160,31 @@
                                   <w:rPr>
                                     <w:color w:val="2F5897" w:themeColor="text2"/>
                                   </w:rPr>
-                                  <w:t>https://new-expensesystem.rhcloud.com/</w:t>
+                                  <w:t>https://</w:t>
+                                </w:r>
+                                <w:r>
+                                  <w:rPr>
+                                    <w:color w:val="2F5897" w:themeColor="text2"/>
+                                  </w:rPr>
+                                  <w:t>www.</w:t>
+                                </w:r>
+                                <w:r>
+                                  <w:rPr>
+                                    <w:color w:val="2F5897" w:themeColor="text2"/>
+                                  </w:rPr>
+                                  <w:t>expensesystem.</w:t>
+                                </w:r>
+                                <w:r>
+                                  <w:rPr>
+                                    <w:color w:val="2F5897" w:themeColor="text2"/>
+                                  </w:rPr>
+                                  <w:t>pl</w:t>
+                                </w:r>
+                                <w:r>
+                                  <w:rPr>
+                                    <w:color w:val="2F5897" w:themeColor="text2"/>
+                                  </w:rPr>
+                                  <w:t>/</w:t>
                                 </w:r>
                               </w:p>
                             </w:sdtContent>
@@ -2208,6 +2257,7 @@
                           </w:p>
                         </w:tc>
                       </w:tr>
+                      <w:bookmarkEnd w:id="1"/>
                     </w:tbl>
                     <w:p>
                       <w:pPr>
@@ -5187,7 +5237,7 @@
 </file>
 
 <file path=customXml/itemProps1.xml><?xml version="1.0" encoding="utf-8"?>
-<ds:datastoreItem xmlns:ds="http://schemas.openxmlformats.org/officeDocument/2006/customXml" ds:itemID="{1FDACD4E-2313-4892-8E7E-2F049EB322A0}">
+<ds:datastoreItem xmlns:ds="http://schemas.openxmlformats.org/officeDocument/2006/customXml" ds:itemID="{DF6CD636-C030-4F61-9968-5C3652C8F06F}">
   <ds:schemaRefs>
     <ds:schemaRef ds:uri="http://schemas.openxmlformats.org/officeDocument/2006/bibliography"/>
   </ds:schemaRefs>

--- a/export/NewExpenseSystem.docx
+++ b/export/NewExpenseSystem.docx
@@ -4,7 +4,7 @@
   <w:body>
     <w:p>
       <w:pPr>
-        <w:pStyle w:val="Nagwek1"/>
+        <w:pStyle w:val="Heading1"/>
         <w:spacing w:before="120"/>
         <w:rPr>
           <w:lang w:val="pl-PL"/>
@@ -67,7 +67,7 @@
                         <w:txbxContent>
                           <w:p>
                             <w:pPr>
-                              <w:pStyle w:val="Nagwek1"/>
+                              <w:pStyle w:val="Heading1"/>
                               <w:jc w:val="center"/>
                               <w:rPr>
                                 <w:lang w:val="pl-PL"/>
@@ -215,7 +215,7 @@
                   <w:txbxContent>
                     <w:p>
                       <w:pPr>
-                        <w:pStyle w:val="Nagwek1"/>
+                        <w:pStyle w:val="Heading1"/>
                         <w:jc w:val="center"/>
                         <w:rPr>
                           <w:lang w:val="pl-PL"/>
@@ -327,8 +327,6 @@
                         </w:rPr>
                         <w:t>Więc l</w:t>
                       </w:r>
-                      <w:bookmarkStart w:id="1" w:name="_GoBack"/>
-                      <w:bookmarkEnd w:id="1"/>
                       <w:r>
                         <w:rPr>
                           <w:color w:val="2F5897" w:themeColor="text2"/>
@@ -430,7 +428,7 @@
                         <w:txbxContent>
                           <w:p>
                             <w:pPr>
-                              <w:pStyle w:val="Spistreci1"/>
+                              <w:pStyle w:val="TOC1"/>
                               <w:jc w:val="center"/>
                               <w:rPr>
                                 <w:color w:val="FFFFFF" w:themeColor="background1"/>
@@ -546,7 +544,7 @@
                   <w:txbxContent>
                     <w:p>
                       <w:pPr>
-                        <w:pStyle w:val="Spistreci1"/>
+                        <w:pStyle w:val="TOC1"/>
                         <w:jc w:val="center"/>
                         <w:rPr>
                           <w:color w:val="FFFFFF" w:themeColor="background1"/>
@@ -655,7 +653,7 @@
     </w:p>
     <w:p>
       <w:pPr>
-        <w:pStyle w:val="Podtytu"/>
+        <w:pStyle w:val="Subtitle"/>
         <w:rPr>
           <w:lang w:val="pl-PL"/>
         </w:rPr>
@@ -733,7 +731,7 @@
                         <w:txbxContent>
                           <w:p>
                             <w:pPr>
-                              <w:pStyle w:val="Cytat"/>
+                              <w:pStyle w:val="Quote"/>
                               <w:rPr>
                                 <w:lang w:val="pl-PL"/>
                               </w:rPr>
@@ -742,18 +740,22 @@
                               <w:rPr>
                                 <w:lang w:val="pl-PL"/>
                               </w:rPr>
-                              <w:t xml:space="preserve">Program jest jeszcze rozwijany, dlatego zachęcam do dzielenia się swoimi spostrzeżeniami i uwagami. Wszelkie wiadomości można wysyłać na adres </w:t>
+                              <w:t xml:space="preserve">Program jest jeszcze rozwijany, dlatego zachęcam do dzielenia się swoimi spostrzeżeniami i uwagami. Wszelkie wiadomości można </w:t>
+                            </w:r>
+                            <w:r>
+                              <w:rPr>
+                                <w:lang w:val="pl-PL"/>
+                              </w:rPr>
+                              <w:t xml:space="preserve">wysyłać na adres </w:t>
                             </w:r>
                             <w:hyperlink r:id="rId8" w:history="1">
-                              <w:proofErr w:type="spellStart"/>
                               <w:r>
                                 <w:rPr>
-                                  <w:rStyle w:val="Hipercze"/>
+                                  <w:rStyle w:val="Hyperlink"/>
                                   <w:lang w:val="pl-PL"/>
                                 </w:rPr>
                                 <w:t>ExpenseSystem</w:t>
                               </w:r>
-                              <w:proofErr w:type="spellEnd"/>
                             </w:hyperlink>
                           </w:p>
                         </w:txbxContent>
@@ -776,13 +778,13 @@
           <mc:Fallback>
             <w:pict>
               <v:rect id="AutoShape 11" o:spid="_x0000_s1028" style="position:absolute;margin-left:3.75pt;margin-top:133.5pt;width:321.4pt;height:86.85pt;z-index:251663360;visibility:visible;mso-wrap-style:square;mso-width-percent:620;mso-height-percent:0;mso-wrap-distance-left:9pt;mso-wrap-distance-top:3.6pt;mso-wrap-distance-right:9pt;mso-wrap-distance-bottom:3.6pt;mso-position-horizontal:absolute;mso-position-horizontal-relative:margin;mso-position-vertical:absolute;mso-position-vertical-relative:margin;mso-width-percent:620;mso-height-percent:0;mso-width-relative:margin;mso-height-relative:page;v-text-anchor:middle" o:gfxdata="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" stroked="f" strokeweight="2.25pt">
-                <v:fill r:id="rId9" o:title="" recolor="t" rotate="t" type="tile"/>
+                <v:fill r:id="rId7" o:title="" recolor="t" rotate="t" type="tile"/>
                 <v:imagedata recolortarget="#e5e9ef [3059]"/>
                 <v:textbox style="mso-fit-shape-to-text:t" inset=",7.2pt,,10.8pt">
                   <w:txbxContent>
                     <w:p>
                       <w:pPr>
-                        <w:pStyle w:val="Cytat"/>
+                        <w:pStyle w:val="Quote"/>
                         <w:rPr>
                           <w:lang w:val="pl-PL"/>
                         </w:rPr>
@@ -791,18 +793,22 @@
                         <w:rPr>
                           <w:lang w:val="pl-PL"/>
                         </w:rPr>
-                        <w:t xml:space="preserve">Program jest jeszcze rozwijany, dlatego zachęcam do dzielenia się swoimi spostrzeżeniami i uwagami. Wszelkie wiadomości można wysyłać na adres </w:t>
+                        <w:t xml:space="preserve">Program jest jeszcze rozwijany, dlatego zachęcam do dzielenia się swoimi spostrzeżeniami i uwagami. Wszelkie wiadomości można </w:t>
                       </w:r>
-                      <w:hyperlink r:id="rId10" w:history="1">
-                        <w:proofErr w:type="spellStart"/>
+                      <w:r>
+                        <w:rPr>
+                          <w:lang w:val="pl-PL"/>
+                        </w:rPr>
+                        <w:t xml:space="preserve">wysyłać na adres </w:t>
+                      </w:r>
+                      <w:hyperlink r:id="rId9" w:history="1">
                         <w:r>
                           <w:rPr>
-                            <w:rStyle w:val="Hipercze"/>
+                            <w:rStyle w:val="Hyperlink"/>
                             <w:lang w:val="pl-PL"/>
                           </w:rPr>
                           <w:t>ExpenseSystem</w:t>
                         </w:r>
-                        <w:proofErr w:type="spellEnd"/>
                       </w:hyperlink>
                     </w:p>
                   </w:txbxContent>
@@ -833,32 +839,7 @@
           <w:color w:val="2C395D" w:themeColor="accent1" w:themeShade="80"/>
           <w:lang w:val="pl-PL"/>
         </w:rPr>
-        <w:lastRenderedPageBreak/>
-        <w:t xml:space="preserve">Cieszę się, że jesteś nowym użytkownikiem naszej aplikacji. Staraliśmy się dodać do niego różne </w:t>
-      </w:r>
-      <w:proofErr w:type="gramStart"/>
-      <w:r>
-        <w:rPr>
-          <w:color w:val="2C395D" w:themeColor="accent1" w:themeShade="80"/>
-          <w:lang w:val="pl-PL"/>
-        </w:rPr>
-        <w:t>funkcjonalności dlatego</w:t>
-      </w:r>
-      <w:proofErr w:type="gramEnd"/>
-      <w:r>
-        <w:rPr>
-          <w:color w:val="2C395D" w:themeColor="accent1" w:themeShade="80"/>
-          <w:lang w:val="pl-PL"/>
-        </w:rPr>
-        <w:t xml:space="preserve"> w skrócie za chwilę je opiszemy. </w:t>
-      </w:r>
-      <w:r>
-        <w:rPr>
-          <w:color w:val="2C395D" w:themeColor="accent1" w:themeShade="80"/>
-          <w:lang w:val="pl-PL"/>
-        </w:rPr>
-        <w:lastRenderedPageBreak/>
-        <w:t xml:space="preserve">Pamiętaj, że jesteśmy otwarci na wszelkie uwagi, wnioski, spostrzeżenia. </w:t>
+        <w:t xml:space="preserve">Cieszę się, że jesteś nowym użytkownikiem naszej aplikacji. Staraliśmy się dodać do niego różne funkcjonalności dlatego w skrócie za chwilę je opiszemy. Pamiętaj, że jesteśmy otwarci na wszelkie uwagi, wnioski, spostrzeżenia. </w:t>
       </w:r>
       <w:r>
         <w:rPr>
@@ -870,7 +851,7 @@
     </w:p>
     <w:p>
       <w:pPr>
-        <w:pStyle w:val="Nagwek1"/>
+        <w:pStyle w:val="Heading1"/>
         <w:rPr>
           <w:lang w:val="pl-PL"/>
         </w:rPr>
@@ -912,7 +893,6 @@
           <w:sz w:val="24"/>
           <w:lang w:val="pl-PL"/>
         </w:rPr>
-        <w:lastRenderedPageBreak/>
         <w:t>Tworzenie arkusz</w:t>
       </w:r>
     </w:p>
@@ -969,7 +949,7 @@
     </w:p>
     <w:p>
       <w:pPr>
-        <w:pStyle w:val="Akapitzlist"/>
+        <w:pStyle w:val="ListParagraph"/>
         <w:numPr>
           <w:ilvl w:val="0"/>
           <w:numId w:val="5"/>
@@ -981,7 +961,6 @@
           <w:lang w:val="pl-PL"/>
         </w:rPr>
       </w:pPr>
-      <w:proofErr w:type="gramStart"/>
       <w:r>
         <w:rPr>
           <w:color w:val="2C395D" w:themeColor="accent1" w:themeShade="80"/>
@@ -989,7 +968,6 @@
         </w:rPr>
         <w:t>wydatki</w:t>
       </w:r>
-      <w:proofErr w:type="gramEnd"/>
     </w:p>
     <w:p>
       <w:pPr>
@@ -1067,7 +1045,6 @@
           <w:sz w:val="24"/>
           <w:lang w:val="pl-PL"/>
         </w:rPr>
-        <w:lastRenderedPageBreak/>
         <w:t>Kategorie</w:t>
       </w:r>
     </w:p>
@@ -1117,7 +1094,7 @@
     </w:p>
     <w:p>
       <w:pPr>
-        <w:pStyle w:val="Akapitzlist"/>
+        <w:pStyle w:val="ListParagraph"/>
         <w:numPr>
           <w:ilvl w:val="0"/>
           <w:numId w:val="2"/>
@@ -1137,7 +1114,7 @@
     </w:p>
     <w:p>
       <w:pPr>
-        <w:pStyle w:val="Akapitzlist"/>
+        <w:pStyle w:val="ListParagraph"/>
         <w:numPr>
           <w:ilvl w:val="0"/>
           <w:numId w:val="2"/>
@@ -1157,7 +1134,7 @@
     </w:p>
     <w:p>
       <w:pPr>
-        <w:pStyle w:val="Akapitzlist"/>
+        <w:pStyle w:val="ListParagraph"/>
         <w:numPr>
           <w:ilvl w:val="0"/>
           <w:numId w:val="2"/>
@@ -1177,7 +1154,7 @@
     </w:p>
     <w:p>
       <w:pPr>
-        <w:pStyle w:val="Akapitzlist"/>
+        <w:pStyle w:val="ListParagraph"/>
         <w:numPr>
           <w:ilvl w:val="0"/>
           <w:numId w:val="2"/>
@@ -1197,7 +1174,7 @@
     </w:p>
     <w:p>
       <w:pPr>
-        <w:pStyle w:val="Akapitzlist"/>
+        <w:pStyle w:val="ListParagraph"/>
         <w:numPr>
           <w:ilvl w:val="0"/>
           <w:numId w:val="2"/>
@@ -1217,7 +1194,7 @@
     </w:p>
     <w:p>
       <w:pPr>
-        <w:pStyle w:val="Akapitzlist"/>
+        <w:pStyle w:val="ListParagraph"/>
         <w:numPr>
           <w:ilvl w:val="0"/>
           <w:numId w:val="2"/>
@@ -1237,7 +1214,7 @@
     </w:p>
     <w:p>
       <w:pPr>
-        <w:pStyle w:val="Akapitzlist"/>
+        <w:pStyle w:val="ListParagraph"/>
         <w:numPr>
           <w:ilvl w:val="0"/>
           <w:numId w:val="2"/>
@@ -1257,7 +1234,7 @@
     </w:p>
     <w:p>
       <w:pPr>
-        <w:pStyle w:val="Akapitzlist"/>
+        <w:pStyle w:val="ListParagraph"/>
         <w:numPr>
           <w:ilvl w:val="0"/>
           <w:numId w:val="2"/>
@@ -1277,7 +1254,7 @@
     </w:p>
     <w:p>
       <w:pPr>
-        <w:pStyle w:val="Akapitzlist"/>
+        <w:pStyle w:val="ListParagraph"/>
         <w:numPr>
           <w:ilvl w:val="0"/>
           <w:numId w:val="2"/>
@@ -1297,7 +1274,7 @@
     </w:p>
     <w:p>
       <w:pPr>
-        <w:pStyle w:val="Akapitzlist"/>
+        <w:pStyle w:val="ListParagraph"/>
         <w:numPr>
           <w:ilvl w:val="0"/>
           <w:numId w:val="2"/>
@@ -1317,7 +1294,7 @@
     </w:p>
     <w:p>
       <w:pPr>
-        <w:pStyle w:val="Akapitzlist"/>
+        <w:pStyle w:val="ListParagraph"/>
         <w:numPr>
           <w:ilvl w:val="0"/>
           <w:numId w:val="2"/>
@@ -1337,7 +1314,7 @@
     </w:p>
     <w:p>
       <w:pPr>
-        <w:pStyle w:val="Akapitzlist"/>
+        <w:pStyle w:val="ListParagraph"/>
         <w:numPr>
           <w:ilvl w:val="0"/>
           <w:numId w:val="2"/>
@@ -1357,7 +1334,7 @@
     </w:p>
     <w:p>
       <w:pPr>
-        <w:pStyle w:val="Akapitzlist"/>
+        <w:pStyle w:val="ListParagraph"/>
         <w:numPr>
           <w:ilvl w:val="0"/>
           <w:numId w:val="2"/>
@@ -1377,7 +1354,7 @@
     </w:p>
     <w:p>
       <w:pPr>
-        <w:pStyle w:val="Akapitzlist"/>
+        <w:pStyle w:val="ListParagraph"/>
         <w:numPr>
           <w:ilvl w:val="0"/>
           <w:numId w:val="2"/>
@@ -1411,7 +1388,6 @@
           <w:sz w:val="24"/>
           <w:lang w:val="pl-PL"/>
         </w:rPr>
-        <w:lastRenderedPageBreak/>
         <w:t>Dostępy</w:t>
       </w:r>
     </w:p>
@@ -1487,7 +1463,7 @@
     </w:p>
     <w:p>
       <w:pPr>
-        <w:pStyle w:val="Akapitzlist"/>
+        <w:pStyle w:val="ListParagraph"/>
         <w:numPr>
           <w:ilvl w:val="0"/>
           <w:numId w:val="4"/>
@@ -1507,7 +1483,7 @@
     </w:p>
     <w:p>
       <w:pPr>
-        <w:pStyle w:val="Akapitzlist"/>
+        <w:pStyle w:val="ListParagraph"/>
         <w:numPr>
           <w:ilvl w:val="0"/>
           <w:numId w:val="4"/>
@@ -1961,17 +1937,16 @@
                                   <w:tcW w:w="5000" w:type="pct"/>
                                   <w:vAlign w:val="center"/>
                                 </w:tcPr>
-                                <w:bookmarkStart w:id="0" w:name="_GoBack" w:displacedByCustomXml="next"/>
                                 <w:sdt>
                                   <w:sdtPr>
                                     <w:rPr>
                                       <w:color w:val="2F5897" w:themeColor="text2"/>
+                                      <w:lang w:val="pl-PL"/>
                                     </w:rPr>
                                     <w:id w:val="2084260113"/>
                                     <w:dataBinding w:prefixMappings="xmlns:ns0='http://purl.org/dc/elements/1.1/' xmlns:ns1='http://schemas.openxmlformats.org/package/2006/metadata/core-properties' " w:xpath="/ns1:coreProperties[1]/ns0:creator[1]" w:storeItemID="{6C3C8BC8-F283-45AE-878A-BAB7291924A1}"/>
                                     <w:text/>
                                   </w:sdtPr>
-                                  <w:sdtEndPr/>
                                   <w:sdtContent>
                                     <w:p>
                                       <w:pPr>
@@ -1985,30 +1960,21 @@
                                       <w:r>
                                         <w:rPr>
                                           <w:color w:val="2F5897" w:themeColor="text2"/>
+                                          <w:lang w:val="pl-PL"/>
                                         </w:rPr>
-                                        <w:t>https://</w:t>
+                                        <w:t>https://new-expensesys</w:t>
                                       </w:r>
                                       <w:r>
                                         <w:rPr>
                                           <w:color w:val="2F5897" w:themeColor="text2"/>
+                                          <w:lang w:val="pl-PL"/>
                                         </w:rPr>
-                                        <w:t>www.</w:t>
+                                        <w:t>tem.rhcloud.com</w:t>
                                       </w:r>
                                       <w:r>
                                         <w:rPr>
                                           <w:color w:val="2F5897" w:themeColor="text2"/>
-                                        </w:rPr>
-                                        <w:t>expensesystem.</w:t>
-                                      </w:r>
-                                      <w:r>
-                                        <w:rPr>
-                                          <w:color w:val="2F5897" w:themeColor="text2"/>
-                                        </w:rPr>
-                                        <w:t>pl</w:t>
-                                      </w:r>
-                                      <w:r>
-                                        <w:rPr>
-                                          <w:color w:val="2F5897" w:themeColor="text2"/>
+                                          <w:lang w:val="pl-PL"/>
                                         </w:rPr>
                                         <w:t>/</w:t>
                                       </w:r>
@@ -2083,7 +2049,6 @@
                                 </w:p>
                               </w:tc>
                             </w:tr>
-                            <w:bookmarkEnd w:id="0"/>
                           </w:tbl>
                           <w:p>
                             <w:pPr>
@@ -2135,17 +2100,16 @@
                             <w:tcW w:w="5000" w:type="pct"/>
                             <w:vAlign w:val="center"/>
                           </w:tcPr>
-                          <w:bookmarkStart w:id="1" w:name="_GoBack" w:displacedByCustomXml="next"/>
                           <w:sdt>
                             <w:sdtPr>
                               <w:rPr>
                                 <w:color w:val="2F5897" w:themeColor="text2"/>
+                                <w:lang w:val="pl-PL"/>
                               </w:rPr>
                               <w:id w:val="2084260113"/>
                               <w:dataBinding w:prefixMappings="xmlns:ns0='http://purl.org/dc/elements/1.1/' xmlns:ns1='http://schemas.openxmlformats.org/package/2006/metadata/core-properties' " w:xpath="/ns1:coreProperties[1]/ns0:creator[1]" w:storeItemID="{6C3C8BC8-F283-45AE-878A-BAB7291924A1}"/>
                               <w:text/>
                             </w:sdtPr>
-                            <w:sdtEndPr/>
                             <w:sdtContent>
                               <w:p>
                                 <w:pPr>
@@ -2159,30 +2123,21 @@
                                 <w:r>
                                   <w:rPr>
                                     <w:color w:val="2F5897" w:themeColor="text2"/>
+                                    <w:lang w:val="pl-PL"/>
                                   </w:rPr>
-                                  <w:t>https://</w:t>
+                                  <w:t>https://new-expensesys</w:t>
                                 </w:r>
                                 <w:r>
                                   <w:rPr>
                                     <w:color w:val="2F5897" w:themeColor="text2"/>
+                                    <w:lang w:val="pl-PL"/>
                                   </w:rPr>
-                                  <w:t>www.</w:t>
+                                  <w:t>tem.rhcloud.com</w:t>
                                 </w:r>
                                 <w:r>
                                   <w:rPr>
                                     <w:color w:val="2F5897" w:themeColor="text2"/>
-                                  </w:rPr>
-                                  <w:t>expensesystem.</w:t>
-                                </w:r>
-                                <w:r>
-                                  <w:rPr>
-                                    <w:color w:val="2F5897" w:themeColor="text2"/>
-                                  </w:rPr>
-                                  <w:t>pl</w:t>
-                                </w:r>
-                                <w:r>
-                                  <w:rPr>
-                                    <w:color w:val="2F5897" w:themeColor="text2"/>
+                                    <w:lang w:val="pl-PL"/>
                                   </w:rPr>
                                   <w:t>/</w:t>
                                 </w:r>
@@ -2257,7 +2212,6 @@
                           </w:p>
                         </w:tc>
                       </w:tr>
-                      <w:bookmarkEnd w:id="1"/>
                     </w:tbl>
                     <w:p>
                       <w:pPr>
@@ -2279,38 +2233,14 @@
           <w:color w:val="2C395D" w:themeColor="accent1" w:themeShade="80"/>
           <w:lang w:val="pl-PL"/>
         </w:rPr>
-        <w:t xml:space="preserve">Można zdefiniować limity dla użytkowników i określić, czy mają być </w:t>
-      </w:r>
-      <w:proofErr w:type="gramStart"/>
-      <w:r>
-        <w:rPr>
-          <w:color w:val="2C395D" w:themeColor="accent1" w:themeShade="80"/>
-          <w:lang w:val="pl-PL"/>
-        </w:rPr>
-        <w:t xml:space="preserve">liczone </w:t>
-      </w:r>
-      <w:r>
-        <w:rPr>
-          <w:color w:val="2C395D" w:themeColor="accent1" w:themeShade="80"/>
-          <w:lang w:val="pl-PL"/>
-        </w:rPr>
-        <w:t>co</w:t>
-      </w:r>
-      <w:proofErr w:type="gramEnd"/>
-      <w:r>
-        <w:rPr>
-          <w:color w:val="2C395D" w:themeColor="accent1" w:themeShade="80"/>
-          <w:lang w:val="pl-PL"/>
-        </w:rPr>
-        <w:t xml:space="preserve"> miesiąc od zera, czy kontynuować od </w:t>
-      </w:r>
-      <w:r>
-        <w:rPr>
-          <w:color w:val="2C395D" w:themeColor="accent1" w:themeShade="80"/>
-          <w:lang w:val="pl-PL"/>
-        </w:rPr>
-        <w:lastRenderedPageBreak/>
-        <w:t>poziomu z poprzedniego miesiąca.</w:t>
+        <w:t xml:space="preserve">Można zdefiniować limity dla użytkowników i określić, czy mają być liczone </w:t>
+      </w:r>
+      <w:r>
+        <w:rPr>
+          <w:color w:val="2C395D" w:themeColor="accent1" w:themeShade="80"/>
+          <w:lang w:val="pl-PL"/>
+        </w:rPr>
+        <w:t>co miesiąc od zera, czy kontynuować od poziomu z poprzedniego miesiąca.</w:t>
       </w:r>
     </w:p>
     <w:p>
@@ -2505,7 +2435,7 @@
     </w:p>
     <w:p>
       <w:pPr>
-        <w:pStyle w:val="Cytat"/>
+        <w:pStyle w:val="Quote"/>
         <w:jc w:val="left"/>
         <w:rPr>
           <w:rFonts w:asciiTheme="minorHAnsi" w:hAnsiTheme="minorHAnsi"/>
@@ -3268,15 +3198,15 @@
     <w:lsdException w:name="Bibliography" w:uiPriority="37"/>
     <w:lsdException w:name="TOC Heading" w:uiPriority="39" w:qFormat="1"/>
   </w:latentStyles>
-  <w:style w:type="paragraph" w:default="1" w:styleId="Normalny">
+  <w:style w:type="paragraph" w:default="1" w:styleId="Normal">
     <w:name w:val="Normal"/>
     <w:qFormat/>
   </w:style>
-  <w:style w:type="paragraph" w:styleId="Nagwek1">
+  <w:style w:type="paragraph" w:styleId="Heading1">
     <w:name w:val="heading 1"/>
-    <w:basedOn w:val="Normalny"/>
-    <w:next w:val="Normalny"/>
-    <w:link w:val="Nagwek1Znak"/>
+    <w:basedOn w:val="Normal"/>
+    <w:next w:val="Normal"/>
+    <w:link w:val="Heading1Char"/>
     <w:uiPriority w:val="9"/>
     <w:qFormat/>
     <w:pPr>
@@ -3295,11 +3225,11 @@
       <w:lang w:eastAsia="en-US"/>
     </w:rPr>
   </w:style>
-  <w:style w:type="paragraph" w:styleId="Nagwek2">
+  <w:style w:type="paragraph" w:styleId="Heading2">
     <w:name w:val="heading 2"/>
-    <w:basedOn w:val="Normalny"/>
-    <w:next w:val="Normalny"/>
-    <w:link w:val="Nagwek2Znak"/>
+    <w:basedOn w:val="Normal"/>
+    <w:next w:val="Normal"/>
+    <w:link w:val="Heading2Char"/>
     <w:uiPriority w:val="9"/>
     <w:semiHidden/>
     <w:unhideWhenUsed/>
@@ -3319,11 +3249,11 @@
       <w:lang w:eastAsia="en-US"/>
     </w:rPr>
   </w:style>
-  <w:style w:type="paragraph" w:styleId="Nagwek3">
+  <w:style w:type="paragraph" w:styleId="Heading3">
     <w:name w:val="heading 3"/>
-    <w:basedOn w:val="Normalny"/>
-    <w:next w:val="Normalny"/>
-    <w:link w:val="Nagwek3Znak"/>
+    <w:basedOn w:val="Normal"/>
+    <w:next w:val="Normal"/>
+    <w:link w:val="Heading3Char"/>
     <w:uiPriority w:val="9"/>
     <w:semiHidden/>
     <w:unhideWhenUsed/>
@@ -3343,11 +3273,11 @@
       <w:lang w:eastAsia="en-US"/>
     </w:rPr>
   </w:style>
-  <w:style w:type="paragraph" w:styleId="Nagwek4">
+  <w:style w:type="paragraph" w:styleId="Heading4">
     <w:name w:val="heading 4"/>
-    <w:basedOn w:val="Normalny"/>
-    <w:next w:val="Normalny"/>
-    <w:link w:val="Nagwek4Znak"/>
+    <w:basedOn w:val="Normal"/>
+    <w:next w:val="Normal"/>
+    <w:link w:val="Heading4Char"/>
     <w:uiPriority w:val="9"/>
     <w:semiHidden/>
     <w:unhideWhenUsed/>
@@ -3368,11 +3298,11 @@
       <w:lang w:eastAsia="en-US"/>
     </w:rPr>
   </w:style>
-  <w:style w:type="paragraph" w:styleId="Nagwek5">
+  <w:style w:type="paragraph" w:styleId="Heading5">
     <w:name w:val="heading 5"/>
-    <w:basedOn w:val="Normalny"/>
-    <w:next w:val="Normalny"/>
-    <w:link w:val="Nagwek5Znak"/>
+    <w:basedOn w:val="Normal"/>
+    <w:next w:val="Normal"/>
+    <w:link w:val="Heading5Char"/>
     <w:uiPriority w:val="9"/>
     <w:semiHidden/>
     <w:unhideWhenUsed/>
@@ -3389,11 +3319,11 @@
       <w:lang w:eastAsia="en-US"/>
     </w:rPr>
   </w:style>
-  <w:style w:type="paragraph" w:styleId="Nagwek6">
+  <w:style w:type="paragraph" w:styleId="Heading6">
     <w:name w:val="heading 6"/>
-    <w:basedOn w:val="Normalny"/>
-    <w:next w:val="Normalny"/>
-    <w:link w:val="Nagwek6Znak"/>
+    <w:basedOn w:val="Normal"/>
+    <w:next w:val="Normal"/>
+    <w:link w:val="Heading6Char"/>
     <w:uiPriority w:val="9"/>
     <w:semiHidden/>
     <w:unhideWhenUsed/>
@@ -3413,11 +3343,11 @@
       <w:lang w:eastAsia="en-US"/>
     </w:rPr>
   </w:style>
-  <w:style w:type="paragraph" w:styleId="Nagwek7">
+  <w:style w:type="paragraph" w:styleId="Heading7">
     <w:name w:val="heading 7"/>
-    <w:basedOn w:val="Normalny"/>
-    <w:next w:val="Normalny"/>
-    <w:link w:val="Nagwek7Znak"/>
+    <w:basedOn w:val="Normal"/>
+    <w:next w:val="Normal"/>
+    <w:link w:val="Heading7Char"/>
     <w:uiPriority w:val="9"/>
     <w:semiHidden/>
     <w:unhideWhenUsed/>
@@ -3437,11 +3367,11 @@
       <w:lang w:eastAsia="en-US"/>
     </w:rPr>
   </w:style>
-  <w:style w:type="paragraph" w:styleId="Nagwek8">
+  <w:style w:type="paragraph" w:styleId="Heading8">
     <w:name w:val="heading 8"/>
-    <w:basedOn w:val="Normalny"/>
-    <w:next w:val="Normalny"/>
-    <w:link w:val="Nagwek8Znak"/>
+    <w:basedOn w:val="Normal"/>
+    <w:next w:val="Normal"/>
+    <w:link w:val="Heading8Char"/>
     <w:uiPriority w:val="9"/>
     <w:semiHidden/>
     <w:unhideWhenUsed/>
@@ -3460,11 +3390,11 @@
       <w:lang w:eastAsia="en-US"/>
     </w:rPr>
   </w:style>
-  <w:style w:type="paragraph" w:styleId="Nagwek9">
+  <w:style w:type="paragraph" w:styleId="Heading9">
     <w:name w:val="heading 9"/>
-    <w:basedOn w:val="Normalny"/>
-    <w:next w:val="Normalny"/>
-    <w:link w:val="Nagwek9Znak"/>
+    <w:basedOn w:val="Normal"/>
+    <w:next w:val="Normal"/>
+    <w:link w:val="Heading9Char"/>
     <w:uiPriority w:val="9"/>
     <w:semiHidden/>
     <w:unhideWhenUsed/>
@@ -3485,13 +3415,13 @@
       <w:lang w:eastAsia="en-US"/>
     </w:rPr>
   </w:style>
-  <w:style w:type="character" w:default="1" w:styleId="Domylnaczcionkaakapitu">
+  <w:style w:type="character" w:default="1" w:styleId="DefaultParagraphFont">
     <w:name w:val="Default Paragraph Font"/>
     <w:uiPriority w:val="1"/>
     <w:semiHidden/>
     <w:unhideWhenUsed/>
   </w:style>
-  <w:style w:type="table" w:default="1" w:styleId="Standardowy">
+  <w:style w:type="table" w:default="1" w:styleId="TableNormal">
     <w:name w:val="Normal Table"/>
     <w:uiPriority w:val="99"/>
     <w:semiHidden/>
@@ -3506,16 +3436,16 @@
       </w:tblCellMar>
     </w:tblPr>
   </w:style>
-  <w:style w:type="numbering" w:default="1" w:styleId="Bezlisty">
+  <w:style w:type="numbering" w:default="1" w:styleId="NoList">
     <w:name w:val="No List"/>
     <w:uiPriority w:val="99"/>
     <w:semiHidden/>
     <w:unhideWhenUsed/>
   </w:style>
-  <w:style w:type="character" w:customStyle="1" w:styleId="Nagwek1Znak">
-    <w:name w:val="Nagłówek 1 Znak"/>
-    <w:basedOn w:val="Domylnaczcionkaakapitu"/>
-    <w:link w:val="Nagwek1"/>
+  <w:style w:type="character" w:customStyle="1" w:styleId="Heading1Char">
+    <w:name w:val="Heading 1 Char"/>
+    <w:basedOn w:val="DefaultParagraphFont"/>
+    <w:link w:val="Heading1"/>
     <w:uiPriority w:val="9"/>
     <w:rPr>
       <w:rFonts w:asciiTheme="majorHAnsi" w:eastAsiaTheme="majorEastAsia" w:hAnsiTheme="majorHAnsi" w:cstheme="majorBidi"/>
@@ -3527,11 +3457,11 @@
       <w:lang w:eastAsia="en-US"/>
     </w:rPr>
   </w:style>
-  <w:style w:type="paragraph" w:styleId="Podtytu">
+  <w:style w:type="paragraph" w:styleId="Subtitle">
     <w:name w:val="Subtitle"/>
-    <w:basedOn w:val="Normalny"/>
-    <w:next w:val="Normalny"/>
-    <w:link w:val="PodtytuZnak"/>
+    <w:basedOn w:val="Normal"/>
+    <w:next w:val="Normal"/>
+    <w:link w:val="SubtitleChar"/>
     <w:uiPriority w:val="11"/>
     <w:qFormat/>
     <w:pPr>
@@ -3548,10 +3478,10 @@
       <w:szCs w:val="24"/>
     </w:rPr>
   </w:style>
-  <w:style w:type="character" w:customStyle="1" w:styleId="PodtytuZnak">
-    <w:name w:val="Podtytuł Znak"/>
-    <w:basedOn w:val="Domylnaczcionkaakapitu"/>
-    <w:link w:val="Podtytu"/>
+  <w:style w:type="character" w:customStyle="1" w:styleId="SubtitleChar">
+    <w:name w:val="Subtitle Char"/>
+    <w:basedOn w:val="DefaultParagraphFont"/>
+    <w:link w:val="Subtitle"/>
     <w:uiPriority w:val="11"/>
     <w:rPr>
       <w:rFonts w:eastAsiaTheme="majorEastAsia" w:cstheme="majorBidi"/>
@@ -3562,10 +3492,10 @@
       <w:szCs w:val="24"/>
     </w:rPr>
   </w:style>
-  <w:style w:type="paragraph" w:styleId="Tekstdymka">
+  <w:style w:type="paragraph" w:styleId="BalloonText">
     <w:name w:val="Balloon Text"/>
-    <w:basedOn w:val="Normalny"/>
-    <w:link w:val="TekstdymkaZnak"/>
+    <w:basedOn w:val="Normal"/>
+    <w:link w:val="BalloonTextChar"/>
     <w:uiPriority w:val="99"/>
     <w:semiHidden/>
     <w:unhideWhenUsed/>
@@ -3578,10 +3508,10 @@
       <w:szCs w:val="16"/>
     </w:rPr>
   </w:style>
-  <w:style w:type="character" w:customStyle="1" w:styleId="TekstdymkaZnak">
-    <w:name w:val="Tekst dymka Znak"/>
-    <w:basedOn w:val="Domylnaczcionkaakapitu"/>
-    <w:link w:val="Tekstdymka"/>
+  <w:style w:type="character" w:customStyle="1" w:styleId="BalloonTextChar">
+    <w:name w:val="Balloon Text Char"/>
+    <w:basedOn w:val="DefaultParagraphFont"/>
+    <w:link w:val="BalloonText"/>
     <w:uiPriority w:val="99"/>
     <w:semiHidden/>
     <w:rPr>
@@ -3591,10 +3521,10 @@
       <w:lang w:eastAsia="ja-JP"/>
     </w:rPr>
   </w:style>
-  <w:style w:type="character" w:customStyle="1" w:styleId="Nagwek2Znak">
-    <w:name w:val="Nagłówek 2 Znak"/>
-    <w:basedOn w:val="Domylnaczcionkaakapitu"/>
-    <w:link w:val="Nagwek2"/>
+  <w:style w:type="character" w:customStyle="1" w:styleId="Heading2Char">
+    <w:name w:val="Heading 2 Char"/>
+    <w:basedOn w:val="DefaultParagraphFont"/>
+    <w:link w:val="Heading2"/>
     <w:uiPriority w:val="9"/>
     <w:semiHidden/>
     <w:rPr>
@@ -3606,10 +3536,10 @@
       <w:lang w:eastAsia="en-US"/>
     </w:rPr>
   </w:style>
-  <w:style w:type="character" w:customStyle="1" w:styleId="Nagwek3Znak">
-    <w:name w:val="Nagłówek 3 Znak"/>
-    <w:basedOn w:val="Domylnaczcionkaakapitu"/>
-    <w:link w:val="Nagwek3"/>
+  <w:style w:type="character" w:customStyle="1" w:styleId="Heading3Char">
+    <w:name w:val="Heading 3 Char"/>
+    <w:basedOn w:val="DefaultParagraphFont"/>
+    <w:link w:val="Heading3"/>
     <w:uiPriority w:val="9"/>
     <w:semiHidden/>
     <w:rPr>
@@ -3621,10 +3551,10 @@
       <w:lang w:eastAsia="en-US"/>
     </w:rPr>
   </w:style>
-  <w:style w:type="character" w:customStyle="1" w:styleId="Nagwek4Znak">
-    <w:name w:val="Nagłówek 4 Znak"/>
-    <w:basedOn w:val="Domylnaczcionkaakapitu"/>
-    <w:link w:val="Nagwek4"/>
+  <w:style w:type="character" w:customStyle="1" w:styleId="Heading4Char">
+    <w:name w:val="Heading 4 Char"/>
+    <w:basedOn w:val="DefaultParagraphFont"/>
+    <w:link w:val="Heading4"/>
     <w:uiPriority w:val="9"/>
     <w:semiHidden/>
     <w:rPr>
@@ -3637,10 +3567,10 @@
       <w:lang w:eastAsia="en-US"/>
     </w:rPr>
   </w:style>
-  <w:style w:type="character" w:customStyle="1" w:styleId="Nagwek5Znak">
-    <w:name w:val="Nagłówek 5 Znak"/>
-    <w:basedOn w:val="Domylnaczcionkaakapitu"/>
-    <w:link w:val="Nagwek5"/>
+  <w:style w:type="character" w:customStyle="1" w:styleId="Heading5Char">
+    <w:name w:val="Heading 5 Char"/>
+    <w:basedOn w:val="DefaultParagraphFont"/>
+    <w:link w:val="Heading5"/>
     <w:uiPriority w:val="9"/>
     <w:semiHidden/>
     <w:rPr>
@@ -3649,10 +3579,10 @@
       <w:lang w:eastAsia="en-US"/>
     </w:rPr>
   </w:style>
-  <w:style w:type="character" w:customStyle="1" w:styleId="Nagwek6Znak">
-    <w:name w:val="Nagłówek 6 Znak"/>
-    <w:basedOn w:val="Domylnaczcionkaakapitu"/>
-    <w:link w:val="Nagwek6"/>
+  <w:style w:type="character" w:customStyle="1" w:styleId="Heading6Char">
+    <w:name w:val="Heading 6 Char"/>
+    <w:basedOn w:val="DefaultParagraphFont"/>
+    <w:link w:val="Heading6"/>
     <w:uiPriority w:val="9"/>
     <w:semiHidden/>
     <w:rPr>
@@ -3664,10 +3594,10 @@
       <w:lang w:eastAsia="en-US"/>
     </w:rPr>
   </w:style>
-  <w:style w:type="character" w:customStyle="1" w:styleId="Nagwek7Znak">
-    <w:name w:val="Nagłówek 7 Znak"/>
-    <w:basedOn w:val="Domylnaczcionkaakapitu"/>
-    <w:link w:val="Nagwek7"/>
+  <w:style w:type="character" w:customStyle="1" w:styleId="Heading7Char">
+    <w:name w:val="Heading 7 Char"/>
+    <w:basedOn w:val="DefaultParagraphFont"/>
+    <w:link w:val="Heading7"/>
     <w:uiPriority w:val="9"/>
     <w:semiHidden/>
     <w:rPr>
@@ -3679,10 +3609,10 @@
       <w:lang w:eastAsia="en-US"/>
     </w:rPr>
   </w:style>
-  <w:style w:type="character" w:customStyle="1" w:styleId="Nagwek8Znak">
-    <w:name w:val="Nagłówek 8 Znak"/>
-    <w:basedOn w:val="Domylnaczcionkaakapitu"/>
-    <w:link w:val="Nagwek8"/>
+  <w:style w:type="character" w:customStyle="1" w:styleId="Heading8Char">
+    <w:name w:val="Heading 8 Char"/>
+    <w:basedOn w:val="DefaultParagraphFont"/>
+    <w:link w:val="Heading8"/>
     <w:uiPriority w:val="9"/>
     <w:semiHidden/>
     <w:rPr>
@@ -3693,10 +3623,10 @@
       <w:lang w:eastAsia="en-US"/>
     </w:rPr>
   </w:style>
-  <w:style w:type="character" w:customStyle="1" w:styleId="Nagwek9Znak">
-    <w:name w:val="Nagłówek 9 Znak"/>
-    <w:basedOn w:val="Domylnaczcionkaakapitu"/>
-    <w:link w:val="Nagwek9"/>
+  <w:style w:type="character" w:customStyle="1" w:styleId="Heading9Char">
+    <w:name w:val="Heading 9 Char"/>
+    <w:basedOn w:val="DefaultParagraphFont"/>
+    <w:link w:val="Heading9"/>
     <w:uiPriority w:val="9"/>
     <w:semiHidden/>
     <w:rPr>
@@ -3709,10 +3639,10 @@
       <w:lang w:eastAsia="en-US"/>
     </w:rPr>
   </w:style>
-  <w:style w:type="paragraph" w:styleId="Legenda">
+  <w:style w:type="paragraph" w:styleId="Caption">
     <w:name w:val="caption"/>
-    <w:basedOn w:val="Normalny"/>
-    <w:next w:val="Normalny"/>
+    <w:basedOn w:val="Normal"/>
+    <w:next w:val="Normal"/>
     <w:uiPriority w:val="35"/>
     <w:semiHidden/>
     <w:unhideWhenUsed/>
@@ -3728,11 +3658,11 @@
       <w:szCs w:val="18"/>
     </w:rPr>
   </w:style>
-  <w:style w:type="paragraph" w:styleId="Tytu">
+  <w:style w:type="paragraph" w:styleId="Title">
     <w:name w:val="Title"/>
-    <w:basedOn w:val="Normalny"/>
-    <w:next w:val="Normalny"/>
-    <w:link w:val="TytuZnak"/>
+    <w:basedOn w:val="Normal"/>
+    <w:next w:val="Normal"/>
+    <w:link w:val="TitleChar"/>
     <w:uiPriority w:val="10"/>
     <w:qFormat/>
     <w:pPr>
@@ -3750,10 +3680,10 @@
       <w14:cntxtAlts/>
     </w:rPr>
   </w:style>
-  <w:style w:type="character" w:customStyle="1" w:styleId="TytuZnak">
-    <w:name w:val="Tytuł Znak"/>
-    <w:basedOn w:val="Domylnaczcionkaakapitu"/>
-    <w:link w:val="Tytu"/>
+  <w:style w:type="character" w:customStyle="1" w:styleId="TitleChar">
+    <w:name w:val="Title Char"/>
+    <w:basedOn w:val="DefaultParagraphFont"/>
+    <w:link w:val="Title"/>
     <w:uiPriority w:val="10"/>
     <w:rPr>
       <w:rFonts w:asciiTheme="majorHAnsi" w:eastAsiaTheme="majorEastAsia" w:hAnsiTheme="majorHAnsi" w:cstheme="majorBidi"/>
@@ -3766,9 +3696,9 @@
       <w14:cntxtAlts/>
     </w:rPr>
   </w:style>
-  <w:style w:type="character" w:styleId="Pogrubienie">
+  <w:style w:type="character" w:styleId="Strong">
     <w:name w:val="Strong"/>
-    <w:basedOn w:val="Domylnaczcionkaakapitu"/>
+    <w:basedOn w:val="DefaultParagraphFont"/>
     <w:uiPriority w:val="22"/>
     <w:qFormat/>
     <w:rPr>
@@ -3776,9 +3706,9 @@
       <w:bCs/>
     </w:rPr>
   </w:style>
-  <w:style w:type="character" w:styleId="Uwydatnienie">
+  <w:style w:type="character" w:styleId="Emphasis">
     <w:name w:val="Emphasis"/>
-    <w:basedOn w:val="Domylnaczcionkaakapitu"/>
+    <w:basedOn w:val="DefaultParagraphFont"/>
     <w:uiPriority w:val="20"/>
     <w:qFormat/>
     <w:rPr>
@@ -3787,9 +3717,9 @@
       <w:color w:val="000000"/>
     </w:rPr>
   </w:style>
-  <w:style w:type="paragraph" w:styleId="Bezodstpw">
+  <w:style w:type="paragraph" w:styleId="NoSpacing">
     <w:name w:val="No Spacing"/>
-    <w:link w:val="BezodstpwZnak"/>
+    <w:link w:val="NoSpacingChar"/>
     <w:uiPriority w:val="1"/>
     <w:qFormat/>
     <w:pPr>
@@ -3799,18 +3729,18 @@
       <w:lang w:eastAsia="en-US"/>
     </w:rPr>
   </w:style>
-  <w:style w:type="character" w:customStyle="1" w:styleId="BezodstpwZnak">
-    <w:name w:val="Bez odstępów Znak"/>
-    <w:basedOn w:val="Domylnaczcionkaakapitu"/>
-    <w:link w:val="Bezodstpw"/>
+  <w:style w:type="character" w:customStyle="1" w:styleId="NoSpacingChar">
+    <w:name w:val="No Spacing Char"/>
+    <w:basedOn w:val="DefaultParagraphFont"/>
+    <w:link w:val="NoSpacing"/>
     <w:uiPriority w:val="1"/>
     <w:rPr>
       <w:lang w:eastAsia="en-US"/>
     </w:rPr>
   </w:style>
-  <w:style w:type="paragraph" w:styleId="Akapitzlist">
+  <w:style w:type="paragraph" w:styleId="ListParagraph">
     <w:name w:val="List Paragraph"/>
-    <w:basedOn w:val="Normalny"/>
+    <w:basedOn w:val="Normal"/>
     <w:uiPriority w:val="34"/>
     <w:qFormat/>
     <w:pPr>
@@ -3824,11 +3754,11 @@
       <w:lang w:eastAsia="en-US"/>
     </w:rPr>
   </w:style>
-  <w:style w:type="paragraph" w:styleId="Cytat">
+  <w:style w:type="paragraph" w:styleId="Quote">
     <w:name w:val="Quote"/>
-    <w:basedOn w:val="Normalny"/>
-    <w:next w:val="Normalny"/>
-    <w:link w:val="CytatZnak"/>
+    <w:basedOn w:val="Normal"/>
+    <w:next w:val="Normal"/>
+    <w:link w:val="QuoteChar"/>
     <w:uiPriority w:val="29"/>
     <w:qFormat/>
     <w:pPr>
@@ -3845,10 +3775,10 @@
       <w:lang w:eastAsia="en-US" w:bidi="hi-IN"/>
     </w:rPr>
   </w:style>
-  <w:style w:type="character" w:customStyle="1" w:styleId="CytatZnak">
-    <w:name w:val="Cytat Znak"/>
-    <w:basedOn w:val="Domylnaczcionkaakapitu"/>
-    <w:link w:val="Cytat"/>
+  <w:style w:type="character" w:customStyle="1" w:styleId="QuoteChar">
+    <w:name w:val="Quote Char"/>
+    <w:basedOn w:val="DefaultParagraphFont"/>
+    <w:link w:val="Quote"/>
     <w:uiPriority w:val="29"/>
     <w:rPr>
       <w:rFonts w:asciiTheme="majorHAnsi" w:hAnsiTheme="majorHAnsi"/>
@@ -3859,11 +3789,11 @@
       <w:lang w:eastAsia="en-US" w:bidi="hi-IN"/>
     </w:rPr>
   </w:style>
-  <w:style w:type="paragraph" w:styleId="Cytatintensywny">
+  <w:style w:type="paragraph" w:styleId="IntenseQuote">
     <w:name w:val="Intense Quote"/>
-    <w:basedOn w:val="Normalny"/>
-    <w:next w:val="Normalny"/>
-    <w:link w:val="CytatintensywnyZnak"/>
+    <w:basedOn w:val="Normal"/>
+    <w:next w:val="Normal"/>
+    <w:link w:val="IntenseQuoteChar"/>
     <w:uiPriority w:val="30"/>
     <w:qFormat/>
     <w:pPr>
@@ -3890,10 +3820,10 @@
       <w14:cntxtAlts/>
     </w:rPr>
   </w:style>
-  <w:style w:type="character" w:customStyle="1" w:styleId="CytatintensywnyZnak">
-    <w:name w:val="Cytat intensywny Znak"/>
-    <w:basedOn w:val="Domylnaczcionkaakapitu"/>
-    <w:link w:val="Cytatintensywny"/>
+  <w:style w:type="character" w:customStyle="1" w:styleId="IntenseQuoteChar">
+    <w:name w:val="Intense Quote Char"/>
+    <w:basedOn w:val="DefaultParagraphFont"/>
+    <w:link w:val="IntenseQuote"/>
     <w:uiPriority w:val="30"/>
     <w:rPr>
       <w:rFonts w:asciiTheme="majorHAnsi" w:eastAsiaTheme="majorEastAsia" w:hAnsiTheme="majorHAnsi"/>
@@ -3908,9 +3838,9 @@
       <w14:cntxtAlts/>
     </w:rPr>
   </w:style>
-  <w:style w:type="character" w:styleId="Wyrnieniedelikatne">
+  <w:style w:type="character" w:styleId="SubtleEmphasis">
     <w:name w:val="Subtle Emphasis"/>
-    <w:basedOn w:val="Domylnaczcionkaakapitu"/>
+    <w:basedOn w:val="DefaultParagraphFont"/>
     <w:uiPriority w:val="19"/>
     <w:qFormat/>
     <w:rPr>
@@ -3919,9 +3849,9 @@
       <w:color w:val="000000"/>
     </w:rPr>
   </w:style>
-  <w:style w:type="character" w:styleId="Wyrnienieintensywne">
+  <w:style w:type="character" w:styleId="IntenseEmphasis">
     <w:name w:val="Intense Emphasis"/>
-    <w:basedOn w:val="Domylnaczcionkaakapitu"/>
+    <w:basedOn w:val="DefaultParagraphFont"/>
     <w:uiPriority w:val="21"/>
     <w:qFormat/>
     <w:rPr>
@@ -3932,9 +3862,9 @@
       <w:color w:val="000000"/>
     </w:rPr>
   </w:style>
-  <w:style w:type="character" w:styleId="Odwoaniedelikatne">
+  <w:style w:type="character" w:styleId="SubtleReference">
     <w:name w:val="Subtle Reference"/>
-    <w:basedOn w:val="Domylnaczcionkaakapitu"/>
+    <w:basedOn w:val="DefaultParagraphFont"/>
     <w:uiPriority w:val="31"/>
     <w:qFormat/>
     <w:rPr>
@@ -3943,9 +3873,9 @@
       <w:u w:val="single"/>
     </w:rPr>
   </w:style>
-  <w:style w:type="character" w:styleId="Odwoanieintensywne">
+  <w:style w:type="character" w:styleId="IntenseReference">
     <w:name w:val="Intense Reference"/>
-    <w:basedOn w:val="Domylnaczcionkaakapitu"/>
+    <w:basedOn w:val="DefaultParagraphFont"/>
     <w:uiPriority w:val="32"/>
     <w:qFormat/>
     <w:rPr>
@@ -3956,9 +3886,9 @@
       <w:u w:val="single"/>
     </w:rPr>
   </w:style>
-  <w:style w:type="character" w:styleId="Tytuksiki">
+  <w:style w:type="character" w:styleId="BookTitle">
     <w:name w:val="Book Title"/>
-    <w:basedOn w:val="Domylnaczcionkaakapitu"/>
+    <w:basedOn w:val="DefaultParagraphFont"/>
     <w:uiPriority w:val="33"/>
     <w:qFormat/>
     <w:rPr>
@@ -3968,10 +3898,10 @@
       <w:spacing w:val="10"/>
     </w:rPr>
   </w:style>
-  <w:style w:type="paragraph" w:styleId="Spistreci1">
+  <w:style w:type="paragraph" w:styleId="TOC1">
     <w:name w:val="toc 1"/>
-    <w:basedOn w:val="Normalny"/>
-    <w:next w:val="Normalny"/>
+    <w:basedOn w:val="Normal"/>
+    <w:next w:val="Normal"/>
     <w:autoRedefine/>
     <w:uiPriority w:val="39"/>
     <w:semiHidden/>
@@ -3983,9 +3913,9 @@
       <w:lang w:eastAsia="ja-JP"/>
     </w:rPr>
   </w:style>
-  <w:style w:type="table" w:styleId="Tabela-Siatka">
+  <w:style w:type="table" w:styleId="TableGrid">
     <w:name w:val="Table Grid"/>
-    <w:basedOn w:val="Standardowy"/>
+    <w:basedOn w:val="TableNormal"/>
     <w:uiPriority w:val="1"/>
     <w:pPr>
       <w:spacing w:after="0" w:line="240" w:lineRule="auto"/>
@@ -4004,9 +3934,9 @@
       </w:tblBorders>
     </w:tblPr>
   </w:style>
-  <w:style w:type="character" w:styleId="Tekstzastpczy">
+  <w:style w:type="character" w:styleId="PlaceholderText">
     <w:name w:val="Placeholder Text"/>
-    <w:basedOn w:val="Domylnaczcionkaakapitu"/>
+    <w:basedOn w:val="DefaultParagraphFont"/>
     <w:uiPriority w:val="99"/>
     <w:semiHidden/>
     <w:rPr>
@@ -4015,17 +3945,29 @@
   </w:style>
   <w:style w:type="character" w:customStyle="1" w:styleId="idt-action">
     <w:name w:val="idt-action"/>
-    <w:basedOn w:val="Domylnaczcionkaakapitu"/>
+    <w:basedOn w:val="DefaultParagraphFont"/>
     <w:rsid w:val="008536F6"/>
   </w:style>
-  <w:style w:type="character" w:styleId="Hipercze">
+  <w:style w:type="character" w:styleId="Hyperlink">
     <w:name w:val="Hyperlink"/>
-    <w:basedOn w:val="Domylnaczcionkaakapitu"/>
+    <w:basedOn w:val="DefaultParagraphFont"/>
     <w:uiPriority w:val="99"/>
     <w:unhideWhenUsed/>
     <w:rsid w:val="008536F6"/>
     <w:rPr>
       <w:color w:val="3399FF" w:themeColor="hyperlink"/>
+      <w:u w:val="single"/>
+    </w:rPr>
+  </w:style>
+  <w:style w:type="character" w:styleId="FollowedHyperlink">
+    <w:name w:val="FollowedHyperlink"/>
+    <w:basedOn w:val="DefaultParagraphFont"/>
+    <w:uiPriority w:val="99"/>
+    <w:semiHidden/>
+    <w:unhideWhenUsed/>
+    <w:rsid w:val="006E7DB1"/>
+    <w:rPr>
+      <w:color w:val="B2B2B2" w:themeColor="followedHyperlink"/>
       <w:u w:val="single"/>
     </w:rPr>
   </w:style>
@@ -4188,15 +4130,15 @@
     <w:lsdException w:name="Bibliography" w:uiPriority="37"/>
     <w:lsdException w:name="TOC Heading" w:uiPriority="39" w:qFormat="1"/>
   </w:latentStyles>
-  <w:style w:type="paragraph" w:default="1" w:styleId="Normalny">
+  <w:style w:type="paragraph" w:default="1" w:styleId="Normal">
     <w:name w:val="Normal"/>
     <w:qFormat/>
   </w:style>
-  <w:style w:type="paragraph" w:styleId="Nagwek1">
+  <w:style w:type="paragraph" w:styleId="Heading1">
     <w:name w:val="heading 1"/>
-    <w:basedOn w:val="Normalny"/>
-    <w:next w:val="Normalny"/>
-    <w:link w:val="Nagwek1Znak"/>
+    <w:basedOn w:val="Normal"/>
+    <w:next w:val="Normal"/>
+    <w:link w:val="Heading1Char"/>
     <w:uiPriority w:val="9"/>
     <w:qFormat/>
     <w:pPr>
@@ -4215,11 +4157,11 @@
       <w:lang w:eastAsia="en-US"/>
     </w:rPr>
   </w:style>
-  <w:style w:type="paragraph" w:styleId="Nagwek2">
+  <w:style w:type="paragraph" w:styleId="Heading2">
     <w:name w:val="heading 2"/>
-    <w:basedOn w:val="Normalny"/>
-    <w:next w:val="Normalny"/>
-    <w:link w:val="Nagwek2Znak"/>
+    <w:basedOn w:val="Normal"/>
+    <w:next w:val="Normal"/>
+    <w:link w:val="Heading2Char"/>
     <w:uiPriority w:val="9"/>
     <w:semiHidden/>
     <w:unhideWhenUsed/>
@@ -4239,11 +4181,11 @@
       <w:lang w:eastAsia="en-US"/>
     </w:rPr>
   </w:style>
-  <w:style w:type="paragraph" w:styleId="Nagwek3">
+  <w:style w:type="paragraph" w:styleId="Heading3">
     <w:name w:val="heading 3"/>
-    <w:basedOn w:val="Normalny"/>
-    <w:next w:val="Normalny"/>
-    <w:link w:val="Nagwek3Znak"/>
+    <w:basedOn w:val="Normal"/>
+    <w:next w:val="Normal"/>
+    <w:link w:val="Heading3Char"/>
     <w:uiPriority w:val="9"/>
     <w:semiHidden/>
     <w:unhideWhenUsed/>
@@ -4263,11 +4205,11 @@
       <w:lang w:eastAsia="en-US"/>
     </w:rPr>
   </w:style>
-  <w:style w:type="paragraph" w:styleId="Nagwek4">
+  <w:style w:type="paragraph" w:styleId="Heading4">
     <w:name w:val="heading 4"/>
-    <w:basedOn w:val="Normalny"/>
-    <w:next w:val="Normalny"/>
-    <w:link w:val="Nagwek4Znak"/>
+    <w:basedOn w:val="Normal"/>
+    <w:next w:val="Normal"/>
+    <w:link w:val="Heading4Char"/>
     <w:uiPriority w:val="9"/>
     <w:semiHidden/>
     <w:unhideWhenUsed/>
@@ -4288,11 +4230,11 @@
       <w:lang w:eastAsia="en-US"/>
     </w:rPr>
   </w:style>
-  <w:style w:type="paragraph" w:styleId="Nagwek5">
+  <w:style w:type="paragraph" w:styleId="Heading5">
     <w:name w:val="heading 5"/>
-    <w:basedOn w:val="Normalny"/>
-    <w:next w:val="Normalny"/>
-    <w:link w:val="Nagwek5Znak"/>
+    <w:basedOn w:val="Normal"/>
+    <w:next w:val="Normal"/>
+    <w:link w:val="Heading5Char"/>
     <w:uiPriority w:val="9"/>
     <w:semiHidden/>
     <w:unhideWhenUsed/>
@@ -4309,11 +4251,11 @@
       <w:lang w:eastAsia="en-US"/>
     </w:rPr>
   </w:style>
-  <w:style w:type="paragraph" w:styleId="Nagwek6">
+  <w:style w:type="paragraph" w:styleId="Heading6">
     <w:name w:val="heading 6"/>
-    <w:basedOn w:val="Normalny"/>
-    <w:next w:val="Normalny"/>
-    <w:link w:val="Nagwek6Znak"/>
+    <w:basedOn w:val="Normal"/>
+    <w:next w:val="Normal"/>
+    <w:link w:val="Heading6Char"/>
     <w:uiPriority w:val="9"/>
     <w:semiHidden/>
     <w:unhideWhenUsed/>
@@ -4333,11 +4275,11 @@
       <w:lang w:eastAsia="en-US"/>
     </w:rPr>
   </w:style>
-  <w:style w:type="paragraph" w:styleId="Nagwek7">
+  <w:style w:type="paragraph" w:styleId="Heading7">
     <w:name w:val="heading 7"/>
-    <w:basedOn w:val="Normalny"/>
-    <w:next w:val="Normalny"/>
-    <w:link w:val="Nagwek7Znak"/>
+    <w:basedOn w:val="Normal"/>
+    <w:next w:val="Normal"/>
+    <w:link w:val="Heading7Char"/>
     <w:uiPriority w:val="9"/>
     <w:semiHidden/>
     <w:unhideWhenUsed/>
@@ -4357,11 +4299,11 @@
       <w:lang w:eastAsia="en-US"/>
     </w:rPr>
   </w:style>
-  <w:style w:type="paragraph" w:styleId="Nagwek8">
+  <w:style w:type="paragraph" w:styleId="Heading8">
     <w:name w:val="heading 8"/>
-    <w:basedOn w:val="Normalny"/>
-    <w:next w:val="Normalny"/>
-    <w:link w:val="Nagwek8Znak"/>
+    <w:basedOn w:val="Normal"/>
+    <w:next w:val="Normal"/>
+    <w:link w:val="Heading8Char"/>
     <w:uiPriority w:val="9"/>
     <w:semiHidden/>
     <w:unhideWhenUsed/>
@@ -4380,11 +4322,11 @@
       <w:lang w:eastAsia="en-US"/>
     </w:rPr>
   </w:style>
-  <w:style w:type="paragraph" w:styleId="Nagwek9">
+  <w:style w:type="paragraph" w:styleId="Heading9">
     <w:name w:val="heading 9"/>
-    <w:basedOn w:val="Normalny"/>
-    <w:next w:val="Normalny"/>
-    <w:link w:val="Nagwek9Znak"/>
+    <w:basedOn w:val="Normal"/>
+    <w:next w:val="Normal"/>
+    <w:link w:val="Heading9Char"/>
     <w:uiPriority w:val="9"/>
     <w:semiHidden/>
     <w:unhideWhenUsed/>
@@ -4405,13 +4347,13 @@
       <w:lang w:eastAsia="en-US"/>
     </w:rPr>
   </w:style>
-  <w:style w:type="character" w:default="1" w:styleId="Domylnaczcionkaakapitu">
+  <w:style w:type="character" w:default="1" w:styleId="DefaultParagraphFont">
     <w:name w:val="Default Paragraph Font"/>
     <w:uiPriority w:val="1"/>
     <w:semiHidden/>
     <w:unhideWhenUsed/>
   </w:style>
-  <w:style w:type="table" w:default="1" w:styleId="Standardowy">
+  <w:style w:type="table" w:default="1" w:styleId="TableNormal">
     <w:name w:val="Normal Table"/>
     <w:uiPriority w:val="99"/>
     <w:semiHidden/>
@@ -4426,16 +4368,16 @@
       </w:tblCellMar>
     </w:tblPr>
   </w:style>
-  <w:style w:type="numbering" w:default="1" w:styleId="Bezlisty">
+  <w:style w:type="numbering" w:default="1" w:styleId="NoList">
     <w:name w:val="No List"/>
     <w:uiPriority w:val="99"/>
     <w:semiHidden/>
     <w:unhideWhenUsed/>
   </w:style>
-  <w:style w:type="character" w:customStyle="1" w:styleId="Nagwek1Znak">
-    <w:name w:val="Nagłówek 1 Znak"/>
-    <w:basedOn w:val="Domylnaczcionkaakapitu"/>
-    <w:link w:val="Nagwek1"/>
+  <w:style w:type="character" w:customStyle="1" w:styleId="Heading1Char">
+    <w:name w:val="Heading 1 Char"/>
+    <w:basedOn w:val="DefaultParagraphFont"/>
+    <w:link w:val="Heading1"/>
     <w:uiPriority w:val="9"/>
     <w:rPr>
       <w:rFonts w:asciiTheme="majorHAnsi" w:eastAsiaTheme="majorEastAsia" w:hAnsiTheme="majorHAnsi" w:cstheme="majorBidi"/>
@@ -4447,11 +4389,11 @@
       <w:lang w:eastAsia="en-US"/>
     </w:rPr>
   </w:style>
-  <w:style w:type="paragraph" w:styleId="Podtytu">
+  <w:style w:type="paragraph" w:styleId="Subtitle">
     <w:name w:val="Subtitle"/>
-    <w:basedOn w:val="Normalny"/>
-    <w:next w:val="Normalny"/>
-    <w:link w:val="PodtytuZnak"/>
+    <w:basedOn w:val="Normal"/>
+    <w:next w:val="Normal"/>
+    <w:link w:val="SubtitleChar"/>
     <w:uiPriority w:val="11"/>
     <w:qFormat/>
     <w:pPr>
@@ -4468,10 +4410,10 @@
       <w:szCs w:val="24"/>
     </w:rPr>
   </w:style>
-  <w:style w:type="character" w:customStyle="1" w:styleId="PodtytuZnak">
-    <w:name w:val="Podtytuł Znak"/>
-    <w:basedOn w:val="Domylnaczcionkaakapitu"/>
-    <w:link w:val="Podtytu"/>
+  <w:style w:type="character" w:customStyle="1" w:styleId="SubtitleChar">
+    <w:name w:val="Subtitle Char"/>
+    <w:basedOn w:val="DefaultParagraphFont"/>
+    <w:link w:val="Subtitle"/>
     <w:uiPriority w:val="11"/>
     <w:rPr>
       <w:rFonts w:eastAsiaTheme="majorEastAsia" w:cstheme="majorBidi"/>
@@ -4482,10 +4424,10 @@
       <w:szCs w:val="24"/>
     </w:rPr>
   </w:style>
-  <w:style w:type="paragraph" w:styleId="Tekstdymka">
+  <w:style w:type="paragraph" w:styleId="BalloonText">
     <w:name w:val="Balloon Text"/>
-    <w:basedOn w:val="Normalny"/>
-    <w:link w:val="TekstdymkaZnak"/>
+    <w:basedOn w:val="Normal"/>
+    <w:link w:val="BalloonTextChar"/>
     <w:uiPriority w:val="99"/>
     <w:semiHidden/>
     <w:unhideWhenUsed/>
@@ -4498,10 +4440,10 @@
       <w:szCs w:val="16"/>
     </w:rPr>
   </w:style>
-  <w:style w:type="character" w:customStyle="1" w:styleId="TekstdymkaZnak">
-    <w:name w:val="Tekst dymka Znak"/>
-    <w:basedOn w:val="Domylnaczcionkaakapitu"/>
-    <w:link w:val="Tekstdymka"/>
+  <w:style w:type="character" w:customStyle="1" w:styleId="BalloonTextChar">
+    <w:name w:val="Balloon Text Char"/>
+    <w:basedOn w:val="DefaultParagraphFont"/>
+    <w:link w:val="BalloonText"/>
     <w:uiPriority w:val="99"/>
     <w:semiHidden/>
     <w:rPr>
@@ -4511,10 +4453,10 @@
       <w:lang w:eastAsia="ja-JP"/>
     </w:rPr>
   </w:style>
-  <w:style w:type="character" w:customStyle="1" w:styleId="Nagwek2Znak">
-    <w:name w:val="Nagłówek 2 Znak"/>
-    <w:basedOn w:val="Domylnaczcionkaakapitu"/>
-    <w:link w:val="Nagwek2"/>
+  <w:style w:type="character" w:customStyle="1" w:styleId="Heading2Char">
+    <w:name w:val="Heading 2 Char"/>
+    <w:basedOn w:val="DefaultParagraphFont"/>
+    <w:link w:val="Heading2"/>
     <w:uiPriority w:val="9"/>
     <w:semiHidden/>
     <w:rPr>
@@ -4526,10 +4468,10 @@
       <w:lang w:eastAsia="en-US"/>
     </w:rPr>
   </w:style>
-  <w:style w:type="character" w:customStyle="1" w:styleId="Nagwek3Znak">
-    <w:name w:val="Nagłówek 3 Znak"/>
-    <w:basedOn w:val="Domylnaczcionkaakapitu"/>
-    <w:link w:val="Nagwek3"/>
+  <w:style w:type="character" w:customStyle="1" w:styleId="Heading3Char">
+    <w:name w:val="Heading 3 Char"/>
+    <w:basedOn w:val="DefaultParagraphFont"/>
+    <w:link w:val="Heading3"/>
     <w:uiPriority w:val="9"/>
     <w:semiHidden/>
     <w:rPr>
@@ -4541,10 +4483,10 @@
       <w:lang w:eastAsia="en-US"/>
     </w:rPr>
   </w:style>
-  <w:style w:type="character" w:customStyle="1" w:styleId="Nagwek4Znak">
-    <w:name w:val="Nagłówek 4 Znak"/>
-    <w:basedOn w:val="Domylnaczcionkaakapitu"/>
-    <w:link w:val="Nagwek4"/>
+  <w:style w:type="character" w:customStyle="1" w:styleId="Heading4Char">
+    <w:name w:val="Heading 4 Char"/>
+    <w:basedOn w:val="DefaultParagraphFont"/>
+    <w:link w:val="Heading4"/>
     <w:uiPriority w:val="9"/>
     <w:semiHidden/>
     <w:rPr>
@@ -4557,10 +4499,10 @@
       <w:lang w:eastAsia="en-US"/>
     </w:rPr>
   </w:style>
-  <w:style w:type="character" w:customStyle="1" w:styleId="Nagwek5Znak">
-    <w:name w:val="Nagłówek 5 Znak"/>
-    <w:basedOn w:val="Domylnaczcionkaakapitu"/>
-    <w:link w:val="Nagwek5"/>
+  <w:style w:type="character" w:customStyle="1" w:styleId="Heading5Char">
+    <w:name w:val="Heading 5 Char"/>
+    <w:basedOn w:val="DefaultParagraphFont"/>
+    <w:link w:val="Heading5"/>
     <w:uiPriority w:val="9"/>
     <w:semiHidden/>
     <w:rPr>
@@ -4569,10 +4511,10 @@
       <w:lang w:eastAsia="en-US"/>
     </w:rPr>
   </w:style>
-  <w:style w:type="character" w:customStyle="1" w:styleId="Nagwek6Znak">
-    <w:name w:val="Nagłówek 6 Znak"/>
-    <w:basedOn w:val="Domylnaczcionkaakapitu"/>
-    <w:link w:val="Nagwek6"/>
+  <w:style w:type="character" w:customStyle="1" w:styleId="Heading6Char">
+    <w:name w:val="Heading 6 Char"/>
+    <w:basedOn w:val="DefaultParagraphFont"/>
+    <w:link w:val="Heading6"/>
     <w:uiPriority w:val="9"/>
     <w:semiHidden/>
     <w:rPr>
@@ -4584,10 +4526,10 @@
       <w:lang w:eastAsia="en-US"/>
     </w:rPr>
   </w:style>
-  <w:style w:type="character" w:customStyle="1" w:styleId="Nagwek7Znak">
-    <w:name w:val="Nagłówek 7 Znak"/>
-    <w:basedOn w:val="Domylnaczcionkaakapitu"/>
-    <w:link w:val="Nagwek7"/>
+  <w:style w:type="character" w:customStyle="1" w:styleId="Heading7Char">
+    <w:name w:val="Heading 7 Char"/>
+    <w:basedOn w:val="DefaultParagraphFont"/>
+    <w:link w:val="Heading7"/>
     <w:uiPriority w:val="9"/>
     <w:semiHidden/>
     <w:rPr>
@@ -4599,10 +4541,10 @@
       <w:lang w:eastAsia="en-US"/>
     </w:rPr>
   </w:style>
-  <w:style w:type="character" w:customStyle="1" w:styleId="Nagwek8Znak">
-    <w:name w:val="Nagłówek 8 Znak"/>
-    <w:basedOn w:val="Domylnaczcionkaakapitu"/>
-    <w:link w:val="Nagwek8"/>
+  <w:style w:type="character" w:customStyle="1" w:styleId="Heading8Char">
+    <w:name w:val="Heading 8 Char"/>
+    <w:basedOn w:val="DefaultParagraphFont"/>
+    <w:link w:val="Heading8"/>
     <w:uiPriority w:val="9"/>
     <w:semiHidden/>
     <w:rPr>
@@ -4613,10 +4555,10 @@
       <w:lang w:eastAsia="en-US"/>
     </w:rPr>
   </w:style>
-  <w:style w:type="character" w:customStyle="1" w:styleId="Nagwek9Znak">
-    <w:name w:val="Nagłówek 9 Znak"/>
-    <w:basedOn w:val="Domylnaczcionkaakapitu"/>
-    <w:link w:val="Nagwek9"/>
+  <w:style w:type="character" w:customStyle="1" w:styleId="Heading9Char">
+    <w:name w:val="Heading 9 Char"/>
+    <w:basedOn w:val="DefaultParagraphFont"/>
+    <w:link w:val="Heading9"/>
     <w:uiPriority w:val="9"/>
     <w:semiHidden/>
     <w:rPr>
@@ -4629,10 +4571,10 @@
       <w:lang w:eastAsia="en-US"/>
     </w:rPr>
   </w:style>
-  <w:style w:type="paragraph" w:styleId="Legenda">
+  <w:style w:type="paragraph" w:styleId="Caption">
     <w:name w:val="caption"/>
-    <w:basedOn w:val="Normalny"/>
-    <w:next w:val="Normalny"/>
+    <w:basedOn w:val="Normal"/>
+    <w:next w:val="Normal"/>
     <w:uiPriority w:val="35"/>
     <w:semiHidden/>
     <w:unhideWhenUsed/>
@@ -4648,11 +4590,11 @@
       <w:szCs w:val="18"/>
     </w:rPr>
   </w:style>
-  <w:style w:type="paragraph" w:styleId="Tytu">
+  <w:style w:type="paragraph" w:styleId="Title">
     <w:name w:val="Title"/>
-    <w:basedOn w:val="Normalny"/>
-    <w:next w:val="Normalny"/>
-    <w:link w:val="TytuZnak"/>
+    <w:basedOn w:val="Normal"/>
+    <w:next w:val="Normal"/>
+    <w:link w:val="TitleChar"/>
     <w:uiPriority w:val="10"/>
     <w:qFormat/>
     <w:pPr>
@@ -4670,10 +4612,10 @@
       <w14:cntxtAlts/>
     </w:rPr>
   </w:style>
-  <w:style w:type="character" w:customStyle="1" w:styleId="TytuZnak">
-    <w:name w:val="Tytuł Znak"/>
-    <w:basedOn w:val="Domylnaczcionkaakapitu"/>
-    <w:link w:val="Tytu"/>
+  <w:style w:type="character" w:customStyle="1" w:styleId="TitleChar">
+    <w:name w:val="Title Char"/>
+    <w:basedOn w:val="DefaultParagraphFont"/>
+    <w:link w:val="Title"/>
     <w:uiPriority w:val="10"/>
     <w:rPr>
       <w:rFonts w:asciiTheme="majorHAnsi" w:eastAsiaTheme="majorEastAsia" w:hAnsiTheme="majorHAnsi" w:cstheme="majorBidi"/>
@@ -4686,9 +4628,9 @@
       <w14:cntxtAlts/>
     </w:rPr>
   </w:style>
-  <w:style w:type="character" w:styleId="Pogrubienie">
+  <w:style w:type="character" w:styleId="Strong">
     <w:name w:val="Strong"/>
-    <w:basedOn w:val="Domylnaczcionkaakapitu"/>
+    <w:basedOn w:val="DefaultParagraphFont"/>
     <w:uiPriority w:val="22"/>
     <w:qFormat/>
     <w:rPr>
@@ -4696,9 +4638,9 @@
       <w:bCs/>
     </w:rPr>
   </w:style>
-  <w:style w:type="character" w:styleId="Uwydatnienie">
+  <w:style w:type="character" w:styleId="Emphasis">
     <w:name w:val="Emphasis"/>
-    <w:basedOn w:val="Domylnaczcionkaakapitu"/>
+    <w:basedOn w:val="DefaultParagraphFont"/>
     <w:uiPriority w:val="20"/>
     <w:qFormat/>
     <w:rPr>
@@ -4707,9 +4649,9 @@
       <w:color w:val="000000"/>
     </w:rPr>
   </w:style>
-  <w:style w:type="paragraph" w:styleId="Bezodstpw">
+  <w:style w:type="paragraph" w:styleId="NoSpacing">
     <w:name w:val="No Spacing"/>
-    <w:link w:val="BezodstpwZnak"/>
+    <w:link w:val="NoSpacingChar"/>
     <w:uiPriority w:val="1"/>
     <w:qFormat/>
     <w:pPr>
@@ -4719,18 +4661,18 @@
       <w:lang w:eastAsia="en-US"/>
     </w:rPr>
   </w:style>
-  <w:style w:type="character" w:customStyle="1" w:styleId="BezodstpwZnak">
-    <w:name w:val="Bez odstępów Znak"/>
-    <w:basedOn w:val="Domylnaczcionkaakapitu"/>
-    <w:link w:val="Bezodstpw"/>
+  <w:style w:type="character" w:customStyle="1" w:styleId="NoSpacingChar">
+    <w:name w:val="No Spacing Char"/>
+    <w:basedOn w:val="DefaultParagraphFont"/>
+    <w:link w:val="NoSpacing"/>
     <w:uiPriority w:val="1"/>
     <w:rPr>
       <w:lang w:eastAsia="en-US"/>
     </w:rPr>
   </w:style>
-  <w:style w:type="paragraph" w:styleId="Akapitzlist">
+  <w:style w:type="paragraph" w:styleId="ListParagraph">
     <w:name w:val="List Paragraph"/>
-    <w:basedOn w:val="Normalny"/>
+    <w:basedOn w:val="Normal"/>
     <w:uiPriority w:val="34"/>
     <w:qFormat/>
     <w:pPr>
@@ -4744,11 +4686,11 @@
       <w:lang w:eastAsia="en-US"/>
     </w:rPr>
   </w:style>
-  <w:style w:type="paragraph" w:styleId="Cytat">
+  <w:style w:type="paragraph" w:styleId="Quote">
     <w:name w:val="Quote"/>
-    <w:basedOn w:val="Normalny"/>
-    <w:next w:val="Normalny"/>
-    <w:link w:val="CytatZnak"/>
+    <w:basedOn w:val="Normal"/>
+    <w:next w:val="Normal"/>
+    <w:link w:val="QuoteChar"/>
     <w:uiPriority w:val="29"/>
     <w:qFormat/>
     <w:pPr>
@@ -4765,10 +4707,10 @@
       <w:lang w:eastAsia="en-US" w:bidi="hi-IN"/>
     </w:rPr>
   </w:style>
-  <w:style w:type="character" w:customStyle="1" w:styleId="CytatZnak">
-    <w:name w:val="Cytat Znak"/>
-    <w:basedOn w:val="Domylnaczcionkaakapitu"/>
-    <w:link w:val="Cytat"/>
+  <w:style w:type="character" w:customStyle="1" w:styleId="QuoteChar">
+    <w:name w:val="Quote Char"/>
+    <w:basedOn w:val="DefaultParagraphFont"/>
+    <w:link w:val="Quote"/>
     <w:uiPriority w:val="29"/>
     <w:rPr>
       <w:rFonts w:asciiTheme="majorHAnsi" w:hAnsiTheme="majorHAnsi"/>
@@ -4779,11 +4721,11 @@
       <w:lang w:eastAsia="en-US" w:bidi="hi-IN"/>
     </w:rPr>
   </w:style>
-  <w:style w:type="paragraph" w:styleId="Cytatintensywny">
+  <w:style w:type="paragraph" w:styleId="IntenseQuote">
     <w:name w:val="Intense Quote"/>
-    <w:basedOn w:val="Normalny"/>
-    <w:next w:val="Normalny"/>
-    <w:link w:val="CytatintensywnyZnak"/>
+    <w:basedOn w:val="Normal"/>
+    <w:next w:val="Normal"/>
+    <w:link w:val="IntenseQuoteChar"/>
     <w:uiPriority w:val="30"/>
     <w:qFormat/>
     <w:pPr>
@@ -4810,10 +4752,10 @@
       <w14:cntxtAlts/>
     </w:rPr>
   </w:style>
-  <w:style w:type="character" w:customStyle="1" w:styleId="CytatintensywnyZnak">
-    <w:name w:val="Cytat intensywny Znak"/>
-    <w:basedOn w:val="Domylnaczcionkaakapitu"/>
-    <w:link w:val="Cytatintensywny"/>
+  <w:style w:type="character" w:customStyle="1" w:styleId="IntenseQuoteChar">
+    <w:name w:val="Intense Quote Char"/>
+    <w:basedOn w:val="DefaultParagraphFont"/>
+    <w:link w:val="IntenseQuote"/>
     <w:uiPriority w:val="30"/>
     <w:rPr>
       <w:rFonts w:asciiTheme="majorHAnsi" w:eastAsiaTheme="majorEastAsia" w:hAnsiTheme="majorHAnsi"/>
@@ -4828,9 +4770,9 @@
       <w14:cntxtAlts/>
     </w:rPr>
   </w:style>
-  <w:style w:type="character" w:styleId="Wyrnieniedelikatne">
+  <w:style w:type="character" w:styleId="SubtleEmphasis">
     <w:name w:val="Subtle Emphasis"/>
-    <w:basedOn w:val="Domylnaczcionkaakapitu"/>
+    <w:basedOn w:val="DefaultParagraphFont"/>
     <w:uiPriority w:val="19"/>
     <w:qFormat/>
     <w:rPr>
@@ -4839,9 +4781,9 @@
       <w:color w:val="000000"/>
     </w:rPr>
   </w:style>
-  <w:style w:type="character" w:styleId="Wyrnienieintensywne">
+  <w:style w:type="character" w:styleId="IntenseEmphasis">
     <w:name w:val="Intense Emphasis"/>
-    <w:basedOn w:val="Domylnaczcionkaakapitu"/>
+    <w:basedOn w:val="DefaultParagraphFont"/>
     <w:uiPriority w:val="21"/>
     <w:qFormat/>
     <w:rPr>
@@ -4852,9 +4794,9 @@
       <w:color w:val="000000"/>
     </w:rPr>
   </w:style>
-  <w:style w:type="character" w:styleId="Odwoaniedelikatne">
+  <w:style w:type="character" w:styleId="SubtleReference">
     <w:name w:val="Subtle Reference"/>
-    <w:basedOn w:val="Domylnaczcionkaakapitu"/>
+    <w:basedOn w:val="DefaultParagraphFont"/>
     <w:uiPriority w:val="31"/>
     <w:qFormat/>
     <w:rPr>
@@ -4863,9 +4805,9 @@
       <w:u w:val="single"/>
     </w:rPr>
   </w:style>
-  <w:style w:type="character" w:styleId="Odwoanieintensywne">
+  <w:style w:type="character" w:styleId="IntenseReference">
     <w:name w:val="Intense Reference"/>
-    <w:basedOn w:val="Domylnaczcionkaakapitu"/>
+    <w:basedOn w:val="DefaultParagraphFont"/>
     <w:uiPriority w:val="32"/>
     <w:qFormat/>
     <w:rPr>
@@ -4876,9 +4818,9 @@
       <w:u w:val="single"/>
     </w:rPr>
   </w:style>
-  <w:style w:type="character" w:styleId="Tytuksiki">
+  <w:style w:type="character" w:styleId="BookTitle">
     <w:name w:val="Book Title"/>
-    <w:basedOn w:val="Domylnaczcionkaakapitu"/>
+    <w:basedOn w:val="DefaultParagraphFont"/>
     <w:uiPriority w:val="33"/>
     <w:qFormat/>
     <w:rPr>
@@ -4888,10 +4830,10 @@
       <w:spacing w:val="10"/>
     </w:rPr>
   </w:style>
-  <w:style w:type="paragraph" w:styleId="Spistreci1">
+  <w:style w:type="paragraph" w:styleId="TOC1">
     <w:name w:val="toc 1"/>
-    <w:basedOn w:val="Normalny"/>
-    <w:next w:val="Normalny"/>
+    <w:basedOn w:val="Normal"/>
+    <w:next w:val="Normal"/>
     <w:autoRedefine/>
     <w:uiPriority w:val="39"/>
     <w:semiHidden/>
@@ -4903,9 +4845,9 @@
       <w:lang w:eastAsia="ja-JP"/>
     </w:rPr>
   </w:style>
-  <w:style w:type="table" w:styleId="Tabela-Siatka">
+  <w:style w:type="table" w:styleId="TableGrid">
     <w:name w:val="Table Grid"/>
-    <w:basedOn w:val="Standardowy"/>
+    <w:basedOn w:val="TableNormal"/>
     <w:uiPriority w:val="1"/>
     <w:pPr>
       <w:spacing w:after="0" w:line="240" w:lineRule="auto"/>
@@ -4924,9 +4866,9 @@
       </w:tblBorders>
     </w:tblPr>
   </w:style>
-  <w:style w:type="character" w:styleId="Tekstzastpczy">
+  <w:style w:type="character" w:styleId="PlaceholderText">
     <w:name w:val="Placeholder Text"/>
-    <w:basedOn w:val="Domylnaczcionkaakapitu"/>
+    <w:basedOn w:val="DefaultParagraphFont"/>
     <w:uiPriority w:val="99"/>
     <w:semiHidden/>
     <w:rPr>
@@ -4935,17 +4877,29 @@
   </w:style>
   <w:style w:type="character" w:customStyle="1" w:styleId="idt-action">
     <w:name w:val="idt-action"/>
-    <w:basedOn w:val="Domylnaczcionkaakapitu"/>
+    <w:basedOn w:val="DefaultParagraphFont"/>
     <w:rsid w:val="008536F6"/>
   </w:style>
-  <w:style w:type="character" w:styleId="Hipercze">
+  <w:style w:type="character" w:styleId="Hyperlink">
     <w:name w:val="Hyperlink"/>
-    <w:basedOn w:val="Domylnaczcionkaakapitu"/>
+    <w:basedOn w:val="DefaultParagraphFont"/>
     <w:uiPriority w:val="99"/>
     <w:unhideWhenUsed/>
     <w:rsid w:val="008536F6"/>
     <w:rPr>
       <w:color w:val="3399FF" w:themeColor="hyperlink"/>
+      <w:u w:val="single"/>
+    </w:rPr>
+  </w:style>
+  <w:style w:type="character" w:styleId="FollowedHyperlink">
+    <w:name w:val="FollowedHyperlink"/>
+    <w:basedOn w:val="DefaultParagraphFont"/>
+    <w:uiPriority w:val="99"/>
+    <w:semiHidden/>
+    <w:unhideWhenUsed/>
+    <w:rsid w:val="006E7DB1"/>
+    <w:rPr>
+      <w:color w:val="B2B2B2" w:themeColor="followedHyperlink"/>
       <w:u w:val="single"/>
     </w:rPr>
   </w:style>
@@ -5237,7 +5191,7 @@
 </file>
 
 <file path=customXml/itemProps1.xml><?xml version="1.0" encoding="utf-8"?>
-<ds:datastoreItem xmlns:ds="http://schemas.openxmlformats.org/officeDocument/2006/customXml" ds:itemID="{DF6CD636-C030-4F61-9968-5C3652C8F06F}">
+<ds:datastoreItem xmlns:ds="http://schemas.openxmlformats.org/officeDocument/2006/customXml" ds:itemID="{076ABA34-4AFF-4A6D-85BB-0626EC7AF638}">
   <ds:schemaRefs>
     <ds:schemaRef ds:uri="http://schemas.openxmlformats.org/officeDocument/2006/bibliography"/>
   </ds:schemaRefs>

--- a/export/NewExpenseSystem.docx
+++ b/export/NewExpenseSystem.docx
@@ -740,13 +740,7 @@
                               <w:rPr>
                                 <w:lang w:val="pl-PL"/>
                               </w:rPr>
-                              <w:t xml:space="preserve">Program jest jeszcze rozwijany, dlatego zachęcam do dzielenia się swoimi spostrzeżeniami i uwagami. Wszelkie wiadomości można </w:t>
-                            </w:r>
-                            <w:r>
-                              <w:rPr>
-                                <w:lang w:val="pl-PL"/>
-                              </w:rPr>
-                              <w:t xml:space="preserve">wysyłać na adres </w:t>
+                              <w:t xml:space="preserve">Program jest jeszcze rozwijany, dlatego zachęcam do dzielenia się swoimi spostrzeżeniami i uwagami. Wszelkie wiadomości można wysyłać na adres </w:t>
                             </w:r>
                             <w:hyperlink r:id="rId8" w:history="1">
                               <w:r>
@@ -778,7 +772,7 @@
           <mc:Fallback>
             <w:pict>
               <v:rect id="AutoShape 11" o:spid="_x0000_s1028" style="position:absolute;margin-left:3.75pt;margin-top:133.5pt;width:321.4pt;height:86.85pt;z-index:251663360;visibility:visible;mso-wrap-style:square;mso-width-percent:620;mso-height-percent:0;mso-wrap-distance-left:9pt;mso-wrap-distance-top:3.6pt;mso-wrap-distance-right:9pt;mso-wrap-distance-bottom:3.6pt;mso-position-horizontal:absolute;mso-position-horizontal-relative:margin;mso-position-vertical:absolute;mso-position-vertical-relative:margin;mso-width-percent:620;mso-height-percent:0;mso-width-relative:margin;mso-height-relative:page;v-text-anchor:middle" o:gfxdata="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" stroked="f" strokeweight="2.25pt">
-                <v:fill r:id="rId7" o:title="" recolor="t" rotate="t" type="tile"/>
+                <v:fill r:id="rId9" o:title="" recolor="t" rotate="t" type="tile"/>
                 <v:imagedata recolortarget="#e5e9ef [3059]"/>
                 <v:textbox style="mso-fit-shape-to-text:t" inset=",7.2pt,,10.8pt">
                   <w:txbxContent>
@@ -801,7 +795,7 @@
                         </w:rPr>
                         <w:t xml:space="preserve">wysyłać na adres </w:t>
                       </w:r>
-                      <w:hyperlink r:id="rId9" w:history="1">
+                      <w:hyperlink r:id="rId10" w:history="1">
                         <w:r>
                           <w:rPr>
                             <w:rStyle w:val="Hyperlink"/>
@@ -839,7 +833,30 @@
           <w:color w:val="2C395D" w:themeColor="accent1" w:themeShade="80"/>
           <w:lang w:val="pl-PL"/>
         </w:rPr>
-        <w:t xml:space="preserve">Cieszę się, że jesteś nowym użytkownikiem naszej aplikacji. Staraliśmy się dodać do niego różne funkcjonalności dlatego w skrócie za chwilę je opiszemy. Pamiętaj, że jesteśmy otwarci na wszelkie uwagi, wnioski, spostrzeżenia. </w:t>
+        <w:lastRenderedPageBreak/>
+        <w:t>Ciesz</w:t>
+      </w:r>
+      <w:r>
+        <w:rPr>
+          <w:color w:val="2C395D" w:themeColor="accent1" w:themeShade="80"/>
+          <w:lang w:val="pl-PL"/>
+        </w:rPr>
+        <w:t>ymy</w:t>
+      </w:r>
+      <w:r>
+        <w:rPr>
+          <w:color w:val="2C395D" w:themeColor="accent1" w:themeShade="80"/>
+          <w:lang w:val="pl-PL"/>
+        </w:rPr>
+        <w:t xml:space="preserve"> się, że jesteś nowym użytkownikiem naszej aplikacji. Staraliśmy się dodać do niego różne funkcjonalności dlatego w skrócie za chwilę je opiszemy. </w:t>
+      </w:r>
+      <w:r>
+        <w:rPr>
+          <w:color w:val="2C395D" w:themeColor="accent1" w:themeShade="80"/>
+          <w:lang w:val="pl-PL"/>
+        </w:rPr>
+        <w:lastRenderedPageBreak/>
+        <w:t xml:space="preserve">Pamiętaj, że jesteśmy otwarci na wszelkie uwagi, wnioski, spostrzeżenia. </w:t>
       </w:r>
       <w:r>
         <w:rPr>
@@ -893,7 +910,17 @@
           <w:sz w:val="24"/>
           <w:lang w:val="pl-PL"/>
         </w:rPr>
+        <w:lastRenderedPageBreak/>
         <w:t>Tworzenie arkusz</w:t>
+      </w:r>
+      <w:r>
+        <w:rPr>
+          <w:b/>
+          <w:color w:val="2C395D" w:themeColor="accent1" w:themeShade="80"/>
+          <w:sz w:val="24"/>
+          <w:lang w:val="pl-PL"/>
+        </w:rPr>
+        <w:t>a</w:t>
       </w:r>
     </w:p>
     <w:p>
@@ -1045,6 +1072,7 @@
           <w:sz w:val="24"/>
           <w:lang w:val="pl-PL"/>
         </w:rPr>
+        <w:lastRenderedPageBreak/>
         <w:t>Kategorie</w:t>
       </w:r>
     </w:p>
@@ -1388,6 +1416,7 @@
           <w:sz w:val="24"/>
           <w:lang w:val="pl-PL"/>
         </w:rPr>
+        <w:lastRenderedPageBreak/>
         <w:t>Dostępy</w:t>
       </w:r>
     </w:p>
@@ -1947,6 +1976,7 @@
                                     <w:dataBinding w:prefixMappings="xmlns:ns0='http://purl.org/dc/elements/1.1/' xmlns:ns1='http://schemas.openxmlformats.org/package/2006/metadata/core-properties' " w:xpath="/ns1:coreProperties[1]/ns0:creator[1]" w:storeItemID="{6C3C8BC8-F283-45AE-878A-BAB7291924A1}"/>
                                     <w:text/>
                                   </w:sdtPr>
+                                  <w:sdtEndPr/>
                                   <w:sdtContent>
                                     <w:p>
                                       <w:pPr>
@@ -1955,6 +1985,7 @@
                                           <w:color w:val="2F5897" w:themeColor="text2"/>
                                           <w:sz w:val="18"/>
                                           <w:szCs w:val="18"/>
+                                          <w:lang w:val="pl-PL"/>
                                         </w:rPr>
                                       </w:pPr>
                                       <w:r>
@@ -1962,14 +1993,21 @@
                                           <w:color w:val="2F5897" w:themeColor="text2"/>
                                           <w:lang w:val="pl-PL"/>
                                         </w:rPr>
-                                        <w:t>https://new-expensesys</w:t>
+                                        <w:t>https://expensesys</w:t>
                                       </w:r>
                                       <w:r>
                                         <w:rPr>
                                           <w:color w:val="2F5897" w:themeColor="text2"/>
                                           <w:lang w:val="pl-PL"/>
                                         </w:rPr>
-                                        <w:t>tem.rhcloud.com</w:t>
+                                        <w:t>tem.</w:t>
+                                      </w:r>
+                                      <w:r>
+                                        <w:rPr>
+                                          <w:color w:val="2F5897" w:themeColor="text2"/>
+                                          <w:lang w:val="pl-PL"/>
+                                        </w:rPr>
+                                        <w:t>pl</w:t>
                                       </w:r>
                                       <w:r>
                                         <w:rPr>
@@ -1986,6 +2024,7 @@
                                     <w:spacing w:after="0"/>
                                     <w:rPr>
                                       <w:color w:val="2F5897" w:themeColor="text2"/>
+                                      <w:lang w:val="pl-PL"/>
                                     </w:rPr>
                                   </w:pPr>
                                   <w:r>
@@ -1993,6 +2032,7 @@
                                       <w:color w:val="2F5897" w:themeColor="text2"/>
                                       <w:sz w:val="20"/>
                                       <w:szCs w:val="18"/>
+                                      <w:lang w:val="pl-PL"/>
                                     </w:rPr>
                                     <w:t>expense_system@mailplus.pl</w:t>
                                   </w:r>
@@ -2014,6 +2054,7 @@
                                     <w:rPr>
                                       <w:color w:val="2F5897" w:themeColor="text2"/>
                                       <w:sz w:val="72"/>
+                                      <w:lang w:val="pl-PL"/>
                                     </w:rPr>
                                   </w:pPr>
                                 </w:p>
@@ -2035,6 +2076,7 @@
                                     <w:rPr>
                                       <w:color w:val="2F5897" w:themeColor="text2"/>
                                       <w:sz w:val="24"/>
+                                      <w:lang w:val="pl-PL"/>
                                     </w:rPr>
                                   </w:pPr>
                                 </w:p>
@@ -2044,6 +2086,7 @@
                                     <w:jc w:val="center"/>
                                     <w:rPr>
                                       <w:color w:val="2F5897" w:themeColor="text2"/>
+                                      <w:lang w:val="pl-PL"/>
                                     </w:rPr>
                                   </w:pPr>
                                 </w:p>
@@ -2054,6 +2097,7 @@
                             <w:pPr>
                               <w:rPr>
                                 <w:color w:val="2F5897" w:themeColor="text2"/>
+                                <w:lang w:val="pl-PL"/>
                               </w:rPr>
                             </w:pPr>
                           </w:p>
@@ -2110,6 +2154,7 @@
                               <w:dataBinding w:prefixMappings="xmlns:ns0='http://purl.org/dc/elements/1.1/' xmlns:ns1='http://schemas.openxmlformats.org/package/2006/metadata/core-properties' " w:xpath="/ns1:coreProperties[1]/ns0:creator[1]" w:storeItemID="{6C3C8BC8-F283-45AE-878A-BAB7291924A1}"/>
                               <w:text/>
                             </w:sdtPr>
+                            <w:sdtEndPr/>
                             <w:sdtContent>
                               <w:p>
                                 <w:pPr>
@@ -2118,6 +2163,7 @@
                                     <w:color w:val="2F5897" w:themeColor="text2"/>
                                     <w:sz w:val="18"/>
                                     <w:szCs w:val="18"/>
+                                    <w:lang w:val="pl-PL"/>
                                   </w:rPr>
                                 </w:pPr>
                                 <w:r>
@@ -2125,14 +2171,21 @@
                                     <w:color w:val="2F5897" w:themeColor="text2"/>
                                     <w:lang w:val="pl-PL"/>
                                   </w:rPr>
-                                  <w:t>https://new-expensesys</w:t>
+                                  <w:t>https://expensesys</w:t>
                                 </w:r>
                                 <w:r>
                                   <w:rPr>
                                     <w:color w:val="2F5897" w:themeColor="text2"/>
                                     <w:lang w:val="pl-PL"/>
                                   </w:rPr>
-                                  <w:t>tem.rhcloud.com</w:t>
+                                  <w:t>tem.</w:t>
+                                </w:r>
+                                <w:r>
+                                  <w:rPr>
+                                    <w:color w:val="2F5897" w:themeColor="text2"/>
+                                    <w:lang w:val="pl-PL"/>
+                                  </w:rPr>
+                                  <w:t>pl</w:t>
                                 </w:r>
                                 <w:r>
                                   <w:rPr>
@@ -2149,6 +2202,7 @@
                               <w:spacing w:after="0"/>
                               <w:rPr>
                                 <w:color w:val="2F5897" w:themeColor="text2"/>
+                                <w:lang w:val="pl-PL"/>
                               </w:rPr>
                             </w:pPr>
                             <w:r>
@@ -2156,6 +2210,7 @@
                                 <w:color w:val="2F5897" w:themeColor="text2"/>
                                 <w:sz w:val="20"/>
                                 <w:szCs w:val="18"/>
+                                <w:lang w:val="pl-PL"/>
                               </w:rPr>
                               <w:t>expense_system@mailplus.pl</w:t>
                             </w:r>
@@ -2177,6 +2232,7 @@
                               <w:rPr>
                                 <w:color w:val="2F5897" w:themeColor="text2"/>
                                 <w:sz w:val="72"/>
+                                <w:lang w:val="pl-PL"/>
                               </w:rPr>
                             </w:pPr>
                           </w:p>
@@ -2198,6 +2254,7 @@
                               <w:rPr>
                                 <w:color w:val="2F5897" w:themeColor="text2"/>
                                 <w:sz w:val="24"/>
+                                <w:lang w:val="pl-PL"/>
                               </w:rPr>
                             </w:pPr>
                           </w:p>
@@ -2207,6 +2264,7 @@
                               <w:jc w:val="center"/>
                               <w:rPr>
                                 <w:color w:val="2F5897" w:themeColor="text2"/>
+                                <w:lang w:val="pl-PL"/>
                               </w:rPr>
                             </w:pPr>
                           </w:p>
@@ -2217,6 +2275,7 @@
                       <w:pPr>
                         <w:rPr>
                           <w:color w:val="2F5897" w:themeColor="text2"/>
+                          <w:lang w:val="pl-PL"/>
                         </w:rPr>
                       </w:pPr>
                     </w:p>
@@ -2240,7 +2299,15 @@
           <w:color w:val="2C395D" w:themeColor="accent1" w:themeShade="80"/>
           <w:lang w:val="pl-PL"/>
         </w:rPr>
-        <w:t>co miesiąc od zera, czy kontynuować od poziomu z poprzedniego miesiąca.</w:t>
+        <w:t xml:space="preserve">co miesiąc od zera, czy kontynuować od </w:t>
+      </w:r>
+      <w:r>
+        <w:rPr>
+          <w:color w:val="2C395D" w:themeColor="accent1" w:themeShade="80"/>
+          <w:lang w:val="pl-PL"/>
+        </w:rPr>
+        <w:lastRenderedPageBreak/>
+        <w:t>poziomu z poprzedniego miesiąca.</w:t>
       </w:r>
     </w:p>
     <w:p>
@@ -2297,55 +2364,70 @@
     <w:p>
       <w:pPr>
         <w:rPr>
-          <w:b/>
-          <w:color w:val="2C395D" w:themeColor="accent1" w:themeShade="80"/>
-          <w:lang w:val="pl-PL"/>
-        </w:rPr>
-      </w:pPr>
-      <w:r>
-        <w:rPr>
-          <w:b/>
-          <w:color w:val="2C395D" w:themeColor="accent1" w:themeShade="80"/>
-          <w:lang w:val="pl-PL"/>
-        </w:rPr>
-        <w:t>Filtrowanie</w:t>
+          <w:color w:val="2C395D" w:themeColor="accent1" w:themeShade="80"/>
+          <w:lang w:val="pl-PL"/>
+        </w:rPr>
+      </w:pPr>
+      <w:r>
+        <w:rPr>
+          <w:color w:val="2C395D" w:themeColor="accent1" w:themeShade="80"/>
+          <w:lang w:val="pl-PL"/>
+        </w:rPr>
+        <w:t>Jeśli wpisujesz wydatke w „przyszłości” możesz ustawić notyfikację o nim na e-mail.</w:t>
       </w:r>
     </w:p>
     <w:p>
       <w:pPr>
         <w:rPr>
-          <w:color w:val="2C395D" w:themeColor="accent1" w:themeShade="80"/>
-          <w:lang w:val="pl-PL"/>
-        </w:rPr>
-      </w:pPr>
-      <w:r>
-        <w:rPr>
-          <w:color w:val="2C395D" w:themeColor="accent1" w:themeShade="80"/>
-          <w:lang w:val="pl-PL"/>
-        </w:rPr>
-        <w:t>Ustawienie danych wyszukiwania odświeży widok miesięczny.</w:t>
+          <w:b/>
+          <w:color w:val="2C395D" w:themeColor="accent1" w:themeShade="80"/>
+          <w:lang w:val="pl-PL"/>
+        </w:rPr>
+      </w:pPr>
+      <w:r>
+        <w:rPr>
+          <w:b/>
+          <w:color w:val="2C395D" w:themeColor="accent1" w:themeShade="80"/>
+          <w:lang w:val="pl-PL"/>
+        </w:rPr>
+        <w:t>Filtrowanie</w:t>
       </w:r>
     </w:p>
     <w:p>
       <w:pPr>
         <w:rPr>
-          <w:b/>
-          <w:color w:val="2C395D" w:themeColor="accent1" w:themeShade="80"/>
-          <w:lang w:val="pl-PL"/>
-        </w:rPr>
-      </w:pPr>
-      <w:r>
-        <w:rPr>
-          <w:b/>
-          <w:color w:val="2C395D" w:themeColor="accent1" w:themeShade="80"/>
-          <w:lang w:val="pl-PL"/>
-        </w:rPr>
-        <w:t>Wyszukaj</w:t>
+          <w:color w:val="2C395D" w:themeColor="accent1" w:themeShade="80"/>
+          <w:lang w:val="pl-PL"/>
+        </w:rPr>
+      </w:pPr>
+      <w:r>
+        <w:rPr>
+          <w:color w:val="2C395D" w:themeColor="accent1" w:themeShade="80"/>
+          <w:lang w:val="pl-PL"/>
+        </w:rPr>
+        <w:t>Ustawienie danych wyszukiwania odświeży widok miesięczny.</w:t>
       </w:r>
     </w:p>
     <w:p>
       <w:pPr>
         <w:rPr>
+          <w:b/>
+          <w:color w:val="2C395D" w:themeColor="accent1" w:themeShade="80"/>
+          <w:lang w:val="pl-PL"/>
+        </w:rPr>
+      </w:pPr>
+      <w:r>
+        <w:rPr>
+          <w:b/>
+          <w:color w:val="2C395D" w:themeColor="accent1" w:themeShade="80"/>
+          <w:lang w:val="pl-PL"/>
+        </w:rPr>
+        <w:t>Wyszukaj</w:t>
+      </w:r>
+    </w:p>
+    <w:p>
+      <w:pPr>
+        <w:rPr>
           <w:color w:val="2C395D" w:themeColor="accent1" w:themeShade="80"/>
           <w:lang w:val="pl-PL"/>
         </w:rPr>
@@ -2432,6 +2514,62 @@
         </w:rPr>
         <w:t xml:space="preserve"> (np. cyklicznych wydatków)</w:t>
       </w:r>
+      <w:r>
+        <w:rPr>
+          <w:color w:val="2C395D" w:themeColor="accent1" w:themeShade="80"/>
+          <w:lang w:val="pl-PL"/>
+        </w:rPr>
+        <w:t>.</w:t>
+      </w:r>
+    </w:p>
+    <w:p>
+      <w:pPr>
+        <w:rPr>
+          <w:b/>
+          <w:color w:val="2C395D" w:themeColor="accent1" w:themeShade="80"/>
+          <w:lang w:val="pl-PL"/>
+        </w:rPr>
+      </w:pPr>
+      <w:r>
+        <w:rPr>
+          <w:b/>
+          <w:color w:val="2C395D" w:themeColor="accent1" w:themeShade="80"/>
+          <w:lang w:val="pl-PL"/>
+        </w:rPr>
+        <w:t>Podsumowanie użytkowników</w:t>
+      </w:r>
+    </w:p>
+    <w:p>
+      <w:pPr>
+        <w:rPr>
+          <w:color w:val="2C395D" w:themeColor="accent1" w:themeShade="80"/>
+          <w:lang w:val="pl-PL"/>
+        </w:rPr>
+      </w:pPr>
+      <w:r>
+        <w:rPr>
+          <w:color w:val="2C395D" w:themeColor="accent1" w:themeShade="80"/>
+          <w:lang w:val="pl-PL"/>
+        </w:rPr>
+        <w:t xml:space="preserve">W </w:t>
+      </w:r>
+      <w:r>
+        <w:rPr>
+          <w:color w:val="2C395D" w:themeColor="accent1" w:themeShade="80"/>
+          <w:lang w:val="pl-PL"/>
+        </w:rPr>
+        <w:t xml:space="preserve">trzecim widoku masz </w:t>
+      </w:r>
+      <w:r>
+        <w:rPr>
+          <w:color w:val="2C395D" w:themeColor="accent1" w:themeShade="80"/>
+          <w:lang w:val="pl-PL"/>
+        </w:rPr>
+        <w:lastRenderedPageBreak/>
+        <w:t>podsumowanie wydatków użytkowników wraz z ich limitami. Możesz zmodyfikować ustawione w przeszłości limity.</w:t>
+      </w:r>
+      <w:bookmarkStart w:id="0" w:name="_GoBack"/>
+      <w:bookmarkEnd w:id="0"/>
     </w:p>
     <w:p>
       <w:pPr>
@@ -5191,7 +5329,7 @@
 </file>
 
 <file path=customXml/itemProps1.xml><?xml version="1.0" encoding="utf-8"?>
-<ds:datastoreItem xmlns:ds="http://schemas.openxmlformats.org/officeDocument/2006/customXml" ds:itemID="{076ABA34-4AFF-4A6D-85BB-0626EC7AF638}">
+<ds:datastoreItem xmlns:ds="http://schemas.openxmlformats.org/officeDocument/2006/customXml" ds:itemID="{EBB0BBE7-A650-45B5-9361-5D22041D85CF}">
   <ds:schemaRefs>
     <ds:schemaRef ds:uri="http://schemas.openxmlformats.org/officeDocument/2006/bibliography"/>
   </ds:schemaRefs>

--- a/export/NewExpenseSystem.docx
+++ b/export/NewExpenseSystem.docx
@@ -1,10 +1,10 @@
 
 <file path=word/document.xml><?xml version="1.0" encoding="utf-8"?>
-<w:document xmlns:wpc="http://schemas.microsoft.com/office/word/2010/wordprocessingCanvas" xmlns:mc="http://schemas.openxmlformats.org/markup-compatibility/2006" xmlns:o="urn:schemas-microsoft-com:office:office" xmlns:r="http://schemas.openxmlformats.org/officeDocument/2006/relationships" xmlns:m="http://schemas.openxmlformats.org/officeDocument/2006/math" xmlns:v="urn:schemas-microsoft-com:vml" xmlns:wp14="http://schemas.microsoft.com/office/word/2010/wordprocessingDrawing" xmlns:wp="http://schemas.openxmlformats.org/drawingml/2006/wordprocessingDrawing" xmlns:w10="urn:schemas-microsoft-com:office:word" xmlns:w="http://schemas.openxmlformats.org/wordprocessingml/2006/main" xmlns:w14="http://schemas.microsoft.com/office/word/2010/wordml" xmlns:wpg="http://schemas.microsoft.com/office/word/2010/wordprocessingGroup" xmlns:wpi="http://schemas.microsoft.com/office/word/2010/wordprocessingInk" xmlns:wne="http://schemas.microsoft.com/office/word/2006/wordml" xmlns:wps="http://schemas.microsoft.com/office/word/2010/wordprocessingShape" mc:Ignorable="w14 wp14">
+<w:document xmlns:wpc="http://schemas.microsoft.com/office/word/2010/wordprocessingCanvas" xmlns:cx="http://schemas.microsoft.com/office/drawing/2014/chartex" xmlns:cx1="http://schemas.microsoft.com/office/drawing/2015/9/8/chartex" xmlns:cx2="http://schemas.microsoft.com/office/drawing/2015/10/21/chartex" xmlns:cx3="http://schemas.microsoft.com/office/drawing/2016/5/9/chartex" xmlns:cx4="http://schemas.microsoft.com/office/drawing/2016/5/10/chartex" xmlns:cx5="http://schemas.microsoft.com/office/drawing/2016/5/11/chartex" xmlns:cx6="http://schemas.microsoft.com/office/drawing/2016/5/12/chartex" xmlns:cx7="http://schemas.microsoft.com/office/drawing/2016/5/13/chartex" xmlns:cx8="http://schemas.microsoft.com/office/drawing/2016/5/14/chartex" xmlns:mc="http://schemas.openxmlformats.org/markup-compatibility/2006" xmlns:aink="http://schemas.microsoft.com/office/drawing/2016/ink" xmlns:am3d="http://schemas.microsoft.com/office/drawing/2017/model3d" xmlns:o="urn:schemas-microsoft-com:office:office" xmlns:r="http://schemas.openxmlformats.org/officeDocument/2006/relationships" xmlns:m="http://schemas.openxmlformats.org/officeDocument/2006/math" xmlns:v="urn:schemas-microsoft-com:vml" xmlns:wp14="http://schemas.microsoft.com/office/word/2010/wordprocessingDrawing" xmlns:wp="http://schemas.openxmlformats.org/drawingml/2006/wordprocessingDrawing" xmlns:w10="urn:schemas-microsoft-com:office:word" xmlns:w="http://schemas.openxmlformats.org/wordprocessingml/2006/main" xmlns:w14="http://schemas.microsoft.com/office/word/2010/wordml" xmlns:w15="http://schemas.microsoft.com/office/word/2012/wordml" xmlns:w16cid="http://schemas.microsoft.com/office/word/2016/wordml/cid" xmlns:w16se="http://schemas.microsoft.com/office/word/2015/wordml/symex" xmlns:wpg="http://schemas.microsoft.com/office/word/2010/wordprocessingGroup" xmlns:wpi="http://schemas.microsoft.com/office/word/2010/wordprocessingInk" xmlns:wne="http://schemas.microsoft.com/office/word/2006/wordml" xmlns:wps="http://schemas.microsoft.com/office/word/2010/wordprocessingShape" mc:Ignorable="w14 w15 w16se w16cid wp14">
   <w:body>
     <w:p>
       <w:pPr>
-        <w:pStyle w:val="Heading1"/>
+        <w:pStyle w:val="Nagwek1"/>
         <w:spacing w:before="120"/>
         <w:rPr>
           <w:lang w:val="pl-PL"/>
@@ -18,7 +18,7 @@
         <mc:AlternateContent>
           <mc:Choice Requires="wps">
             <w:drawing>
-              <wp:anchor distT="0" distB="0" distL="274320" distR="114300" simplePos="0" relativeHeight="251661312" behindDoc="1" locked="0" layoutInCell="1" allowOverlap="1" wp14:anchorId="602DB8A8" wp14:editId="5511F652">
+              <wp:anchor distT="0" distB="0" distL="274320" distR="114300" simplePos="0" relativeHeight="251661312" behindDoc="1" locked="0" layoutInCell="1" allowOverlap="1" wp14:anchorId="4AA3005C" wp14:editId="6A51940C">
                 <wp:simplePos x="0" y="0"/>
                 <wp:positionH relativeFrom="margin">
                   <wp:align>right</wp:align>
@@ -67,7 +67,7 @@
                         <w:txbxContent>
                           <w:p>
                             <w:pPr>
-                              <w:pStyle w:val="Heading1"/>
+                              <w:pStyle w:val="Nagwek1"/>
                               <w:jc w:val="center"/>
                               <w:rPr>
                                 <w:lang w:val="pl-PL"/>
@@ -209,13 +209,13 @@
           </mc:Choice>
           <mc:Fallback>
             <w:pict>
-              <v:rect id="Rectangle 2" o:spid="_x0000_s1026" style="position:absolute;margin-left:119.85pt;margin-top:0;width:171.05pt;height:579.6pt;z-index:-251655168;visibility:visible;mso-wrap-style:square;mso-width-percent:330;mso-height-percent:1000;mso-wrap-distance-left:21.6pt;mso-wrap-distance-top:0;mso-wrap-distance-right:9pt;mso-wrap-distance-bottom:0;mso-position-horizontal:right;mso-position-horizontal-relative:margin;mso-position-vertical:bottom;mso-position-vertical-relative:margin;mso-width-percent:330;mso-height-percent:1000;mso-width-relative:margin;mso-height-relative:margin;v-text-anchor:top" o:gfxdata="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" fillcolor="#e9edf2 [2579]" stroked="f" strokeweight="2.25pt">
+              <v:rect w14:anchorId="4AA3005C" id="Rectangle 2" o:spid="_x0000_s1026" style="position:absolute;margin-left:119.85pt;margin-top:0;width:171.05pt;height:579.6pt;z-index:-251655168;visibility:visible;mso-wrap-style:square;mso-width-percent:330;mso-height-percent:1000;mso-wrap-distance-left:21.6pt;mso-wrap-distance-top:0;mso-wrap-distance-right:9pt;mso-wrap-distance-bottom:0;mso-position-horizontal:right;mso-position-horizontal-relative:margin;mso-position-vertical:bottom;mso-position-vertical-relative:margin;mso-width-percent:330;mso-height-percent:1000;mso-width-relative:margin;mso-height-relative:margin;v-text-anchor:top" o:gfxdata="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" fillcolor="#e9edf2 [2579]" stroked="f" strokeweight="2.25pt">
                 <v:fill color2="#e6ebf0 [2899]" rotate="t" focusposition=".5,.5" focussize="" colors="0 #e3edf9;.5 #e3edf9;49807f #d8e0ea" focus="100%" type="gradientRadial"/>
                 <v:textbox inset="14.4pt,14.4pt,14.4pt,7.2pt">
                   <w:txbxContent>
                     <w:p>
                       <w:pPr>
-                        <w:pStyle w:val="Heading1"/>
+                        <w:pStyle w:val="Nagwek1"/>
                         <w:jc w:val="center"/>
                         <w:rPr>
                           <w:lang w:val="pl-PL"/>
@@ -351,7 +351,7 @@
         <mc:AlternateContent>
           <mc:Choice Requires="wps">
             <w:drawing>
-              <wp:anchor distT="0" distB="0" distL="114300" distR="114300" simplePos="0" relativeHeight="251659264" behindDoc="0" locked="0" layoutInCell="1" allowOverlap="1" wp14:anchorId="2D239A35" wp14:editId="49DFA4BE">
+              <wp:anchor distT="0" distB="0" distL="114300" distR="114300" simplePos="0" relativeHeight="251659264" behindDoc="0" locked="0" layoutInCell="1" allowOverlap="1" wp14:anchorId="56A98D44" wp14:editId="419D3BAD">
                 <wp:simplePos x="0" y="0"/>
                 <wp:positionH relativeFrom="margin">
                   <wp:align>center</wp:align>
@@ -428,7 +428,7 @@
                         <w:txbxContent>
                           <w:p>
                             <w:pPr>
-                              <w:pStyle w:val="TOC1"/>
+                              <w:pStyle w:val="Spistreci1"/>
                               <w:jc w:val="center"/>
                               <w:rPr>
                                 <w:color w:val="FFFFFF" w:themeColor="background1"/>
@@ -536,15 +536,15 @@
           </mc:Choice>
           <mc:Fallback>
             <w:pict>
-              <v:rect id="Rectangle 1" o:spid="_x0000_s1027" style="position:absolute;margin-left:0;margin-top:0;width:531pt;height:113.5pt;z-index:251659264;visibility:visible;mso-wrap-style:square;mso-width-percent:1050;mso-height-percent:770;mso-top-percent:300;mso-wrap-distance-left:9pt;mso-wrap-distance-top:0;mso-wrap-distance-right:9pt;mso-wrap-distance-bottom:0;mso-position-horizontal:center;mso-position-horizontal-relative:margin;mso-position-vertical-relative:top-margin-area;mso-width-percent:1050;mso-height-percent:770;mso-top-percent:300;mso-width-relative:margin;mso-height-relative:top-margin-area;v-text-anchor:middle" wrapcoords="-198 -609 -329 4873 -293 19165 11 19710 22132 19750 22307 17574 22385 4873 22253 -609 -198 -609" o:gfxdata="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" stroked="f" strokeweight="2.25pt">
-                <v:fill r:id="rId7" o:title="" recolor="t" rotate="t" type="tile"/>
+              <v:rect w14:anchorId="56A98D44" id="Rectangle 1" o:spid="_x0000_s1027" style="position:absolute;margin-left:0;margin-top:0;width:531pt;height:113.5pt;z-index:251659264;visibility:visible;mso-wrap-style:square;mso-width-percent:1050;mso-height-percent:770;mso-top-percent:300;mso-wrap-distance-left:9pt;mso-wrap-distance-top:0;mso-wrap-distance-right:9pt;mso-wrap-distance-bottom:0;mso-position-horizontal:center;mso-position-horizontal-relative:margin;mso-position-vertical-relative:top-margin-area;mso-width-percent:1050;mso-height-percent:770;mso-top-percent:300;mso-width-relative:margin;mso-height-relative:top-margin-area;v-text-anchor:middle" wrapcoords="-198 -609 -329 4873 -293 19165 11 19710 22132 19750 22307 17574 22385 4873 22253 -609 -198 -609" o:gfxdata="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" stroked="f" strokeweight="2.25pt">
+                <v:fill r:id="rId6" o:title="" recolor="t" rotate="t" type="tile"/>
                 <v:imagedata recolortarget="#325ea2 [3058]"/>
                 <v:shadow on="t" color="black" opacity=".25" origin=",-.5" offset="0,4pt"/>
                 <v:textbox inset=",14.4pt">
                   <w:txbxContent>
                     <w:p>
                       <w:pPr>
-                        <w:pStyle w:val="TOC1"/>
+                        <w:pStyle w:val="Spistreci1"/>
                         <w:jc w:val="center"/>
                         <w:rPr>
                           <w:color w:val="FFFFFF" w:themeColor="background1"/>
@@ -653,7 +653,7 @@
     </w:p>
     <w:p>
       <w:pPr>
-        <w:pStyle w:val="Subtitle"/>
+        <w:pStyle w:val="Podtytu"/>
         <w:rPr>
           <w:lang w:val="pl-PL"/>
         </w:rPr>
@@ -673,7 +673,7 @@
         <mc:AlternateContent>
           <mc:Choice Requires="wps">
             <w:drawing>
-              <wp:anchor distT="45720" distB="45720" distL="114300" distR="114300" simplePos="0" relativeHeight="251663360" behindDoc="0" locked="0" layoutInCell="1" allowOverlap="1" wp14:anchorId="6853E747" wp14:editId="75DC7225">
+              <wp:anchor distT="45720" distB="45720" distL="114300" distR="114300" simplePos="0" relativeHeight="251663360" behindDoc="0" locked="0" layoutInCell="1" allowOverlap="1" wp14:anchorId="48072ABF" wp14:editId="55FFC57D">
                 <wp:simplePos x="0" y="0"/>
                 <wp:positionH relativeFrom="margin">
                   <wp:posOffset>47625</wp:posOffset>
@@ -731,7 +731,7 @@
                         <w:txbxContent>
                           <w:p>
                             <w:pPr>
-                              <w:pStyle w:val="Quote"/>
+                              <w:pStyle w:val="Cytat"/>
                               <w:rPr>
                                 <w:lang w:val="pl-PL"/>
                               </w:rPr>
@@ -742,14 +742,16 @@
                               </w:rPr>
                               <w:t xml:space="preserve">Program jest jeszcze rozwijany, dlatego zachęcam do dzielenia się swoimi spostrzeżeniami i uwagami. Wszelkie wiadomości można wysyłać na adres </w:t>
                             </w:r>
-                            <w:hyperlink r:id="rId8" w:history="1">
+                            <w:hyperlink r:id="rId7" w:history="1">
+                              <w:proofErr w:type="spellStart"/>
                               <w:r>
                                 <w:rPr>
-                                  <w:rStyle w:val="Hyperlink"/>
+                                  <w:rStyle w:val="Hipercze"/>
                                   <w:lang w:val="pl-PL"/>
                                 </w:rPr>
                                 <w:t>ExpenseSystem</w:t>
                               </w:r>
+                              <w:proofErr w:type="spellEnd"/>
                             </w:hyperlink>
                           </w:p>
                         </w:txbxContent>
@@ -771,14 +773,14 @@
           </mc:Choice>
           <mc:Fallback>
             <w:pict>
-              <v:rect id="AutoShape 11" o:spid="_x0000_s1028" style="position:absolute;margin-left:3.75pt;margin-top:133.5pt;width:321.4pt;height:86.85pt;z-index:251663360;visibility:visible;mso-wrap-style:square;mso-width-percent:620;mso-height-percent:0;mso-wrap-distance-left:9pt;mso-wrap-distance-top:3.6pt;mso-wrap-distance-right:9pt;mso-wrap-distance-bottom:3.6pt;mso-position-horizontal:absolute;mso-position-horizontal-relative:margin;mso-position-vertical:absolute;mso-position-vertical-relative:margin;mso-width-percent:620;mso-height-percent:0;mso-width-relative:margin;mso-height-relative:page;v-text-anchor:middle" o:gfxdata="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" stroked="f" strokeweight="2.25pt">
-                <v:fill r:id="rId9" o:title="" recolor="t" rotate="t" type="tile"/>
+              <v:rect w14:anchorId="48072ABF" id="AutoShape 11" o:spid="_x0000_s1028" style="position:absolute;margin-left:3.75pt;margin-top:133.5pt;width:321.4pt;height:86.85pt;z-index:251663360;visibility:visible;mso-wrap-style:square;mso-width-percent:620;mso-height-percent:0;mso-wrap-distance-left:9pt;mso-wrap-distance-top:3.6pt;mso-wrap-distance-right:9pt;mso-wrap-distance-bottom:3.6pt;mso-position-horizontal:absolute;mso-position-horizontal-relative:margin;mso-position-vertical:absolute;mso-position-vertical-relative:margin;mso-width-percent:620;mso-height-percent:0;mso-width-relative:margin;mso-height-relative:page;v-text-anchor:middle" o:gfxdata="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" stroked="f" strokeweight="2.25pt">
+                <v:fill r:id="rId6" o:title="" recolor="t" rotate="t" type="tile"/>
                 <v:imagedata recolortarget="#e5e9ef [3059]"/>
                 <v:textbox style="mso-fit-shape-to-text:t" inset=",7.2pt,,10.8pt">
                   <w:txbxContent>
                     <w:p>
                       <w:pPr>
-                        <w:pStyle w:val="Quote"/>
+                        <w:pStyle w:val="Cytat"/>
                         <w:rPr>
                           <w:lang w:val="pl-PL"/>
                         </w:rPr>
@@ -787,22 +789,18 @@
                         <w:rPr>
                           <w:lang w:val="pl-PL"/>
                         </w:rPr>
-                        <w:t xml:space="preserve">Program jest jeszcze rozwijany, dlatego zachęcam do dzielenia się swoimi spostrzeżeniami i uwagami. Wszelkie wiadomości można </w:t>
+                        <w:t xml:space="preserve">Program jest jeszcze rozwijany, dlatego zachęcam do dzielenia się swoimi spostrzeżeniami i uwagami. Wszelkie wiadomości można wysyłać na adres </w:t>
                       </w:r>
-                      <w:r>
-                        <w:rPr>
-                          <w:lang w:val="pl-PL"/>
-                        </w:rPr>
-                        <w:t xml:space="preserve">wysyłać na adres </w:t>
-                      </w:r>
-                      <w:hyperlink r:id="rId10" w:history="1">
+                      <w:hyperlink r:id="rId8" w:history="1">
+                        <w:proofErr w:type="spellStart"/>
                         <w:r>
                           <w:rPr>
-                            <w:rStyle w:val="Hyperlink"/>
+                            <w:rStyle w:val="Hipercze"/>
                             <w:lang w:val="pl-PL"/>
                           </w:rPr>
                           <w:t>ExpenseSystem</w:t>
                         </w:r>
+                        <w:proofErr w:type="spellEnd"/>
                       </w:hyperlink>
                     </w:p>
                   </w:txbxContent>
@@ -833,7 +831,6 @@
           <w:color w:val="2C395D" w:themeColor="accent1" w:themeShade="80"/>
           <w:lang w:val="pl-PL"/>
         </w:rPr>
-        <w:lastRenderedPageBreak/>
         <w:t>Ciesz</w:t>
       </w:r>
       <w:r>
@@ -855,7 +852,6 @@
           <w:color w:val="2C395D" w:themeColor="accent1" w:themeShade="80"/>
           <w:lang w:val="pl-PL"/>
         </w:rPr>
-        <w:lastRenderedPageBreak/>
         <w:t xml:space="preserve">Pamiętaj, że jesteśmy otwarci na wszelkie uwagi, wnioski, spostrzeżenia. </w:t>
       </w:r>
       <w:r>
@@ -868,7 +864,7 @@
     </w:p>
     <w:p>
       <w:pPr>
-        <w:pStyle w:val="Heading1"/>
+        <w:pStyle w:val="Nagwek1"/>
         <w:rPr>
           <w:lang w:val="pl-PL"/>
         </w:rPr>
@@ -910,7 +906,6 @@
           <w:sz w:val="24"/>
           <w:lang w:val="pl-PL"/>
         </w:rPr>
-        <w:lastRenderedPageBreak/>
         <w:t>Tworzenie arkusz</w:t>
       </w:r>
       <w:r>
@@ -976,7 +971,7 @@
     </w:p>
     <w:p>
       <w:pPr>
-        <w:pStyle w:val="ListParagraph"/>
+        <w:pStyle w:val="Akapitzlist"/>
         <w:numPr>
           <w:ilvl w:val="0"/>
           <w:numId w:val="5"/>
@@ -1072,7 +1067,6 @@
           <w:sz w:val="24"/>
           <w:lang w:val="pl-PL"/>
         </w:rPr>
-        <w:lastRenderedPageBreak/>
         <w:t>Kategorie</w:t>
       </w:r>
     </w:p>
@@ -1122,7 +1116,7 @@
     </w:p>
     <w:p>
       <w:pPr>
-        <w:pStyle w:val="ListParagraph"/>
+        <w:pStyle w:val="Akapitzlist"/>
         <w:numPr>
           <w:ilvl w:val="0"/>
           <w:numId w:val="2"/>
@@ -1142,7 +1136,7 @@
     </w:p>
     <w:p>
       <w:pPr>
-        <w:pStyle w:val="ListParagraph"/>
+        <w:pStyle w:val="Akapitzlist"/>
         <w:numPr>
           <w:ilvl w:val="0"/>
           <w:numId w:val="2"/>
@@ -1162,7 +1156,7 @@
     </w:p>
     <w:p>
       <w:pPr>
-        <w:pStyle w:val="ListParagraph"/>
+        <w:pStyle w:val="Akapitzlist"/>
         <w:numPr>
           <w:ilvl w:val="0"/>
           <w:numId w:val="2"/>
@@ -1182,7 +1176,7 @@
     </w:p>
     <w:p>
       <w:pPr>
-        <w:pStyle w:val="ListParagraph"/>
+        <w:pStyle w:val="Akapitzlist"/>
         <w:numPr>
           <w:ilvl w:val="0"/>
           <w:numId w:val="2"/>
@@ -1202,7 +1196,7 @@
     </w:p>
     <w:p>
       <w:pPr>
-        <w:pStyle w:val="ListParagraph"/>
+        <w:pStyle w:val="Akapitzlist"/>
         <w:numPr>
           <w:ilvl w:val="0"/>
           <w:numId w:val="2"/>
@@ -1222,7 +1216,7 @@
     </w:p>
     <w:p>
       <w:pPr>
-        <w:pStyle w:val="ListParagraph"/>
+        <w:pStyle w:val="Akapitzlist"/>
         <w:numPr>
           <w:ilvl w:val="0"/>
           <w:numId w:val="2"/>
@@ -1242,7 +1236,7 @@
     </w:p>
     <w:p>
       <w:pPr>
-        <w:pStyle w:val="ListParagraph"/>
+        <w:pStyle w:val="Akapitzlist"/>
         <w:numPr>
           <w:ilvl w:val="0"/>
           <w:numId w:val="2"/>
@@ -1262,7 +1256,7 @@
     </w:p>
     <w:p>
       <w:pPr>
-        <w:pStyle w:val="ListParagraph"/>
+        <w:pStyle w:val="Akapitzlist"/>
         <w:numPr>
           <w:ilvl w:val="0"/>
           <w:numId w:val="2"/>
@@ -1282,7 +1276,7 @@
     </w:p>
     <w:p>
       <w:pPr>
-        <w:pStyle w:val="ListParagraph"/>
+        <w:pStyle w:val="Akapitzlist"/>
         <w:numPr>
           <w:ilvl w:val="0"/>
           <w:numId w:val="2"/>
@@ -1302,7 +1296,7 @@
     </w:p>
     <w:p>
       <w:pPr>
-        <w:pStyle w:val="ListParagraph"/>
+        <w:pStyle w:val="Akapitzlist"/>
         <w:numPr>
           <w:ilvl w:val="0"/>
           <w:numId w:val="2"/>
@@ -1322,7 +1316,7 @@
     </w:p>
     <w:p>
       <w:pPr>
-        <w:pStyle w:val="ListParagraph"/>
+        <w:pStyle w:val="Akapitzlist"/>
         <w:numPr>
           <w:ilvl w:val="0"/>
           <w:numId w:val="2"/>
@@ -1342,7 +1336,7 @@
     </w:p>
     <w:p>
       <w:pPr>
-        <w:pStyle w:val="ListParagraph"/>
+        <w:pStyle w:val="Akapitzlist"/>
         <w:numPr>
           <w:ilvl w:val="0"/>
           <w:numId w:val="2"/>
@@ -1362,7 +1356,7 @@
     </w:p>
     <w:p>
       <w:pPr>
-        <w:pStyle w:val="ListParagraph"/>
+        <w:pStyle w:val="Akapitzlist"/>
         <w:numPr>
           <w:ilvl w:val="0"/>
           <w:numId w:val="2"/>
@@ -1382,7 +1376,7 @@
     </w:p>
     <w:p>
       <w:pPr>
-        <w:pStyle w:val="ListParagraph"/>
+        <w:pStyle w:val="Akapitzlist"/>
         <w:numPr>
           <w:ilvl w:val="0"/>
           <w:numId w:val="2"/>
@@ -1492,7 +1486,7 @@
     </w:p>
     <w:p>
       <w:pPr>
-        <w:pStyle w:val="ListParagraph"/>
+        <w:pStyle w:val="Akapitzlist"/>
         <w:numPr>
           <w:ilvl w:val="0"/>
           <w:numId w:val="4"/>
@@ -1512,7 +1506,7 @@
     </w:p>
     <w:p>
       <w:pPr>
-        <w:pStyle w:val="ListParagraph"/>
+        <w:pStyle w:val="Akapitzlist"/>
         <w:numPr>
           <w:ilvl w:val="0"/>
           <w:numId w:val="4"/>
@@ -1602,7 +1596,7 @@
         <mc:AlternateContent>
           <mc:Choice Requires="wps">
             <w:drawing>
-              <wp:anchor distT="182880" distB="0" distL="114300" distR="114300" simplePos="0" relativeHeight="251665408" behindDoc="1" locked="0" layoutInCell="1" allowOverlap="1" wp14:anchorId="691B1A00" wp14:editId="4FC14E9C">
+              <wp:anchor distT="182880" distB="0" distL="114300" distR="114300" simplePos="0" relativeHeight="251665408" behindDoc="1" locked="0" layoutInCell="1" allowOverlap="1" wp14:anchorId="50484006" wp14:editId="7ECD0A6E">
                 <wp:simplePos x="0" y="0"/>
                 <wp:positionH relativeFrom="margin">
                   <wp:posOffset>24765</wp:posOffset>
@@ -1768,7 +1762,7 @@
           </mc:Choice>
           <mc:Fallback>
             <w:pict>
-              <v:shapetype id="_x0000_t202" coordsize="21600,21600" o:spt="202" path="m,l,21600r21600,l21600,xe">
+              <v:shapetype w14:anchorId="50484006" id="_x0000_t202" coordsize="21600,21600" o:spt="202" path="m,l,21600r21600,l21600,xe">
                 <v:stroke joinstyle="miter"/>
                 <v:path gradientshapeok="t" o:connecttype="rect"/>
               </v:shapetype>
@@ -1892,7 +1886,7 @@
         <mc:AlternateContent>
           <mc:Choice Requires="wps">
             <w:drawing>
-              <wp:anchor distT="0" distB="0" distL="114300" distR="114300" simplePos="0" relativeHeight="251666432" behindDoc="0" locked="0" layoutInCell="1" allowOverlap="1" wp14:anchorId="265C4CCE" wp14:editId="3DFB3488">
+              <wp:anchor distT="0" distB="0" distL="114300" distR="114300" simplePos="0" relativeHeight="251666432" behindDoc="0" locked="0" layoutInCell="1" allowOverlap="1" wp14:anchorId="1B161F84" wp14:editId="3AC3C0AD">
                 <wp:simplePos x="0" y="0"/>
                 <wp:positionH relativeFrom="margin">
                   <wp:posOffset>1710690</wp:posOffset>
@@ -1976,7 +1970,6 @@
                                     <w:dataBinding w:prefixMappings="xmlns:ns0='http://purl.org/dc/elements/1.1/' xmlns:ns1='http://schemas.openxmlformats.org/package/2006/metadata/core-properties' " w:xpath="/ns1:coreProperties[1]/ns0:creator[1]" w:storeItemID="{6C3C8BC8-F283-45AE-878A-BAB7291924A1}"/>
                                     <w:text/>
                                   </w:sdtPr>
-                                  <w:sdtEndPr/>
                                   <w:sdtContent>
                                     <w:p>
                                       <w:pPr>
@@ -1993,28 +1986,7 @@
                                           <w:color w:val="2F5897" w:themeColor="text2"/>
                                           <w:lang w:val="pl-PL"/>
                                         </w:rPr>
-                                        <w:t>https://expensesys</w:t>
-                                      </w:r>
-                                      <w:r>
-                                        <w:rPr>
-                                          <w:color w:val="2F5897" w:themeColor="text2"/>
-                                          <w:lang w:val="pl-PL"/>
-                                        </w:rPr>
-                                        <w:t>tem.</w:t>
-                                      </w:r>
-                                      <w:r>
-                                        <w:rPr>
-                                          <w:color w:val="2F5897" w:themeColor="text2"/>
-                                          <w:lang w:val="pl-PL"/>
-                                        </w:rPr>
-                                        <w:t>pl</w:t>
-                                      </w:r>
-                                      <w:r>
-                                        <w:rPr>
-                                          <w:color w:val="2F5897" w:themeColor="text2"/>
-                                          <w:lang w:val="pl-PL"/>
-                                        </w:rPr>
-                                        <w:t>/</w:t>
+                                        <w:t>https://new-expensesystem.herokuapp.com</w:t>
                                       </w:r>
                                     </w:p>
                                   </w:sdtContent>
@@ -2123,7 +2095,7 @@
           </mc:Choice>
           <mc:Fallback>
             <w:pict>
-              <v:rect id="Rectangle 6" o:spid="_x0000_s1030" style="position:absolute;margin-left:134.7pt;margin-top:567.9pt;width:261pt;height:56.25pt;z-index:251666432;visibility:visible;mso-wrap-style:square;mso-width-percent:0;mso-height-percent:0;mso-wrap-distance-left:9pt;mso-wrap-distance-top:0;mso-wrap-distance-right:9pt;mso-wrap-distance-bottom:0;mso-position-horizontal:absolute;mso-position-horizontal-relative:margin;mso-position-vertical:absolute;mso-position-vertical-relative:margin;mso-width-percent:0;mso-height-percent:0;mso-width-relative:margin;mso-height-relative:margin;v-text-anchor:top" wrapcoords="37 431 0 21473 21512 21473 21549 377 37 431" o:gfxdata="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" filled="f" stroked="f" strokeweight="2.25pt">
+              <v:rect w14:anchorId="1B161F84" id="Rectangle 6" o:spid="_x0000_s1030" style="position:absolute;margin-left:134.7pt;margin-top:567.9pt;width:261pt;height:56.25pt;z-index:251666432;visibility:visible;mso-wrap-style:square;mso-width-percent:0;mso-height-percent:0;mso-wrap-distance-left:9pt;mso-wrap-distance-top:0;mso-wrap-distance-right:9pt;mso-wrap-distance-bottom:0;mso-position-horizontal:absolute;mso-position-horizontal-relative:margin;mso-position-vertical:absolute;mso-position-vertical-relative:margin;mso-width-percent:0;mso-height-percent:0;mso-width-relative:margin;mso-height-relative:margin;v-text-anchor:top" wrapcoords="37 431 0 21473 21512 21473 21549 377 37 431" o:gfxdata="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" filled="f" stroked="f" strokeweight="2.25pt">
                 <v:textbox>
                   <w:txbxContent>
                     <w:tbl>
@@ -2154,7 +2126,6 @@
                               <w:dataBinding w:prefixMappings="xmlns:ns0='http://purl.org/dc/elements/1.1/' xmlns:ns1='http://schemas.openxmlformats.org/package/2006/metadata/core-properties' " w:xpath="/ns1:coreProperties[1]/ns0:creator[1]" w:storeItemID="{6C3C8BC8-F283-45AE-878A-BAB7291924A1}"/>
                               <w:text/>
                             </w:sdtPr>
-                            <w:sdtEndPr/>
                             <w:sdtContent>
                               <w:p>
                                 <w:pPr>
@@ -2171,28 +2142,7 @@
                                     <w:color w:val="2F5897" w:themeColor="text2"/>
                                     <w:lang w:val="pl-PL"/>
                                   </w:rPr>
-                                  <w:t>https://expensesys</w:t>
-                                </w:r>
-                                <w:r>
-                                  <w:rPr>
-                                    <w:color w:val="2F5897" w:themeColor="text2"/>
-                                    <w:lang w:val="pl-PL"/>
-                                  </w:rPr>
-                                  <w:t>tem.</w:t>
-                                </w:r>
-                                <w:r>
-                                  <w:rPr>
-                                    <w:color w:val="2F5897" w:themeColor="text2"/>
-                                    <w:lang w:val="pl-PL"/>
-                                  </w:rPr>
-                                  <w:t>pl</w:t>
-                                </w:r>
-                                <w:r>
-                                  <w:rPr>
-                                    <w:color w:val="2F5897" w:themeColor="text2"/>
-                                    <w:lang w:val="pl-PL"/>
-                                  </w:rPr>
-                                  <w:t>/</w:t>
+                                  <w:t>https://new-expensesystem.herokuapp.com</w:t>
                                 </w:r>
                               </w:p>
                             </w:sdtContent>
@@ -2306,7 +2256,6 @@
           <w:color w:val="2C395D" w:themeColor="accent1" w:themeShade="80"/>
           <w:lang w:val="pl-PL"/>
         </w:rPr>
-        <w:lastRenderedPageBreak/>
         <w:t>poziomu z poprzedniego miesiąca.</w:t>
       </w:r>
     </w:p>
@@ -2373,7 +2322,23 @@
           <w:color w:val="2C395D" w:themeColor="accent1" w:themeShade="80"/>
           <w:lang w:val="pl-PL"/>
         </w:rPr>
-        <w:t>Jeśli wpisujesz wydatke w „przyszłości” możesz ustawić notyfikację o nim na e-mail.</w:t>
+        <w:t xml:space="preserve">Jeśli wpisujesz </w:t>
+      </w:r>
+      <w:proofErr w:type="spellStart"/>
+      <w:r>
+        <w:rPr>
+          <w:color w:val="2C395D" w:themeColor="accent1" w:themeShade="80"/>
+          <w:lang w:val="pl-PL"/>
+        </w:rPr>
+        <w:t>wydatke</w:t>
+      </w:r>
+      <w:proofErr w:type="spellEnd"/>
+      <w:r>
+        <w:rPr>
+          <w:color w:val="2C395D" w:themeColor="accent1" w:themeShade="80"/>
+          <w:lang w:val="pl-PL"/>
+        </w:rPr>
+        <w:t xml:space="preserve"> w „przyszłości” możesz ustawić notyfikację o nim na e-mail.</w:t>
       </w:r>
     </w:p>
     <w:p>
@@ -2559,21 +2524,20 @@
           <w:lang w:val="pl-PL"/>
         </w:rPr>
         <w:t xml:space="preserve">trzecim widoku masz </w:t>
-      </w:r>
-      <w:r>
-        <w:rPr>
-          <w:color w:val="2C395D" w:themeColor="accent1" w:themeShade="80"/>
-          <w:lang w:val="pl-PL"/>
-        </w:rPr>
-        <w:lastRenderedPageBreak/>
-        <w:t>podsumowanie wydatków użytkowników wraz z ich limitami. Możesz zmodyfikować ustawione w przeszłości limity.</w:t>
       </w:r>
       <w:bookmarkStart w:id="0" w:name="_GoBack"/>
       <w:bookmarkEnd w:id="0"/>
-    </w:p>
-    <w:p>
-      <w:pPr>
-        <w:pStyle w:val="Quote"/>
+      <w:r>
+        <w:rPr>
+          <w:color w:val="2C395D" w:themeColor="accent1" w:themeShade="80"/>
+          <w:lang w:val="pl-PL"/>
+        </w:rPr>
+        <w:t>podsumowanie wydatków użytkowników wraz z ich limitami. Możesz zmodyfikować ustawione w przeszłości limity.</w:t>
+      </w:r>
+    </w:p>
+    <w:p>
+      <w:pPr>
+        <w:pStyle w:val="Cytat"/>
         <w:jc w:val="left"/>
         <w:rPr>
           <w:rFonts w:asciiTheme="minorHAnsi" w:hAnsiTheme="minorHAnsi"/>
@@ -2596,8 +2560,8 @@
 </file>
 
 <file path=word/numbering.xml><?xml version="1.0" encoding="utf-8"?>
-<w:numbering xmlns:wpc="http://schemas.microsoft.com/office/word/2010/wordprocessingCanvas" xmlns:mc="http://schemas.openxmlformats.org/markup-compatibility/2006" xmlns:o="urn:schemas-microsoft-com:office:office" xmlns:r="http://schemas.openxmlformats.org/officeDocument/2006/relationships" xmlns:m="http://schemas.openxmlformats.org/officeDocument/2006/math" xmlns:v="urn:schemas-microsoft-com:vml" xmlns:wp14="http://schemas.microsoft.com/office/word/2010/wordprocessingDrawing" xmlns:wp="http://schemas.openxmlformats.org/drawingml/2006/wordprocessingDrawing" xmlns:w10="urn:schemas-microsoft-com:office:word" xmlns:w="http://schemas.openxmlformats.org/wordprocessingml/2006/main" xmlns:w14="http://schemas.microsoft.com/office/word/2010/wordml" xmlns:wpg="http://schemas.microsoft.com/office/word/2010/wordprocessingGroup" xmlns:wpi="http://schemas.microsoft.com/office/word/2010/wordprocessingInk" xmlns:wne="http://schemas.microsoft.com/office/word/2006/wordml" xmlns:wps="http://schemas.microsoft.com/office/word/2010/wordprocessingShape" mc:Ignorable="w14 wp14">
-  <w:abstractNum w:abstractNumId="0">
+<w:numbering xmlns:wpc="http://schemas.microsoft.com/office/word/2010/wordprocessingCanvas" xmlns:cx="http://schemas.microsoft.com/office/drawing/2014/chartex" xmlns:cx1="http://schemas.microsoft.com/office/drawing/2015/9/8/chartex" xmlns:cx2="http://schemas.microsoft.com/office/drawing/2015/10/21/chartex" xmlns:cx3="http://schemas.microsoft.com/office/drawing/2016/5/9/chartex" xmlns:cx4="http://schemas.microsoft.com/office/drawing/2016/5/10/chartex" xmlns:cx5="http://schemas.microsoft.com/office/drawing/2016/5/11/chartex" xmlns:cx6="http://schemas.microsoft.com/office/drawing/2016/5/12/chartex" xmlns:cx7="http://schemas.microsoft.com/office/drawing/2016/5/13/chartex" xmlns:cx8="http://schemas.microsoft.com/office/drawing/2016/5/14/chartex" xmlns:mc="http://schemas.openxmlformats.org/markup-compatibility/2006" xmlns:aink="http://schemas.microsoft.com/office/drawing/2016/ink" xmlns:am3d="http://schemas.microsoft.com/office/drawing/2017/model3d" xmlns:o="urn:schemas-microsoft-com:office:office" xmlns:r="http://schemas.openxmlformats.org/officeDocument/2006/relationships" xmlns:m="http://schemas.openxmlformats.org/officeDocument/2006/math" xmlns:v="urn:schemas-microsoft-com:vml" xmlns:wp14="http://schemas.microsoft.com/office/word/2010/wordprocessingDrawing" xmlns:wp="http://schemas.openxmlformats.org/drawingml/2006/wordprocessingDrawing" xmlns:w10="urn:schemas-microsoft-com:office:word" xmlns:w="http://schemas.openxmlformats.org/wordprocessingml/2006/main" xmlns:w14="http://schemas.microsoft.com/office/word/2010/wordml" xmlns:w15="http://schemas.microsoft.com/office/word/2012/wordml" xmlns:w16cid="http://schemas.microsoft.com/office/word/2016/wordml/cid" xmlns:w16se="http://schemas.microsoft.com/office/word/2015/wordml/symex" xmlns:wpg="http://schemas.microsoft.com/office/word/2010/wordprocessingGroup" xmlns:wpi="http://schemas.microsoft.com/office/word/2010/wordprocessingInk" xmlns:wne="http://schemas.microsoft.com/office/word/2006/wordml" xmlns:wps="http://schemas.microsoft.com/office/word/2010/wordprocessingShape" mc:Ignorable="w14 w15 w16se w16cid wp14">
+  <w:abstractNum w:abstractNumId="0" w15:restartNumberingAfterBreak="0">
     <w:nsid w:val="09885444"/>
     <w:multiLevelType w:val="hybridMultilevel"/>
     <w:tmpl w:val="647A2BF8"/>
@@ -2710,7 +2674,7 @@
       </w:rPr>
     </w:lvl>
   </w:abstractNum>
-  <w:abstractNum w:abstractNumId="1">
+  <w:abstractNum w:abstractNumId="1" w15:restartNumberingAfterBreak="0">
     <w:nsid w:val="29957DF8"/>
     <w:multiLevelType w:val="hybridMultilevel"/>
     <w:tmpl w:val="ACC48C64"/>
@@ -2823,7 +2787,7 @@
       </w:rPr>
     </w:lvl>
   </w:abstractNum>
-  <w:abstractNum w:abstractNumId="2">
+  <w:abstractNum w:abstractNumId="2" w15:restartNumberingAfterBreak="0">
     <w:nsid w:val="32687830"/>
     <w:multiLevelType w:val="hybridMultilevel"/>
     <w:tmpl w:val="2190154C"/>
@@ -2936,7 +2900,7 @@
       </w:rPr>
     </w:lvl>
   </w:abstractNum>
-  <w:abstractNum w:abstractNumId="3">
+  <w:abstractNum w:abstractNumId="3" w15:restartNumberingAfterBreak="0">
     <w:nsid w:val="37E767A4"/>
     <w:multiLevelType w:val="hybridMultilevel"/>
     <w:tmpl w:val="AB3A825E"/>
@@ -3049,7 +3013,7 @@
       </w:rPr>
     </w:lvl>
   </w:abstractNum>
-  <w:abstractNum w:abstractNumId="4">
+  <w:abstractNum w:abstractNumId="4" w15:restartNumberingAfterBreak="0">
     <w:nsid w:val="39D4439C"/>
     <w:multiLevelType w:val="hybridMultilevel"/>
     <w:tmpl w:val="F2E6152E"/>
@@ -3181,7 +3145,7 @@
 </file>
 
 <file path=word/styles.xml><?xml version="1.0" encoding="utf-8"?>
-<w:styles xmlns:mc="http://schemas.openxmlformats.org/markup-compatibility/2006" xmlns:r="http://schemas.openxmlformats.org/officeDocument/2006/relationships" xmlns:w="http://schemas.openxmlformats.org/wordprocessingml/2006/main" xmlns:w14="http://schemas.microsoft.com/office/word/2010/wordml" mc:Ignorable="w14">
+<w:styles xmlns:mc="http://schemas.openxmlformats.org/markup-compatibility/2006" xmlns:r="http://schemas.openxmlformats.org/officeDocument/2006/relationships" xmlns:w="http://schemas.openxmlformats.org/wordprocessingml/2006/main" xmlns:w14="http://schemas.microsoft.com/office/word/2010/wordml" xmlns:w15="http://schemas.microsoft.com/office/word/2012/wordml" xmlns:w16cid="http://schemas.microsoft.com/office/word/2016/wordml/cid" xmlns:w16se="http://schemas.microsoft.com/office/word/2015/wordml/symex" mc:Ignorable="w14 w15 w16se w16cid">
   <w:docDefaults>
     <w:rPrDefault>
       <w:rPr>
@@ -3197,154 +3161,393 @@
       </w:pPr>
     </w:pPrDefault>
   </w:docDefaults>
-  <w:latentStyles w:defLockedState="0" w:defUIPriority="99" w:defSemiHidden="1" w:defUnhideWhenUsed="1" w:defQFormat="0" w:count="267">
-    <w:lsdException w:name="Normal" w:semiHidden="0" w:uiPriority="0" w:unhideWhenUsed="0" w:qFormat="1"/>
-    <w:lsdException w:name="heading 1" w:semiHidden="0" w:uiPriority="9" w:unhideWhenUsed="0" w:qFormat="1"/>
-    <w:lsdException w:name="heading 2" w:uiPriority="9" w:qFormat="1"/>
-    <w:lsdException w:name="heading 3" w:uiPriority="9" w:qFormat="1"/>
-    <w:lsdException w:name="heading 4" w:uiPriority="9" w:qFormat="1"/>
-    <w:lsdException w:name="heading 5" w:uiPriority="9" w:qFormat="1"/>
-    <w:lsdException w:name="heading 6" w:uiPriority="9" w:qFormat="1"/>
-    <w:lsdException w:name="heading 7" w:uiPriority="9" w:qFormat="1"/>
-    <w:lsdException w:name="heading 8" w:uiPriority="9" w:qFormat="1"/>
-    <w:lsdException w:name="heading 9" w:uiPriority="9" w:qFormat="1"/>
-    <w:lsdException w:name="toc 1" w:uiPriority="39"/>
-    <w:lsdException w:name="toc 2" w:uiPriority="39"/>
-    <w:lsdException w:name="toc 3" w:uiPriority="39"/>
-    <w:lsdException w:name="toc 4" w:uiPriority="39"/>
-    <w:lsdException w:name="toc 5" w:uiPriority="39"/>
-    <w:lsdException w:name="toc 6" w:uiPriority="39"/>
-    <w:lsdException w:name="toc 7" w:uiPriority="39"/>
-    <w:lsdException w:name="toc 8" w:uiPriority="39"/>
-    <w:lsdException w:name="toc 9" w:uiPriority="39"/>
-    <w:lsdException w:name="caption" w:uiPriority="35" w:qFormat="1"/>
-    <w:lsdException w:name="Title" w:semiHidden="0" w:uiPriority="10" w:unhideWhenUsed="0" w:qFormat="1"/>
-    <w:lsdException w:name="Default Paragraph Font" w:uiPriority="1"/>
-    <w:lsdException w:name="Subtitle" w:semiHidden="0" w:uiPriority="11" w:unhideWhenUsed="0" w:qFormat="1"/>
-    <w:lsdException w:name="Strong" w:semiHidden="0" w:uiPriority="22" w:unhideWhenUsed="0" w:qFormat="1"/>
-    <w:lsdException w:name="Emphasis" w:semiHidden="0" w:uiPriority="20" w:unhideWhenUsed="0" w:qFormat="1"/>
-    <w:lsdException w:name="Table Grid" w:semiHidden="0" w:uiPriority="1" w:unhideWhenUsed="0"/>
-    <w:lsdException w:name="Placeholder Text" w:unhideWhenUsed="0"/>
-    <w:lsdException w:name="No Spacing" w:semiHidden="0" w:uiPriority="1" w:unhideWhenUsed="0" w:qFormat="1"/>
-    <w:lsdException w:name="Light Shading" w:semiHidden="0" w:uiPriority="60" w:unhideWhenUsed="0"/>
-    <w:lsdException w:name="Light List" w:semiHidden="0" w:uiPriority="61" w:unhideWhenUsed="0"/>
-    <w:lsdException w:name="Light Grid" w:semiHidden="0" w:uiPriority="62" w:unhideWhenUsed="0"/>
-    <w:lsdException w:name="Medium Shading 1" w:semiHidden="0" w:uiPriority="63" w:unhideWhenUsed="0"/>
-    <w:lsdException w:name="Medium Shading 2" w:semiHidden="0" w:uiPriority="64" w:unhideWhenUsed="0"/>
-    <w:lsdException w:name="Medium List 1" w:semiHidden="0" w:uiPriority="65" w:unhideWhenUsed="0"/>
-    <w:lsdException w:name="Medium List 2" w:semiHidden="0" w:uiPriority="66" w:unhideWhenUsed="0"/>
-    <w:lsdException w:name="Medium Grid 1" w:semiHidden="0" w:uiPriority="67" w:unhideWhenUsed="0"/>
-    <w:lsdException w:name="Medium Grid 2" w:semiHidden="0" w:uiPriority="68" w:unhideWhenUsed="0"/>
-    <w:lsdException w:name="Medium Grid 3" w:semiHidden="0" w:uiPriority="69" w:unhideWhenUsed="0"/>
-    <w:lsdException w:name="Dark List" w:semiHidden="0" w:uiPriority="70" w:unhideWhenUsed="0"/>
-    <w:lsdException w:name="Colorful Shading" w:semiHidden="0" w:uiPriority="71" w:unhideWhenUsed="0"/>
-    <w:lsdException w:name="Colorful List" w:semiHidden="0" w:uiPriority="72" w:unhideWhenUsed="0"/>
-    <w:lsdException w:name="Colorful Grid" w:semiHidden="0" w:uiPriority="73" w:unhideWhenUsed="0"/>
-    <w:lsdException w:name="Light Shading Accent 1" w:semiHidden="0" w:uiPriority="60" w:unhideWhenUsed="0"/>
-    <w:lsdException w:name="Light List Accent 1" w:semiHidden="0" w:uiPriority="61" w:unhideWhenUsed="0"/>
-    <w:lsdException w:name="Light Grid Accent 1" w:semiHidden="0" w:uiPriority="62" w:unhideWhenUsed="0"/>
-    <w:lsdException w:name="Medium Shading 1 Accent 1" w:semiHidden="0" w:uiPriority="63" w:unhideWhenUsed="0"/>
-    <w:lsdException w:name="Medium Shading 2 Accent 1" w:semiHidden="0" w:uiPriority="64" w:unhideWhenUsed="0"/>
-    <w:lsdException w:name="Medium List 1 Accent 1" w:semiHidden="0" w:uiPriority="65" w:unhideWhenUsed="0"/>
-    <w:lsdException w:name="Revision" w:unhideWhenUsed="0"/>
-    <w:lsdException w:name="List Paragraph" w:semiHidden="0" w:uiPriority="34" w:unhideWhenUsed="0" w:qFormat="1"/>
-    <w:lsdException w:name="Quote" w:semiHidden="0" w:uiPriority="29" w:unhideWhenUsed="0" w:qFormat="1"/>
-    <w:lsdException w:name="Intense Quote" w:semiHidden="0" w:uiPriority="30" w:unhideWhenUsed="0" w:qFormat="1"/>
-    <w:lsdException w:name="Medium List 2 Accent 1" w:semiHidden="0" w:uiPriority="66" w:unhideWhenUsed="0"/>
-    <w:lsdException w:name="Medium Grid 1 Accent 1" w:semiHidden="0" w:uiPriority="67" w:unhideWhenUsed="0"/>
-    <w:lsdException w:name="Medium Grid 2 Accent 1" w:semiHidden="0" w:uiPriority="68" w:unhideWhenUsed="0"/>
-    <w:lsdException w:name="Medium Grid 3 Accent 1" w:semiHidden="0" w:uiPriority="69" w:unhideWhenUsed="0"/>
-    <w:lsdException w:name="Dark List Accent 1" w:semiHidden="0" w:uiPriority="70" w:unhideWhenUsed="0"/>
-    <w:lsdException w:name="Colorful Shading Accent 1" w:semiHidden="0" w:uiPriority="71" w:unhideWhenUsed="0"/>
-    <w:lsdException w:name="Colorful List Accent 1" w:semiHidden="0" w:uiPriority="72" w:unhideWhenUsed="0"/>
-    <w:lsdException w:name="Colorful Grid Accent 1" w:semiHidden="0" w:uiPriority="73" w:unhideWhenUsed="0"/>
-    <w:lsdException w:name="Light Shading Accent 2" w:semiHidden="0" w:uiPriority="60" w:unhideWhenUsed="0"/>
-    <w:lsdException w:name="Light List Accent 2" w:semiHidden="0" w:uiPriority="61" w:unhideWhenUsed="0"/>
-    <w:lsdException w:name="Light Grid Accent 2" w:semiHidden="0" w:uiPriority="62" w:unhideWhenUsed="0"/>
-    <w:lsdException w:name="Medium Shading 1 Accent 2" w:semiHidden="0" w:uiPriority="63" w:unhideWhenUsed="0"/>
-    <w:lsdException w:name="Medium Shading 2 Accent 2" w:semiHidden="0" w:uiPriority="64" w:unhideWhenUsed="0"/>
-    <w:lsdException w:name="Medium List 1 Accent 2" w:semiHidden="0" w:uiPriority="65" w:unhideWhenUsed="0"/>
-    <w:lsdException w:name="Medium List 2 Accent 2" w:semiHidden="0" w:uiPriority="66" w:unhideWhenUsed="0"/>
-    <w:lsdException w:name="Medium Grid 1 Accent 2" w:semiHidden="0" w:uiPriority="67" w:unhideWhenUsed="0"/>
-    <w:lsdException w:name="Medium Grid 2 Accent 2" w:semiHidden="0" w:uiPriority="68" w:unhideWhenUsed="0"/>
-    <w:lsdException w:name="Medium Grid 3 Accent 2" w:semiHidden="0" w:uiPriority="69" w:unhideWhenUsed="0"/>
-    <w:lsdException w:name="Dark List Accent 2" w:semiHidden="0" w:uiPriority="70" w:unhideWhenUsed="0"/>
-    <w:lsdException w:name="Colorful Shading Accent 2" w:semiHidden="0" w:uiPriority="71" w:unhideWhenUsed="0"/>
-    <w:lsdException w:name="Colorful List Accent 2" w:semiHidden="0" w:uiPriority="72" w:unhideWhenUsed="0"/>
-    <w:lsdException w:name="Colorful Grid Accent 2" w:semiHidden="0" w:uiPriority="73" w:unhideWhenUsed="0"/>
-    <w:lsdException w:name="Light Shading Accent 3" w:semiHidden="0" w:uiPriority="60" w:unhideWhenUsed="0"/>
-    <w:lsdException w:name="Light List Accent 3" w:semiHidden="0" w:uiPriority="61" w:unhideWhenUsed="0"/>
-    <w:lsdException w:name="Light Grid Accent 3" w:semiHidden="0" w:uiPriority="62" w:unhideWhenUsed="0"/>
-    <w:lsdException w:name="Medium Shading 1 Accent 3" w:semiHidden="0" w:uiPriority="63" w:unhideWhenUsed="0"/>
-    <w:lsdException w:name="Medium Shading 2 Accent 3" w:semiHidden="0" w:uiPriority="64" w:unhideWhenUsed="0"/>
-    <w:lsdException w:name="Medium List 1 Accent 3" w:semiHidden="0" w:uiPriority="65" w:unhideWhenUsed="0"/>
-    <w:lsdException w:name="Medium List 2 Accent 3" w:semiHidden="0" w:uiPriority="66" w:unhideWhenUsed="0"/>
-    <w:lsdException w:name="Medium Grid 1 Accent 3" w:semiHidden="0" w:uiPriority="67" w:unhideWhenUsed="0"/>
-    <w:lsdException w:name="Medium Grid 2 Accent 3" w:semiHidden="0" w:uiPriority="68" w:unhideWhenUsed="0"/>
-    <w:lsdException w:name="Medium Grid 3 Accent 3" w:semiHidden="0" w:uiPriority="69" w:unhideWhenUsed="0"/>
-    <w:lsdException w:name="Dark List Accent 3" w:semiHidden="0" w:uiPriority="70" w:unhideWhenUsed="0"/>
-    <w:lsdException w:name="Colorful Shading Accent 3" w:semiHidden="0" w:uiPriority="71" w:unhideWhenUsed="0"/>
-    <w:lsdException w:name="Colorful List Accent 3" w:semiHidden="0" w:uiPriority="72" w:unhideWhenUsed="0"/>
-    <w:lsdException w:name="Colorful Grid Accent 3" w:semiHidden="0" w:uiPriority="73" w:unhideWhenUsed="0"/>
-    <w:lsdException w:name="Light Shading Accent 4" w:semiHidden="0" w:uiPriority="60" w:unhideWhenUsed="0"/>
-    <w:lsdException w:name="Light List Accent 4" w:semiHidden="0" w:uiPriority="61" w:unhideWhenUsed="0"/>
-    <w:lsdException w:name="Light Grid Accent 4" w:semiHidden="0" w:uiPriority="62" w:unhideWhenUsed="0"/>
-    <w:lsdException w:name="Medium Shading 1 Accent 4" w:semiHidden="0" w:uiPriority="63" w:unhideWhenUsed="0"/>
-    <w:lsdException w:name="Medium Shading 2 Accent 4" w:semiHidden="0" w:uiPriority="64" w:unhideWhenUsed="0"/>
-    <w:lsdException w:name="Medium List 1 Accent 4" w:semiHidden="0" w:uiPriority="65" w:unhideWhenUsed="0"/>
-    <w:lsdException w:name="Medium List 2 Accent 4" w:semiHidden="0" w:uiPriority="66" w:unhideWhenUsed="0"/>
-    <w:lsdException w:name="Medium Grid 1 Accent 4" w:semiHidden="0" w:uiPriority="67" w:unhideWhenUsed="0"/>
-    <w:lsdException w:name="Medium Grid 2 Accent 4" w:semiHidden="0" w:uiPriority="68" w:unhideWhenUsed="0"/>
-    <w:lsdException w:name="Medium Grid 3 Accent 4" w:semiHidden="0" w:uiPriority="69" w:unhideWhenUsed="0"/>
-    <w:lsdException w:name="Dark List Accent 4" w:semiHidden="0" w:uiPriority="70" w:unhideWhenUsed="0"/>
-    <w:lsdException w:name="Colorful Shading Accent 4" w:semiHidden="0" w:uiPriority="71" w:unhideWhenUsed="0"/>
-    <w:lsdException w:name="Colorful List Accent 4" w:semiHidden="0" w:uiPriority="72" w:unhideWhenUsed="0"/>
-    <w:lsdException w:name="Colorful Grid Accent 4" w:semiHidden="0" w:uiPriority="73" w:unhideWhenUsed="0"/>
-    <w:lsdException w:name="Light Shading Accent 5" w:semiHidden="0" w:uiPriority="60" w:unhideWhenUsed="0"/>
-    <w:lsdException w:name="Light List Accent 5" w:semiHidden="0" w:uiPriority="61" w:unhideWhenUsed="0"/>
-    <w:lsdException w:name="Light Grid Accent 5" w:semiHidden="0" w:uiPriority="62" w:unhideWhenUsed="0"/>
-    <w:lsdException w:name="Medium Shading 1 Accent 5" w:semiHidden="0" w:uiPriority="63" w:unhideWhenUsed="0"/>
-    <w:lsdException w:name="Medium Shading 2 Accent 5" w:semiHidden="0" w:uiPriority="64" w:unhideWhenUsed="0"/>
-    <w:lsdException w:name="Medium List 1 Accent 5" w:semiHidden="0" w:uiPriority="65" w:unhideWhenUsed="0"/>
-    <w:lsdException w:name="Medium List 2 Accent 5" w:semiHidden="0" w:uiPriority="66" w:unhideWhenUsed="0"/>
-    <w:lsdException w:name="Medium Grid 1 Accent 5" w:semiHidden="0" w:uiPriority="67" w:unhideWhenUsed="0"/>
-    <w:lsdException w:name="Medium Grid 2 Accent 5" w:semiHidden="0" w:uiPriority="68" w:unhideWhenUsed="0"/>
-    <w:lsdException w:name="Medium Grid 3 Accent 5" w:semiHidden="0" w:uiPriority="69" w:unhideWhenUsed="0"/>
-    <w:lsdException w:name="Dark List Accent 5" w:semiHidden="0" w:uiPriority="70" w:unhideWhenUsed="0"/>
-    <w:lsdException w:name="Colorful Shading Accent 5" w:semiHidden="0" w:uiPriority="71" w:unhideWhenUsed="0"/>
-    <w:lsdException w:name="Colorful List Accent 5" w:semiHidden="0" w:uiPriority="72" w:unhideWhenUsed="0"/>
-    <w:lsdException w:name="Colorful Grid Accent 5" w:semiHidden="0" w:uiPriority="73" w:unhideWhenUsed="0"/>
-    <w:lsdException w:name="Light Shading Accent 6" w:semiHidden="0" w:uiPriority="60" w:unhideWhenUsed="0"/>
-    <w:lsdException w:name="Light List Accent 6" w:semiHidden="0" w:uiPriority="61" w:unhideWhenUsed="0"/>
-    <w:lsdException w:name="Light Grid Accent 6" w:semiHidden="0" w:uiPriority="62" w:unhideWhenUsed="0"/>
-    <w:lsdException w:name="Medium Shading 1 Accent 6" w:semiHidden="0" w:uiPriority="63" w:unhideWhenUsed="0"/>
-    <w:lsdException w:name="Medium Shading 2 Accent 6" w:semiHidden="0" w:uiPriority="64" w:unhideWhenUsed="0"/>
-    <w:lsdException w:name="Medium List 1 Accent 6" w:semiHidden="0" w:uiPriority="65" w:unhideWhenUsed="0"/>
-    <w:lsdException w:name="Medium List 2 Accent 6" w:semiHidden="0" w:uiPriority="66" w:unhideWhenUsed="0"/>
-    <w:lsdException w:name="Medium Grid 1 Accent 6" w:semiHidden="0" w:uiPriority="67" w:unhideWhenUsed="0"/>
-    <w:lsdException w:name="Medium Grid 2 Accent 6" w:semiHidden="0" w:uiPriority="68" w:unhideWhenUsed="0"/>
-    <w:lsdException w:name="Medium Grid 3 Accent 6" w:semiHidden="0" w:uiPriority="69" w:unhideWhenUsed="0"/>
-    <w:lsdException w:name="Dark List Accent 6" w:semiHidden="0" w:uiPriority="70" w:unhideWhenUsed="0"/>
-    <w:lsdException w:name="Colorful Shading Accent 6" w:semiHidden="0" w:uiPriority="71" w:unhideWhenUsed="0"/>
-    <w:lsdException w:name="Colorful List Accent 6" w:semiHidden="0" w:uiPriority="72" w:unhideWhenUsed="0"/>
-    <w:lsdException w:name="Colorful Grid Accent 6" w:semiHidden="0" w:uiPriority="73" w:unhideWhenUsed="0"/>
-    <w:lsdException w:name="Subtle Emphasis" w:semiHidden="0" w:uiPriority="19" w:unhideWhenUsed="0" w:qFormat="1"/>
-    <w:lsdException w:name="Intense Emphasis" w:semiHidden="0" w:uiPriority="21" w:unhideWhenUsed="0" w:qFormat="1"/>
-    <w:lsdException w:name="Subtle Reference" w:semiHidden="0" w:uiPriority="31" w:unhideWhenUsed="0" w:qFormat="1"/>
-    <w:lsdException w:name="Intense Reference" w:semiHidden="0" w:uiPriority="32" w:unhideWhenUsed="0" w:qFormat="1"/>
-    <w:lsdException w:name="Book Title" w:semiHidden="0" w:uiPriority="33" w:unhideWhenUsed="0" w:qFormat="1"/>
-    <w:lsdException w:name="Bibliography" w:uiPriority="37"/>
-    <w:lsdException w:name="TOC Heading" w:uiPriority="39" w:qFormat="1"/>
+  <w:latentStyles w:defLockedState="0" w:defUIPriority="99" w:defSemiHidden="0" w:defUnhideWhenUsed="0" w:defQFormat="0" w:count="376">
+    <w:lsdException w:name="Normal" w:uiPriority="0" w:qFormat="1"/>
+    <w:lsdException w:name="heading 1" w:uiPriority="9" w:qFormat="1"/>
+    <w:lsdException w:name="heading 2" w:semiHidden="1" w:uiPriority="9" w:unhideWhenUsed="1" w:qFormat="1"/>
+    <w:lsdException w:name="heading 3" w:semiHidden="1" w:uiPriority="9" w:unhideWhenUsed="1" w:qFormat="1"/>
+    <w:lsdException w:name="heading 4" w:semiHidden="1" w:uiPriority="9" w:unhideWhenUsed="1" w:qFormat="1"/>
+    <w:lsdException w:name="heading 5" w:semiHidden="1" w:uiPriority="9" w:unhideWhenUsed="1" w:qFormat="1"/>
+    <w:lsdException w:name="heading 6" w:semiHidden="1" w:uiPriority="9" w:unhideWhenUsed="1" w:qFormat="1"/>
+    <w:lsdException w:name="heading 7" w:semiHidden="1" w:uiPriority="9" w:unhideWhenUsed="1" w:qFormat="1"/>
+    <w:lsdException w:name="heading 8" w:semiHidden="1" w:uiPriority="9" w:unhideWhenUsed="1" w:qFormat="1"/>
+    <w:lsdException w:name="heading 9" w:semiHidden="1" w:uiPriority="9" w:unhideWhenUsed="1" w:qFormat="1"/>
+    <w:lsdException w:name="index 1" w:semiHidden="1" w:unhideWhenUsed="1"/>
+    <w:lsdException w:name="index 2" w:semiHidden="1" w:unhideWhenUsed="1"/>
+    <w:lsdException w:name="index 3" w:semiHidden="1" w:unhideWhenUsed="1"/>
+    <w:lsdException w:name="index 4" w:semiHidden="1" w:unhideWhenUsed="1"/>
+    <w:lsdException w:name="index 5" w:semiHidden="1" w:unhideWhenUsed="1"/>
+    <w:lsdException w:name="index 6" w:semiHidden="1" w:unhideWhenUsed="1"/>
+    <w:lsdException w:name="index 7" w:semiHidden="1" w:unhideWhenUsed="1"/>
+    <w:lsdException w:name="index 8" w:semiHidden="1" w:unhideWhenUsed="1"/>
+    <w:lsdException w:name="index 9" w:semiHidden="1" w:unhideWhenUsed="1"/>
+    <w:lsdException w:name="toc 1" w:semiHidden="1" w:uiPriority="39" w:unhideWhenUsed="1"/>
+    <w:lsdException w:name="toc 2" w:semiHidden="1" w:uiPriority="39" w:unhideWhenUsed="1"/>
+    <w:lsdException w:name="toc 3" w:semiHidden="1" w:uiPriority="39" w:unhideWhenUsed="1"/>
+    <w:lsdException w:name="toc 4" w:semiHidden="1" w:uiPriority="39" w:unhideWhenUsed="1"/>
+    <w:lsdException w:name="toc 5" w:semiHidden="1" w:uiPriority="39" w:unhideWhenUsed="1"/>
+    <w:lsdException w:name="toc 6" w:semiHidden="1" w:uiPriority="39" w:unhideWhenUsed="1"/>
+    <w:lsdException w:name="toc 7" w:semiHidden="1" w:uiPriority="39" w:unhideWhenUsed="1"/>
+    <w:lsdException w:name="toc 8" w:semiHidden="1" w:uiPriority="39" w:unhideWhenUsed="1"/>
+    <w:lsdException w:name="toc 9" w:semiHidden="1" w:uiPriority="39" w:unhideWhenUsed="1"/>
+    <w:lsdException w:name="Normal Indent" w:semiHidden="1" w:unhideWhenUsed="1"/>
+    <w:lsdException w:name="footnote text" w:semiHidden="1" w:unhideWhenUsed="1"/>
+    <w:lsdException w:name="annotation text" w:semiHidden="1" w:unhideWhenUsed="1"/>
+    <w:lsdException w:name="header" w:semiHidden="1" w:unhideWhenUsed="1"/>
+    <w:lsdException w:name="footer" w:semiHidden="1" w:unhideWhenUsed="1"/>
+    <w:lsdException w:name="index heading" w:semiHidden="1" w:unhideWhenUsed="1"/>
+    <w:lsdException w:name="caption" w:semiHidden="1" w:uiPriority="35" w:unhideWhenUsed="1" w:qFormat="1"/>
+    <w:lsdException w:name="table of figures" w:semiHidden="1" w:unhideWhenUsed="1"/>
+    <w:lsdException w:name="envelope address" w:semiHidden="1" w:unhideWhenUsed="1"/>
+    <w:lsdException w:name="envelope return" w:semiHidden="1" w:unhideWhenUsed="1"/>
+    <w:lsdException w:name="footnote reference" w:semiHidden="1" w:unhideWhenUsed="1"/>
+    <w:lsdException w:name="annotation reference" w:semiHidden="1" w:unhideWhenUsed="1"/>
+    <w:lsdException w:name="line number" w:semiHidden="1" w:unhideWhenUsed="1"/>
+    <w:lsdException w:name="page number" w:semiHidden="1" w:unhideWhenUsed="1"/>
+    <w:lsdException w:name="endnote reference" w:semiHidden="1" w:unhideWhenUsed="1"/>
+    <w:lsdException w:name="endnote text" w:semiHidden="1" w:unhideWhenUsed="1"/>
+    <w:lsdException w:name="table of authorities" w:semiHidden="1" w:unhideWhenUsed="1"/>
+    <w:lsdException w:name="macro" w:semiHidden="1" w:unhideWhenUsed="1"/>
+    <w:lsdException w:name="toa heading" w:semiHidden="1" w:unhideWhenUsed="1"/>
+    <w:lsdException w:name="List" w:semiHidden="1" w:unhideWhenUsed="1"/>
+    <w:lsdException w:name="List Bullet" w:semiHidden="1" w:unhideWhenUsed="1"/>
+    <w:lsdException w:name="List Number" w:semiHidden="1" w:unhideWhenUsed="1"/>
+    <w:lsdException w:name="List 2" w:semiHidden="1" w:unhideWhenUsed="1"/>
+    <w:lsdException w:name="List 3" w:semiHidden="1" w:unhideWhenUsed="1"/>
+    <w:lsdException w:name="List 4" w:semiHidden="1" w:unhideWhenUsed="1"/>
+    <w:lsdException w:name="List 5" w:semiHidden="1" w:unhideWhenUsed="1"/>
+    <w:lsdException w:name="List Bullet 2" w:semiHidden="1" w:unhideWhenUsed="1"/>
+    <w:lsdException w:name="List Bullet 3" w:semiHidden="1" w:unhideWhenUsed="1"/>
+    <w:lsdException w:name="List Bullet 4" w:semiHidden="1" w:unhideWhenUsed="1"/>
+    <w:lsdException w:name="List Bullet 5" w:semiHidden="1" w:unhideWhenUsed="1"/>
+    <w:lsdException w:name="List Number 2" w:semiHidden="1" w:unhideWhenUsed="1"/>
+    <w:lsdException w:name="List Number 3" w:semiHidden="1" w:unhideWhenUsed="1"/>
+    <w:lsdException w:name="List Number 4" w:semiHidden="1" w:unhideWhenUsed="1"/>
+    <w:lsdException w:name="List Number 5" w:semiHidden="1" w:unhideWhenUsed="1"/>
+    <w:lsdException w:name="Title" w:uiPriority="10" w:qFormat="1"/>
+    <w:lsdException w:name="Closing" w:semiHidden="1" w:unhideWhenUsed="1"/>
+    <w:lsdException w:name="Signature" w:semiHidden="1" w:unhideWhenUsed="1"/>
+    <w:lsdException w:name="Default Paragraph Font" w:semiHidden="1" w:uiPriority="1" w:unhideWhenUsed="1"/>
+    <w:lsdException w:name="Body Text" w:semiHidden="1" w:unhideWhenUsed="1"/>
+    <w:lsdException w:name="Body Text Indent" w:semiHidden="1" w:unhideWhenUsed="1"/>
+    <w:lsdException w:name="List Continue" w:semiHidden="1" w:unhideWhenUsed="1"/>
+    <w:lsdException w:name="List Continue 2" w:semiHidden="1" w:unhideWhenUsed="1"/>
+    <w:lsdException w:name="List Continue 3" w:semiHidden="1" w:unhideWhenUsed="1"/>
+    <w:lsdException w:name="List Continue 4" w:semiHidden="1" w:unhideWhenUsed="1"/>
+    <w:lsdException w:name="List Continue 5" w:semiHidden="1" w:unhideWhenUsed="1"/>
+    <w:lsdException w:name="Message Header" w:semiHidden="1" w:unhideWhenUsed="1"/>
+    <w:lsdException w:name="Subtitle" w:uiPriority="11" w:qFormat="1"/>
+    <w:lsdException w:name="Salutation" w:semiHidden="1" w:unhideWhenUsed="1"/>
+    <w:lsdException w:name="Date" w:semiHidden="1" w:unhideWhenUsed="1"/>
+    <w:lsdException w:name="Body Text First Indent" w:semiHidden="1" w:unhideWhenUsed="1"/>
+    <w:lsdException w:name="Body Text First Indent 2" w:semiHidden="1" w:unhideWhenUsed="1"/>
+    <w:lsdException w:name="Note Heading" w:semiHidden="1" w:unhideWhenUsed="1"/>
+    <w:lsdException w:name="Body Text 2" w:semiHidden="1" w:unhideWhenUsed="1"/>
+    <w:lsdException w:name="Body Text 3" w:semiHidden="1" w:unhideWhenUsed="1"/>
+    <w:lsdException w:name="Body Text Indent 2" w:semiHidden="1" w:unhideWhenUsed="1"/>
+    <w:lsdException w:name="Body Text Indent 3" w:semiHidden="1" w:unhideWhenUsed="1"/>
+    <w:lsdException w:name="Block Text" w:semiHidden="1" w:unhideWhenUsed="1"/>
+    <w:lsdException w:name="Hyperlink" w:semiHidden="1" w:unhideWhenUsed="1"/>
+    <w:lsdException w:name="FollowedHyperlink" w:semiHidden="1" w:unhideWhenUsed="1"/>
+    <w:lsdException w:name="Strong" w:uiPriority="22" w:qFormat="1"/>
+    <w:lsdException w:name="Emphasis" w:uiPriority="20" w:qFormat="1"/>
+    <w:lsdException w:name="Document Map" w:semiHidden="1" w:unhideWhenUsed="1"/>
+    <w:lsdException w:name="Plain Text" w:semiHidden="1" w:unhideWhenUsed="1"/>
+    <w:lsdException w:name="E-mail Signature" w:semiHidden="1" w:unhideWhenUsed="1"/>
+    <w:lsdException w:name="HTML Top of Form" w:semiHidden="1" w:unhideWhenUsed="1"/>
+    <w:lsdException w:name="HTML Bottom of Form" w:semiHidden="1" w:unhideWhenUsed="1"/>
+    <w:lsdException w:name="Normal (Web)" w:semiHidden="1" w:unhideWhenUsed="1"/>
+    <w:lsdException w:name="HTML Acronym" w:semiHidden="1" w:unhideWhenUsed="1"/>
+    <w:lsdException w:name="HTML Address" w:semiHidden="1" w:unhideWhenUsed="1"/>
+    <w:lsdException w:name="HTML Cite" w:semiHidden="1" w:unhideWhenUsed="1"/>
+    <w:lsdException w:name="HTML Code" w:semiHidden="1" w:unhideWhenUsed="1"/>
+    <w:lsdException w:name="HTML Definition" w:semiHidden="1" w:unhideWhenUsed="1"/>
+    <w:lsdException w:name="HTML Keyboard" w:semiHidden="1" w:unhideWhenUsed="1"/>
+    <w:lsdException w:name="HTML Preformatted" w:semiHidden="1" w:unhideWhenUsed="1"/>
+    <w:lsdException w:name="HTML Sample" w:semiHidden="1" w:unhideWhenUsed="1"/>
+    <w:lsdException w:name="HTML Typewriter" w:semiHidden="1" w:unhideWhenUsed="1"/>
+    <w:lsdException w:name="HTML Variable" w:semiHidden="1" w:unhideWhenUsed="1"/>
+    <w:lsdException w:name="Normal Table" w:semiHidden="1" w:unhideWhenUsed="1"/>
+    <w:lsdException w:name="annotation subject" w:semiHidden="1" w:unhideWhenUsed="1"/>
+    <w:lsdException w:name="No List" w:semiHidden="1" w:unhideWhenUsed="1"/>
+    <w:lsdException w:name="Outline List 1" w:semiHidden="1" w:unhideWhenUsed="1"/>
+    <w:lsdException w:name="Outline List 2" w:semiHidden="1" w:unhideWhenUsed="1"/>
+    <w:lsdException w:name="Outline List 3" w:semiHidden="1" w:unhideWhenUsed="1"/>
+    <w:lsdException w:name="Table Simple 1" w:semiHidden="1" w:unhideWhenUsed="1"/>
+    <w:lsdException w:name="Table Simple 2" w:semiHidden="1" w:unhideWhenUsed="1"/>
+    <w:lsdException w:name="Table Simple 3" w:semiHidden="1" w:unhideWhenUsed="1"/>
+    <w:lsdException w:name="Table Classic 1" w:semiHidden="1" w:unhideWhenUsed="1"/>
+    <w:lsdException w:name="Table Classic 2" w:semiHidden="1" w:unhideWhenUsed="1"/>
+    <w:lsdException w:name="Table Classic 3" w:semiHidden="1" w:unhideWhenUsed="1"/>
+    <w:lsdException w:name="Table Classic 4" w:semiHidden="1" w:unhideWhenUsed="1"/>
+    <w:lsdException w:name="Table Colorful 1" w:semiHidden="1" w:unhideWhenUsed="1"/>
+    <w:lsdException w:name="Table Colorful 2" w:semiHidden="1" w:unhideWhenUsed="1"/>
+    <w:lsdException w:name="Table Colorful 3" w:semiHidden="1" w:unhideWhenUsed="1"/>
+    <w:lsdException w:name="Table Columns 1" w:semiHidden="1" w:unhideWhenUsed="1"/>
+    <w:lsdException w:name="Table Columns 2" w:semiHidden="1" w:unhideWhenUsed="1"/>
+    <w:lsdException w:name="Table Columns 3" w:semiHidden="1" w:unhideWhenUsed="1"/>
+    <w:lsdException w:name="Table Columns 4" w:semiHidden="1" w:unhideWhenUsed="1"/>
+    <w:lsdException w:name="Table Columns 5" w:semiHidden="1" w:unhideWhenUsed="1"/>
+    <w:lsdException w:name="Table Grid 1" w:semiHidden="1" w:unhideWhenUsed="1"/>
+    <w:lsdException w:name="Table Grid 2" w:semiHidden="1" w:unhideWhenUsed="1"/>
+    <w:lsdException w:name="Table Grid 3" w:semiHidden="1" w:unhideWhenUsed="1"/>
+    <w:lsdException w:name="Table Grid 4" w:semiHidden="1" w:unhideWhenUsed="1"/>
+    <w:lsdException w:name="Table Grid 5" w:semiHidden="1" w:unhideWhenUsed="1"/>
+    <w:lsdException w:name="Table Grid 6" w:semiHidden="1" w:unhideWhenUsed="1"/>
+    <w:lsdException w:name="Table Grid 7" w:semiHidden="1" w:unhideWhenUsed="1"/>
+    <w:lsdException w:name="Table Grid 8" w:semiHidden="1" w:unhideWhenUsed="1"/>
+    <w:lsdException w:name="Table List 1" w:semiHidden="1" w:unhideWhenUsed="1"/>
+    <w:lsdException w:name="Table List 2" w:semiHidden="1" w:unhideWhenUsed="1"/>
+    <w:lsdException w:name="Table List 3" w:semiHidden="1" w:unhideWhenUsed="1"/>
+    <w:lsdException w:name="Table List 4" w:semiHidden="1" w:unhideWhenUsed="1"/>
+    <w:lsdException w:name="Table List 5" w:semiHidden="1" w:unhideWhenUsed="1"/>
+    <w:lsdException w:name="Table List 6" w:semiHidden="1" w:unhideWhenUsed="1"/>
+    <w:lsdException w:name="Table List 7" w:semiHidden="1" w:unhideWhenUsed="1"/>
+    <w:lsdException w:name="Table List 8" w:semiHidden="1" w:unhideWhenUsed="1"/>
+    <w:lsdException w:name="Table 3D effects 1" w:semiHidden="1" w:unhideWhenUsed="1"/>
+    <w:lsdException w:name="Table 3D effects 2" w:semiHidden="1" w:unhideWhenUsed="1"/>
+    <w:lsdException w:name="Table 3D effects 3" w:semiHidden="1" w:unhideWhenUsed="1"/>
+    <w:lsdException w:name="Table Contemporary" w:semiHidden="1" w:unhideWhenUsed="1"/>
+    <w:lsdException w:name="Table Elegant" w:semiHidden="1" w:unhideWhenUsed="1"/>
+    <w:lsdException w:name="Table Professional" w:semiHidden="1" w:unhideWhenUsed="1"/>
+    <w:lsdException w:name="Table Subtle 1" w:semiHidden="1" w:unhideWhenUsed="1"/>
+    <w:lsdException w:name="Table Subtle 2" w:semiHidden="1" w:unhideWhenUsed="1"/>
+    <w:lsdException w:name="Table Web 1" w:semiHidden="1" w:unhideWhenUsed="1"/>
+    <w:lsdException w:name="Table Web 2" w:semiHidden="1" w:unhideWhenUsed="1"/>
+    <w:lsdException w:name="Table Web 3" w:semiHidden="1" w:unhideWhenUsed="1"/>
+    <w:lsdException w:name="Balloon Text" w:semiHidden="1" w:unhideWhenUsed="1"/>
+    <w:lsdException w:name="Table Grid" w:semiHidden="1" w:uiPriority="1" w:unhideWhenUsed="1"/>
+    <w:lsdException w:name="Table Theme" w:semiHidden="1" w:unhideWhenUsed="1"/>
+    <w:lsdException w:name="Placeholder Text" w:semiHidden="1"/>
+    <w:lsdException w:name="No Spacing" w:uiPriority="1" w:qFormat="1"/>
+    <w:lsdException w:name="Light Shading" w:uiPriority="60"/>
+    <w:lsdException w:name="Light List" w:uiPriority="61"/>
+    <w:lsdException w:name="Light Grid" w:uiPriority="62"/>
+    <w:lsdException w:name="Medium Shading 1" w:uiPriority="63"/>
+    <w:lsdException w:name="Medium Shading 2" w:uiPriority="64"/>
+    <w:lsdException w:name="Medium List 1" w:uiPriority="65"/>
+    <w:lsdException w:name="Medium List 2" w:uiPriority="66"/>
+    <w:lsdException w:name="Medium Grid 1" w:uiPriority="67"/>
+    <w:lsdException w:name="Medium Grid 2" w:uiPriority="68"/>
+    <w:lsdException w:name="Medium Grid 3" w:uiPriority="69"/>
+    <w:lsdException w:name="Dark List" w:uiPriority="70"/>
+    <w:lsdException w:name="Colorful Shading" w:uiPriority="71"/>
+    <w:lsdException w:name="Colorful List" w:uiPriority="72"/>
+    <w:lsdException w:name="Colorful Grid" w:uiPriority="73"/>
+    <w:lsdException w:name="Light Shading Accent 1" w:uiPriority="60"/>
+    <w:lsdException w:name="Light List Accent 1" w:uiPriority="61"/>
+    <w:lsdException w:name="Light Grid Accent 1" w:uiPriority="62"/>
+    <w:lsdException w:name="Medium Shading 1 Accent 1" w:uiPriority="63"/>
+    <w:lsdException w:name="Medium Shading 2 Accent 1" w:uiPriority="64"/>
+    <w:lsdException w:name="Medium List 1 Accent 1" w:uiPriority="65"/>
+    <w:lsdException w:name="Revision" w:semiHidden="1"/>
+    <w:lsdException w:name="List Paragraph" w:uiPriority="34" w:qFormat="1"/>
+    <w:lsdException w:name="Quote" w:uiPriority="29" w:qFormat="1"/>
+    <w:lsdException w:name="Intense Quote" w:uiPriority="30" w:qFormat="1"/>
+    <w:lsdException w:name="Medium List 2 Accent 1" w:uiPriority="66"/>
+    <w:lsdException w:name="Medium Grid 1 Accent 1" w:uiPriority="67"/>
+    <w:lsdException w:name="Medium Grid 2 Accent 1" w:uiPriority="68"/>
+    <w:lsdException w:name="Medium Grid 3 Accent 1" w:uiPriority="69"/>
+    <w:lsdException w:name="Dark List Accent 1" w:uiPriority="70"/>
+    <w:lsdException w:name="Colorful Shading Accent 1" w:uiPriority="71"/>
+    <w:lsdException w:name="Colorful List Accent 1" w:uiPriority="72"/>
+    <w:lsdException w:name="Colorful Grid Accent 1" w:uiPriority="73"/>
+    <w:lsdException w:name="Light Shading Accent 2" w:uiPriority="60"/>
+    <w:lsdException w:name="Light List Accent 2" w:uiPriority="61"/>
+    <w:lsdException w:name="Light Grid Accent 2" w:uiPriority="62"/>
+    <w:lsdException w:name="Medium Shading 1 Accent 2" w:uiPriority="63"/>
+    <w:lsdException w:name="Medium Shading 2 Accent 2" w:uiPriority="64"/>
+    <w:lsdException w:name="Medium List 1 Accent 2" w:uiPriority="65"/>
+    <w:lsdException w:name="Medium List 2 Accent 2" w:uiPriority="66"/>
+    <w:lsdException w:name="Medium Grid 1 Accent 2" w:uiPriority="67"/>
+    <w:lsdException w:name="Medium Grid 2 Accent 2" w:uiPriority="68"/>
+    <w:lsdException w:name="Medium Grid 3 Accent 2" w:uiPriority="69"/>
+    <w:lsdException w:name="Dark List Accent 2" w:uiPriority="70"/>
+    <w:lsdException w:name="Colorful Shading Accent 2" w:uiPriority="71"/>
+    <w:lsdException w:name="Colorful List Accent 2" w:uiPriority="72"/>
+    <w:lsdException w:name="Colorful Grid Accent 2" w:uiPriority="73"/>
+    <w:lsdException w:name="Light Shading Accent 3" w:uiPriority="60"/>
+    <w:lsdException w:name="Light List Accent 3" w:uiPriority="61"/>
+    <w:lsdException w:name="Light Grid Accent 3" w:uiPriority="62"/>
+    <w:lsdException w:name="Medium Shading 1 Accent 3" w:uiPriority="63"/>
+    <w:lsdException w:name="Medium Shading 2 Accent 3" w:uiPriority="64"/>
+    <w:lsdException w:name="Medium List 1 Accent 3" w:uiPriority="65"/>
+    <w:lsdException w:name="Medium List 2 Accent 3" w:uiPriority="66"/>
+    <w:lsdException w:name="Medium Grid 1 Accent 3" w:uiPriority="67"/>
+    <w:lsdException w:name="Medium Grid 2 Accent 3" w:uiPriority="68"/>
+    <w:lsdException w:name="Medium Grid 3 Accent 3" w:uiPriority="69"/>
+    <w:lsdException w:name="Dark List Accent 3" w:uiPriority="70"/>
+    <w:lsdException w:name="Colorful Shading Accent 3" w:uiPriority="71"/>
+    <w:lsdException w:name="Colorful List Accent 3" w:uiPriority="72"/>
+    <w:lsdException w:name="Colorful Grid Accent 3" w:uiPriority="73"/>
+    <w:lsdException w:name="Light Shading Accent 4" w:uiPriority="60"/>
+    <w:lsdException w:name="Light List Accent 4" w:uiPriority="61"/>
+    <w:lsdException w:name="Light Grid Accent 4" w:uiPriority="62"/>
+    <w:lsdException w:name="Medium Shading 1 Accent 4" w:uiPriority="63"/>
+    <w:lsdException w:name="Medium Shading 2 Accent 4" w:uiPriority="64"/>
+    <w:lsdException w:name="Medium List 1 Accent 4" w:uiPriority="65"/>
+    <w:lsdException w:name="Medium List 2 Accent 4" w:uiPriority="66"/>
+    <w:lsdException w:name="Medium Grid 1 Accent 4" w:uiPriority="67"/>
+    <w:lsdException w:name="Medium Grid 2 Accent 4" w:uiPriority="68"/>
+    <w:lsdException w:name="Medium Grid 3 Accent 4" w:uiPriority="69"/>
+    <w:lsdException w:name="Dark List Accent 4" w:uiPriority="70"/>
+    <w:lsdException w:name="Colorful Shading Accent 4" w:uiPriority="71"/>
+    <w:lsdException w:name="Colorful List Accent 4" w:uiPriority="72"/>
+    <w:lsdException w:name="Colorful Grid Accent 4" w:uiPriority="73"/>
+    <w:lsdException w:name="Light Shading Accent 5" w:uiPriority="60"/>
+    <w:lsdException w:name="Light List Accent 5" w:uiPriority="61"/>
+    <w:lsdException w:name="Light Grid Accent 5" w:uiPriority="62"/>
+    <w:lsdException w:name="Medium Shading 1 Accent 5" w:uiPriority="63"/>
+    <w:lsdException w:name="Medium Shading 2 Accent 5" w:uiPriority="64"/>
+    <w:lsdException w:name="Medium List 1 Accent 5" w:uiPriority="65"/>
+    <w:lsdException w:name="Medium List 2 Accent 5" w:uiPriority="66"/>
+    <w:lsdException w:name="Medium Grid 1 Accent 5" w:uiPriority="67"/>
+    <w:lsdException w:name="Medium Grid 2 Accent 5" w:uiPriority="68"/>
+    <w:lsdException w:name="Medium Grid 3 Accent 5" w:uiPriority="69"/>
+    <w:lsdException w:name="Dark List Accent 5" w:uiPriority="70"/>
+    <w:lsdException w:name="Colorful Shading Accent 5" w:uiPriority="71"/>
+    <w:lsdException w:name="Colorful List Accent 5" w:uiPriority="72"/>
+    <w:lsdException w:name="Colorful Grid Accent 5" w:uiPriority="73"/>
+    <w:lsdException w:name="Light Shading Accent 6" w:uiPriority="60"/>
+    <w:lsdException w:name="Light List Accent 6" w:uiPriority="61"/>
+    <w:lsdException w:name="Light Grid Accent 6" w:uiPriority="62"/>
+    <w:lsdException w:name="Medium Shading 1 Accent 6" w:uiPriority="63"/>
+    <w:lsdException w:name="Medium Shading 2 Accent 6" w:uiPriority="64"/>
+    <w:lsdException w:name="Medium List 1 Accent 6" w:uiPriority="65"/>
+    <w:lsdException w:name="Medium List 2 Accent 6" w:uiPriority="66"/>
+    <w:lsdException w:name="Medium Grid 1 Accent 6" w:uiPriority="67"/>
+    <w:lsdException w:name="Medium Grid 2 Accent 6" w:uiPriority="68"/>
+    <w:lsdException w:name="Medium Grid 3 Accent 6" w:uiPriority="69"/>
+    <w:lsdException w:name="Dark List Accent 6" w:uiPriority="70"/>
+    <w:lsdException w:name="Colorful Shading Accent 6" w:uiPriority="71"/>
+    <w:lsdException w:name="Colorful List Accent 6" w:uiPriority="72"/>
+    <w:lsdException w:name="Colorful Grid Accent 6" w:uiPriority="73"/>
+    <w:lsdException w:name="Subtle Emphasis" w:uiPriority="19" w:qFormat="1"/>
+    <w:lsdException w:name="Intense Emphasis" w:uiPriority="21" w:qFormat="1"/>
+    <w:lsdException w:name="Subtle Reference" w:uiPriority="31" w:qFormat="1"/>
+    <w:lsdException w:name="Intense Reference" w:uiPriority="32" w:qFormat="1"/>
+    <w:lsdException w:name="Book Title" w:uiPriority="33" w:qFormat="1"/>
+    <w:lsdException w:name="Bibliography" w:semiHidden="1" w:uiPriority="37" w:unhideWhenUsed="1"/>
+    <w:lsdException w:name="TOC Heading" w:semiHidden="1" w:uiPriority="39" w:unhideWhenUsed="1" w:qFormat="1"/>
+    <w:lsdException w:name="Plain Table 1" w:uiPriority="41"/>
+    <w:lsdException w:name="Plain Table 2" w:uiPriority="42"/>
+    <w:lsdException w:name="Plain Table 3" w:uiPriority="43"/>
+    <w:lsdException w:name="Plain Table 4" w:uiPriority="44"/>
+    <w:lsdException w:name="Plain Table 5" w:uiPriority="45"/>
+    <w:lsdException w:name="Grid Table Light" w:uiPriority="40"/>
+    <w:lsdException w:name="Grid Table 1 Light" w:uiPriority="46"/>
+    <w:lsdException w:name="Grid Table 2" w:uiPriority="47"/>
+    <w:lsdException w:name="Grid Table 3" w:uiPriority="48"/>
+    <w:lsdException w:name="Grid Table 4" w:uiPriority="49"/>
+    <w:lsdException w:name="Grid Table 5 Dark" w:uiPriority="50"/>
+    <w:lsdException w:name="Grid Table 6 Colorful" w:uiPriority="51"/>
+    <w:lsdException w:name="Grid Table 7 Colorful" w:uiPriority="52"/>
+    <w:lsdException w:name="Grid Table 1 Light Accent 1" w:uiPriority="46"/>
+    <w:lsdException w:name="Grid Table 2 Accent 1" w:uiPriority="47"/>
+    <w:lsdException w:name="Grid Table 3 Accent 1" w:uiPriority="48"/>
+    <w:lsdException w:name="Grid Table 4 Accent 1" w:uiPriority="49"/>
+    <w:lsdException w:name="Grid Table 5 Dark Accent 1" w:uiPriority="50"/>
+    <w:lsdException w:name="Grid Table 6 Colorful Accent 1" w:uiPriority="51"/>
+    <w:lsdException w:name="Grid Table 7 Colorful Accent 1" w:uiPriority="52"/>
+    <w:lsdException w:name="Grid Table 1 Light Accent 2" w:uiPriority="46"/>
+    <w:lsdException w:name="Grid Table 2 Accent 2" w:uiPriority="47"/>
+    <w:lsdException w:name="Grid Table 3 Accent 2" w:uiPriority="48"/>
+    <w:lsdException w:name="Grid Table 4 Accent 2" w:uiPriority="49"/>
+    <w:lsdException w:name="Grid Table 5 Dark Accent 2" w:uiPriority="50"/>
+    <w:lsdException w:name="Grid Table 6 Colorful Accent 2" w:uiPriority="51"/>
+    <w:lsdException w:name="Grid Table 7 Colorful Accent 2" w:uiPriority="52"/>
+    <w:lsdException w:name="Grid Table 1 Light Accent 3" w:uiPriority="46"/>
+    <w:lsdException w:name="Grid Table 2 Accent 3" w:uiPriority="47"/>
+    <w:lsdException w:name="Grid Table 3 Accent 3" w:uiPriority="48"/>
+    <w:lsdException w:name="Grid Table 4 Accent 3" w:uiPriority="49"/>
+    <w:lsdException w:name="Grid Table 5 Dark Accent 3" w:uiPriority="50"/>
+    <w:lsdException w:name="Grid Table 6 Colorful Accent 3" w:uiPriority="51"/>
+    <w:lsdException w:name="Grid Table 7 Colorful Accent 3" w:uiPriority="52"/>
+    <w:lsdException w:name="Grid Table 1 Light Accent 4" w:uiPriority="46"/>
+    <w:lsdException w:name="Grid Table 2 Accent 4" w:uiPriority="47"/>
+    <w:lsdException w:name="Grid Table 3 Accent 4" w:uiPriority="48"/>
+    <w:lsdException w:name="Grid Table 4 Accent 4" w:uiPriority="49"/>
+    <w:lsdException w:name="Grid Table 5 Dark Accent 4" w:uiPriority="50"/>
+    <w:lsdException w:name="Grid Table 6 Colorful Accent 4" w:uiPriority="51"/>
+    <w:lsdException w:name="Grid Table 7 Colorful Accent 4" w:uiPriority="52"/>
+    <w:lsdException w:name="Grid Table 1 Light Accent 5" w:uiPriority="46"/>
+    <w:lsdException w:name="Grid Table 2 Accent 5" w:uiPriority="47"/>
+    <w:lsdException w:name="Grid Table 3 Accent 5" w:uiPriority="48"/>
+    <w:lsdException w:name="Grid Table 4 Accent 5" w:uiPriority="49"/>
+    <w:lsdException w:name="Grid Table 5 Dark Accent 5" w:uiPriority="50"/>
+    <w:lsdException w:name="Grid Table 6 Colorful Accent 5" w:uiPriority="51"/>
+    <w:lsdException w:name="Grid Table 7 Colorful Accent 5" w:uiPriority="52"/>
+    <w:lsdException w:name="Grid Table 1 Light Accent 6" w:uiPriority="46"/>
+    <w:lsdException w:name="Grid Table 2 Accent 6" w:uiPriority="47"/>
+    <w:lsdException w:name="Grid Table 3 Accent 6" w:uiPriority="48"/>
+    <w:lsdException w:name="Grid Table 4 Accent 6" w:uiPriority="49"/>
+    <w:lsdException w:name="Grid Table 5 Dark Accent 6" w:uiPriority="50"/>
+    <w:lsdException w:name="Grid Table 6 Colorful Accent 6" w:uiPriority="51"/>
+    <w:lsdException w:name="Grid Table 7 Colorful Accent 6" w:uiPriority="52"/>
+    <w:lsdException w:name="List Table 1 Light" w:uiPriority="46"/>
+    <w:lsdException w:name="List Table 2" w:uiPriority="47"/>
+    <w:lsdException w:name="List Table 3" w:uiPriority="48"/>
+    <w:lsdException w:name="List Table 4" w:uiPriority="49"/>
+    <w:lsdException w:name="List Table 5 Dark" w:uiPriority="50"/>
+    <w:lsdException w:name="List Table 6 Colorful" w:uiPriority="51"/>
+    <w:lsdException w:name="List Table 7 Colorful" w:uiPriority="52"/>
+    <w:lsdException w:name="List Table 1 Light Accent 1" w:uiPriority="46"/>
+    <w:lsdException w:name="List Table 2 Accent 1" w:uiPriority="47"/>
+    <w:lsdException w:name="List Table 3 Accent 1" w:uiPriority="48"/>
+    <w:lsdException w:name="List Table 4 Accent 1" w:uiPriority="49"/>
+    <w:lsdException w:name="List Table 5 Dark Accent 1" w:uiPriority="50"/>
+    <w:lsdException w:name="List Table 6 Colorful Accent 1" w:uiPriority="51"/>
+    <w:lsdException w:name="List Table 7 Colorful Accent 1" w:uiPriority="52"/>
+    <w:lsdException w:name="List Table 1 Light Accent 2" w:uiPriority="46"/>
+    <w:lsdException w:name="List Table 2 Accent 2" w:uiPriority="47"/>
+    <w:lsdException w:name="List Table 3 Accent 2" w:uiPriority="48"/>
+    <w:lsdException w:name="List Table 4 Accent 2" w:uiPriority="49"/>
+    <w:lsdException w:name="List Table 5 Dark Accent 2" w:uiPriority="50"/>
+    <w:lsdException w:name="List Table 6 Colorful Accent 2" w:uiPriority="51"/>
+    <w:lsdException w:name="List Table 7 Colorful Accent 2" w:uiPriority="52"/>
+    <w:lsdException w:name="List Table 1 Light Accent 3" w:uiPriority="46"/>
+    <w:lsdException w:name="List Table 2 Accent 3" w:uiPriority="47"/>
+    <w:lsdException w:name="List Table 3 Accent 3" w:uiPriority="48"/>
+    <w:lsdException w:name="List Table 4 Accent 3" w:uiPriority="49"/>
+    <w:lsdException w:name="List Table 5 Dark Accent 3" w:uiPriority="50"/>
+    <w:lsdException w:name="List Table 6 Colorful Accent 3" w:uiPriority="51"/>
+    <w:lsdException w:name="List Table 7 Colorful Accent 3" w:uiPriority="52"/>
+    <w:lsdException w:name="List Table 1 Light Accent 4" w:uiPriority="46"/>
+    <w:lsdException w:name="List Table 2 Accent 4" w:uiPriority="47"/>
+    <w:lsdException w:name="List Table 3 Accent 4" w:uiPriority="48"/>
+    <w:lsdException w:name="List Table 4 Accent 4" w:uiPriority="49"/>
+    <w:lsdException w:name="List Table 5 Dark Accent 4" w:uiPriority="50"/>
+    <w:lsdException w:name="List Table 6 Colorful Accent 4" w:uiPriority="51"/>
+    <w:lsdException w:name="List Table 7 Colorful Accent 4" w:uiPriority="52"/>
+    <w:lsdException w:name="List Table 1 Light Accent 5" w:uiPriority="46"/>
+    <w:lsdException w:name="List Table 2 Accent 5" w:uiPriority="47"/>
+    <w:lsdException w:name="List Table 3 Accent 5" w:uiPriority="48"/>
+    <w:lsdException w:name="List Table 4 Accent 5" w:uiPriority="49"/>
+    <w:lsdException w:name="List Table 5 Dark Accent 5" w:uiPriority="50"/>
+    <w:lsdException w:name="List Table 6 Colorful Accent 5" w:uiPriority="51"/>
+    <w:lsdException w:name="List Table 7 Colorful Accent 5" w:uiPriority="52"/>
+    <w:lsdException w:name="List Table 1 Light Accent 6" w:uiPriority="46"/>
+    <w:lsdException w:name="List Table 2 Accent 6" w:uiPriority="47"/>
+    <w:lsdException w:name="List Table 3 Accent 6" w:uiPriority="48"/>
+    <w:lsdException w:name="List Table 4 Accent 6" w:uiPriority="49"/>
+    <w:lsdException w:name="List Table 5 Dark Accent 6" w:uiPriority="50"/>
+    <w:lsdException w:name="List Table 6 Colorful Accent 6" w:uiPriority="51"/>
+    <w:lsdException w:name="List Table 7 Colorful Accent 6" w:uiPriority="52"/>
+    <w:lsdException w:name="Mention" w:semiHidden="1" w:unhideWhenUsed="1"/>
+    <w:lsdException w:name="Smart Hyperlink" w:semiHidden="1" w:unhideWhenUsed="1"/>
+    <w:lsdException w:name="Hashtag" w:semiHidden="1" w:unhideWhenUsed="1"/>
+    <w:lsdException w:name="Unresolved Mention" w:semiHidden="1" w:unhideWhenUsed="1"/>
+    <w:lsdException w:name="Smart Link" w:semiHidden="1" w:unhideWhenUsed="1"/>
   </w:latentStyles>
-  <w:style w:type="paragraph" w:default="1" w:styleId="Normal">
+  <w:style w:type="paragraph" w:default="1" w:styleId="Normalny">
     <w:name w:val="Normal"/>
     <w:qFormat/>
   </w:style>
-  <w:style w:type="paragraph" w:styleId="Heading1">
+  <w:style w:type="paragraph" w:styleId="Nagwek1">
     <w:name w:val="heading 1"/>
-    <w:basedOn w:val="Normal"/>
-    <w:next w:val="Normal"/>
-    <w:link w:val="Heading1Char"/>
+    <w:basedOn w:val="Normalny"/>
+    <w:next w:val="Normalny"/>
+    <w:link w:val="Nagwek1Znak"/>
     <w:uiPriority w:val="9"/>
     <w:qFormat/>
     <w:pPr>
@@ -3363,11 +3566,11 @@
       <w:lang w:eastAsia="en-US"/>
     </w:rPr>
   </w:style>
-  <w:style w:type="paragraph" w:styleId="Heading2">
+  <w:style w:type="paragraph" w:styleId="Nagwek2">
     <w:name w:val="heading 2"/>
-    <w:basedOn w:val="Normal"/>
-    <w:next w:val="Normal"/>
-    <w:link w:val="Heading2Char"/>
+    <w:basedOn w:val="Normalny"/>
+    <w:next w:val="Normalny"/>
+    <w:link w:val="Nagwek2Znak"/>
     <w:uiPriority w:val="9"/>
     <w:semiHidden/>
     <w:unhideWhenUsed/>
@@ -3387,11 +3590,11 @@
       <w:lang w:eastAsia="en-US"/>
     </w:rPr>
   </w:style>
-  <w:style w:type="paragraph" w:styleId="Heading3">
+  <w:style w:type="paragraph" w:styleId="Nagwek3">
     <w:name w:val="heading 3"/>
-    <w:basedOn w:val="Normal"/>
-    <w:next w:val="Normal"/>
-    <w:link w:val="Heading3Char"/>
+    <w:basedOn w:val="Normalny"/>
+    <w:next w:val="Normalny"/>
+    <w:link w:val="Nagwek3Znak"/>
     <w:uiPriority w:val="9"/>
     <w:semiHidden/>
     <w:unhideWhenUsed/>
@@ -3411,11 +3614,11 @@
       <w:lang w:eastAsia="en-US"/>
     </w:rPr>
   </w:style>
-  <w:style w:type="paragraph" w:styleId="Heading4">
+  <w:style w:type="paragraph" w:styleId="Nagwek4">
     <w:name w:val="heading 4"/>
-    <w:basedOn w:val="Normal"/>
-    <w:next w:val="Normal"/>
-    <w:link w:val="Heading4Char"/>
+    <w:basedOn w:val="Normalny"/>
+    <w:next w:val="Normalny"/>
+    <w:link w:val="Nagwek4Znak"/>
     <w:uiPriority w:val="9"/>
     <w:semiHidden/>
     <w:unhideWhenUsed/>
@@ -3436,11 +3639,11 @@
       <w:lang w:eastAsia="en-US"/>
     </w:rPr>
   </w:style>
-  <w:style w:type="paragraph" w:styleId="Heading5">
+  <w:style w:type="paragraph" w:styleId="Nagwek5">
     <w:name w:val="heading 5"/>
-    <w:basedOn w:val="Normal"/>
-    <w:next w:val="Normal"/>
-    <w:link w:val="Heading5Char"/>
+    <w:basedOn w:val="Normalny"/>
+    <w:next w:val="Normalny"/>
+    <w:link w:val="Nagwek5Znak"/>
     <w:uiPriority w:val="9"/>
     <w:semiHidden/>
     <w:unhideWhenUsed/>
@@ -3457,11 +3660,11 @@
       <w:lang w:eastAsia="en-US"/>
     </w:rPr>
   </w:style>
-  <w:style w:type="paragraph" w:styleId="Heading6">
+  <w:style w:type="paragraph" w:styleId="Nagwek6">
     <w:name w:val="heading 6"/>
-    <w:basedOn w:val="Normal"/>
-    <w:next w:val="Normal"/>
-    <w:link w:val="Heading6Char"/>
+    <w:basedOn w:val="Normalny"/>
+    <w:next w:val="Normalny"/>
+    <w:link w:val="Nagwek6Znak"/>
     <w:uiPriority w:val="9"/>
     <w:semiHidden/>
     <w:unhideWhenUsed/>
@@ -3481,11 +3684,11 @@
       <w:lang w:eastAsia="en-US"/>
     </w:rPr>
   </w:style>
-  <w:style w:type="paragraph" w:styleId="Heading7">
+  <w:style w:type="paragraph" w:styleId="Nagwek7">
     <w:name w:val="heading 7"/>
-    <w:basedOn w:val="Normal"/>
-    <w:next w:val="Normal"/>
-    <w:link w:val="Heading7Char"/>
+    <w:basedOn w:val="Normalny"/>
+    <w:next w:val="Normalny"/>
+    <w:link w:val="Nagwek7Znak"/>
     <w:uiPriority w:val="9"/>
     <w:semiHidden/>
     <w:unhideWhenUsed/>
@@ -3505,11 +3708,11 @@
       <w:lang w:eastAsia="en-US"/>
     </w:rPr>
   </w:style>
-  <w:style w:type="paragraph" w:styleId="Heading8">
+  <w:style w:type="paragraph" w:styleId="Nagwek8">
     <w:name w:val="heading 8"/>
-    <w:basedOn w:val="Normal"/>
-    <w:next w:val="Normal"/>
-    <w:link w:val="Heading8Char"/>
+    <w:basedOn w:val="Normalny"/>
+    <w:next w:val="Normalny"/>
+    <w:link w:val="Nagwek8Znak"/>
     <w:uiPriority w:val="9"/>
     <w:semiHidden/>
     <w:unhideWhenUsed/>
@@ -3528,11 +3731,11 @@
       <w:lang w:eastAsia="en-US"/>
     </w:rPr>
   </w:style>
-  <w:style w:type="paragraph" w:styleId="Heading9">
+  <w:style w:type="paragraph" w:styleId="Nagwek9">
     <w:name w:val="heading 9"/>
-    <w:basedOn w:val="Normal"/>
-    <w:next w:val="Normal"/>
-    <w:link w:val="Heading9Char"/>
+    <w:basedOn w:val="Normalny"/>
+    <w:next w:val="Normalny"/>
+    <w:link w:val="Nagwek9Znak"/>
     <w:uiPriority w:val="9"/>
     <w:semiHidden/>
     <w:unhideWhenUsed/>
@@ -3553,13 +3756,13 @@
       <w:lang w:eastAsia="en-US"/>
     </w:rPr>
   </w:style>
-  <w:style w:type="character" w:default="1" w:styleId="DefaultParagraphFont">
+  <w:style w:type="character" w:default="1" w:styleId="Domylnaczcionkaakapitu">
     <w:name w:val="Default Paragraph Font"/>
     <w:uiPriority w:val="1"/>
     <w:semiHidden/>
     <w:unhideWhenUsed/>
   </w:style>
-  <w:style w:type="table" w:default="1" w:styleId="TableNormal">
+  <w:style w:type="table" w:default="1" w:styleId="Standardowy">
     <w:name w:val="Normal Table"/>
     <w:uiPriority w:val="99"/>
     <w:semiHidden/>
@@ -3574,16 +3777,16 @@
       </w:tblCellMar>
     </w:tblPr>
   </w:style>
-  <w:style w:type="numbering" w:default="1" w:styleId="NoList">
+  <w:style w:type="numbering" w:default="1" w:styleId="Bezlisty">
     <w:name w:val="No List"/>
     <w:uiPriority w:val="99"/>
     <w:semiHidden/>
     <w:unhideWhenUsed/>
   </w:style>
-  <w:style w:type="character" w:customStyle="1" w:styleId="Heading1Char">
-    <w:name w:val="Heading 1 Char"/>
-    <w:basedOn w:val="DefaultParagraphFont"/>
-    <w:link w:val="Heading1"/>
+  <w:style w:type="character" w:customStyle="1" w:styleId="Nagwek1Znak">
+    <w:name w:val="Nagłówek 1 Znak"/>
+    <w:basedOn w:val="Domylnaczcionkaakapitu"/>
+    <w:link w:val="Nagwek1"/>
     <w:uiPriority w:val="9"/>
     <w:rPr>
       <w:rFonts w:asciiTheme="majorHAnsi" w:eastAsiaTheme="majorEastAsia" w:hAnsiTheme="majorHAnsi" w:cstheme="majorBidi"/>
@@ -3595,11 +3798,11 @@
       <w:lang w:eastAsia="en-US"/>
     </w:rPr>
   </w:style>
-  <w:style w:type="paragraph" w:styleId="Subtitle">
+  <w:style w:type="paragraph" w:styleId="Podtytu">
     <w:name w:val="Subtitle"/>
-    <w:basedOn w:val="Normal"/>
-    <w:next w:val="Normal"/>
-    <w:link w:val="SubtitleChar"/>
+    <w:basedOn w:val="Normalny"/>
+    <w:next w:val="Normalny"/>
+    <w:link w:val="PodtytuZnak"/>
     <w:uiPriority w:val="11"/>
     <w:qFormat/>
     <w:pPr>
@@ -3616,10 +3819,10 @@
       <w:szCs w:val="24"/>
     </w:rPr>
   </w:style>
-  <w:style w:type="character" w:customStyle="1" w:styleId="SubtitleChar">
-    <w:name w:val="Subtitle Char"/>
-    <w:basedOn w:val="DefaultParagraphFont"/>
-    <w:link w:val="Subtitle"/>
+  <w:style w:type="character" w:customStyle="1" w:styleId="PodtytuZnak">
+    <w:name w:val="Podtytuł Znak"/>
+    <w:basedOn w:val="Domylnaczcionkaakapitu"/>
+    <w:link w:val="Podtytu"/>
     <w:uiPriority w:val="11"/>
     <w:rPr>
       <w:rFonts w:eastAsiaTheme="majorEastAsia" w:cstheme="majorBidi"/>
@@ -3630,10 +3833,10 @@
       <w:szCs w:val="24"/>
     </w:rPr>
   </w:style>
-  <w:style w:type="paragraph" w:styleId="BalloonText">
+  <w:style w:type="paragraph" w:styleId="Tekstdymka">
     <w:name w:val="Balloon Text"/>
-    <w:basedOn w:val="Normal"/>
-    <w:link w:val="BalloonTextChar"/>
+    <w:basedOn w:val="Normalny"/>
+    <w:link w:val="TekstdymkaZnak"/>
     <w:uiPriority w:val="99"/>
     <w:semiHidden/>
     <w:unhideWhenUsed/>
@@ -3646,10 +3849,10 @@
       <w:szCs w:val="16"/>
     </w:rPr>
   </w:style>
-  <w:style w:type="character" w:customStyle="1" w:styleId="BalloonTextChar">
-    <w:name w:val="Balloon Text Char"/>
-    <w:basedOn w:val="DefaultParagraphFont"/>
-    <w:link w:val="BalloonText"/>
+  <w:style w:type="character" w:customStyle="1" w:styleId="TekstdymkaZnak">
+    <w:name w:val="Tekst dymka Znak"/>
+    <w:basedOn w:val="Domylnaczcionkaakapitu"/>
+    <w:link w:val="Tekstdymka"/>
     <w:uiPriority w:val="99"/>
     <w:semiHidden/>
     <w:rPr>
@@ -3659,10 +3862,10 @@
       <w:lang w:eastAsia="ja-JP"/>
     </w:rPr>
   </w:style>
-  <w:style w:type="character" w:customStyle="1" w:styleId="Heading2Char">
-    <w:name w:val="Heading 2 Char"/>
-    <w:basedOn w:val="DefaultParagraphFont"/>
-    <w:link w:val="Heading2"/>
+  <w:style w:type="character" w:customStyle="1" w:styleId="Nagwek2Znak">
+    <w:name w:val="Nagłówek 2 Znak"/>
+    <w:basedOn w:val="Domylnaczcionkaakapitu"/>
+    <w:link w:val="Nagwek2"/>
     <w:uiPriority w:val="9"/>
     <w:semiHidden/>
     <w:rPr>
@@ -3674,10 +3877,10 @@
       <w:lang w:eastAsia="en-US"/>
     </w:rPr>
   </w:style>
-  <w:style w:type="character" w:customStyle="1" w:styleId="Heading3Char">
-    <w:name w:val="Heading 3 Char"/>
-    <w:basedOn w:val="DefaultParagraphFont"/>
-    <w:link w:val="Heading3"/>
+  <w:style w:type="character" w:customStyle="1" w:styleId="Nagwek3Znak">
+    <w:name w:val="Nagłówek 3 Znak"/>
+    <w:basedOn w:val="Domylnaczcionkaakapitu"/>
+    <w:link w:val="Nagwek3"/>
     <w:uiPriority w:val="9"/>
     <w:semiHidden/>
     <w:rPr>
@@ -3689,10 +3892,10 @@
       <w:lang w:eastAsia="en-US"/>
     </w:rPr>
   </w:style>
-  <w:style w:type="character" w:customStyle="1" w:styleId="Heading4Char">
-    <w:name w:val="Heading 4 Char"/>
-    <w:basedOn w:val="DefaultParagraphFont"/>
-    <w:link w:val="Heading4"/>
+  <w:style w:type="character" w:customStyle="1" w:styleId="Nagwek4Znak">
+    <w:name w:val="Nagłówek 4 Znak"/>
+    <w:basedOn w:val="Domylnaczcionkaakapitu"/>
+    <w:link w:val="Nagwek4"/>
     <w:uiPriority w:val="9"/>
     <w:semiHidden/>
     <w:rPr>
@@ -3705,10 +3908,10 @@
       <w:lang w:eastAsia="en-US"/>
     </w:rPr>
   </w:style>
-  <w:style w:type="character" w:customStyle="1" w:styleId="Heading5Char">
-    <w:name w:val="Heading 5 Char"/>
-    <w:basedOn w:val="DefaultParagraphFont"/>
-    <w:link w:val="Heading5"/>
+  <w:style w:type="character" w:customStyle="1" w:styleId="Nagwek5Znak">
+    <w:name w:val="Nagłówek 5 Znak"/>
+    <w:basedOn w:val="Domylnaczcionkaakapitu"/>
+    <w:link w:val="Nagwek5"/>
     <w:uiPriority w:val="9"/>
     <w:semiHidden/>
     <w:rPr>
@@ -3717,10 +3920,10 @@
       <w:lang w:eastAsia="en-US"/>
     </w:rPr>
   </w:style>
-  <w:style w:type="character" w:customStyle="1" w:styleId="Heading6Char">
-    <w:name w:val="Heading 6 Char"/>
-    <w:basedOn w:val="DefaultParagraphFont"/>
-    <w:link w:val="Heading6"/>
+  <w:style w:type="character" w:customStyle="1" w:styleId="Nagwek6Znak">
+    <w:name w:val="Nagłówek 6 Znak"/>
+    <w:basedOn w:val="Domylnaczcionkaakapitu"/>
+    <w:link w:val="Nagwek6"/>
     <w:uiPriority w:val="9"/>
     <w:semiHidden/>
     <w:rPr>
@@ -3732,10 +3935,10 @@
       <w:lang w:eastAsia="en-US"/>
     </w:rPr>
   </w:style>
-  <w:style w:type="character" w:customStyle="1" w:styleId="Heading7Char">
-    <w:name w:val="Heading 7 Char"/>
-    <w:basedOn w:val="DefaultParagraphFont"/>
-    <w:link w:val="Heading7"/>
+  <w:style w:type="character" w:customStyle="1" w:styleId="Nagwek7Znak">
+    <w:name w:val="Nagłówek 7 Znak"/>
+    <w:basedOn w:val="Domylnaczcionkaakapitu"/>
+    <w:link w:val="Nagwek7"/>
     <w:uiPriority w:val="9"/>
     <w:semiHidden/>
     <w:rPr>
@@ -3747,10 +3950,10 @@
       <w:lang w:eastAsia="en-US"/>
     </w:rPr>
   </w:style>
-  <w:style w:type="character" w:customStyle="1" w:styleId="Heading8Char">
-    <w:name w:val="Heading 8 Char"/>
-    <w:basedOn w:val="DefaultParagraphFont"/>
-    <w:link w:val="Heading8"/>
+  <w:style w:type="character" w:customStyle="1" w:styleId="Nagwek8Znak">
+    <w:name w:val="Nagłówek 8 Znak"/>
+    <w:basedOn w:val="Domylnaczcionkaakapitu"/>
+    <w:link w:val="Nagwek8"/>
     <w:uiPriority w:val="9"/>
     <w:semiHidden/>
     <w:rPr>
@@ -3761,10 +3964,10 @@
       <w:lang w:eastAsia="en-US"/>
     </w:rPr>
   </w:style>
-  <w:style w:type="character" w:customStyle="1" w:styleId="Heading9Char">
-    <w:name w:val="Heading 9 Char"/>
-    <w:basedOn w:val="DefaultParagraphFont"/>
-    <w:link w:val="Heading9"/>
+  <w:style w:type="character" w:customStyle="1" w:styleId="Nagwek9Znak">
+    <w:name w:val="Nagłówek 9 Znak"/>
+    <w:basedOn w:val="Domylnaczcionkaakapitu"/>
+    <w:link w:val="Nagwek9"/>
     <w:uiPriority w:val="9"/>
     <w:semiHidden/>
     <w:rPr>
@@ -3777,10 +3980,10 @@
       <w:lang w:eastAsia="en-US"/>
     </w:rPr>
   </w:style>
-  <w:style w:type="paragraph" w:styleId="Caption">
+  <w:style w:type="paragraph" w:styleId="Legenda">
     <w:name w:val="caption"/>
-    <w:basedOn w:val="Normal"/>
-    <w:next w:val="Normal"/>
+    <w:basedOn w:val="Normalny"/>
+    <w:next w:val="Normalny"/>
     <w:uiPriority w:val="35"/>
     <w:semiHidden/>
     <w:unhideWhenUsed/>
@@ -3796,11 +3999,11 @@
       <w:szCs w:val="18"/>
     </w:rPr>
   </w:style>
-  <w:style w:type="paragraph" w:styleId="Title">
+  <w:style w:type="paragraph" w:styleId="Tytu">
     <w:name w:val="Title"/>
-    <w:basedOn w:val="Normal"/>
-    <w:next w:val="Normal"/>
-    <w:link w:val="TitleChar"/>
+    <w:basedOn w:val="Normalny"/>
+    <w:next w:val="Normalny"/>
+    <w:link w:val="TytuZnak"/>
     <w:uiPriority w:val="10"/>
     <w:qFormat/>
     <w:pPr>
@@ -3818,10 +4021,10 @@
       <w14:cntxtAlts/>
     </w:rPr>
   </w:style>
-  <w:style w:type="character" w:customStyle="1" w:styleId="TitleChar">
-    <w:name w:val="Title Char"/>
-    <w:basedOn w:val="DefaultParagraphFont"/>
-    <w:link w:val="Title"/>
+  <w:style w:type="character" w:customStyle="1" w:styleId="TytuZnak">
+    <w:name w:val="Tytuł Znak"/>
+    <w:basedOn w:val="Domylnaczcionkaakapitu"/>
+    <w:link w:val="Tytu"/>
     <w:uiPriority w:val="10"/>
     <w:rPr>
       <w:rFonts w:asciiTheme="majorHAnsi" w:eastAsiaTheme="majorEastAsia" w:hAnsiTheme="majorHAnsi" w:cstheme="majorBidi"/>
@@ -3834,9 +4037,9 @@
       <w14:cntxtAlts/>
     </w:rPr>
   </w:style>
-  <w:style w:type="character" w:styleId="Strong">
+  <w:style w:type="character" w:styleId="Pogrubienie">
     <w:name w:val="Strong"/>
-    <w:basedOn w:val="DefaultParagraphFont"/>
+    <w:basedOn w:val="Domylnaczcionkaakapitu"/>
     <w:uiPriority w:val="22"/>
     <w:qFormat/>
     <w:rPr>
@@ -3844,9 +4047,9 @@
       <w:bCs/>
     </w:rPr>
   </w:style>
-  <w:style w:type="character" w:styleId="Emphasis">
+  <w:style w:type="character" w:styleId="Uwydatnienie">
     <w:name w:val="Emphasis"/>
-    <w:basedOn w:val="DefaultParagraphFont"/>
+    <w:basedOn w:val="Domylnaczcionkaakapitu"/>
     <w:uiPriority w:val="20"/>
     <w:qFormat/>
     <w:rPr>
@@ -3855,9 +4058,9 @@
       <w:color w:val="000000"/>
     </w:rPr>
   </w:style>
-  <w:style w:type="paragraph" w:styleId="NoSpacing">
+  <w:style w:type="paragraph" w:styleId="Bezodstpw">
     <w:name w:val="No Spacing"/>
-    <w:link w:val="NoSpacingChar"/>
+    <w:link w:val="BezodstpwZnak"/>
     <w:uiPriority w:val="1"/>
     <w:qFormat/>
     <w:pPr>
@@ -3867,18 +4070,18 @@
       <w:lang w:eastAsia="en-US"/>
     </w:rPr>
   </w:style>
-  <w:style w:type="character" w:customStyle="1" w:styleId="NoSpacingChar">
-    <w:name w:val="No Spacing Char"/>
-    <w:basedOn w:val="DefaultParagraphFont"/>
-    <w:link w:val="NoSpacing"/>
+  <w:style w:type="character" w:customStyle="1" w:styleId="BezodstpwZnak">
+    <w:name w:val="Bez odstępów Znak"/>
+    <w:basedOn w:val="Domylnaczcionkaakapitu"/>
+    <w:link w:val="Bezodstpw"/>
     <w:uiPriority w:val="1"/>
     <w:rPr>
       <w:lang w:eastAsia="en-US"/>
     </w:rPr>
   </w:style>
-  <w:style w:type="paragraph" w:styleId="ListParagraph">
+  <w:style w:type="paragraph" w:styleId="Akapitzlist">
     <w:name w:val="List Paragraph"/>
-    <w:basedOn w:val="Normal"/>
+    <w:basedOn w:val="Normalny"/>
     <w:uiPriority w:val="34"/>
     <w:qFormat/>
     <w:pPr>
@@ -3892,11 +4095,11 @@
       <w:lang w:eastAsia="en-US"/>
     </w:rPr>
   </w:style>
-  <w:style w:type="paragraph" w:styleId="Quote">
+  <w:style w:type="paragraph" w:styleId="Cytat">
     <w:name w:val="Quote"/>
-    <w:basedOn w:val="Normal"/>
-    <w:next w:val="Normal"/>
-    <w:link w:val="QuoteChar"/>
+    <w:basedOn w:val="Normalny"/>
+    <w:next w:val="Normalny"/>
+    <w:link w:val="CytatZnak"/>
     <w:uiPriority w:val="29"/>
     <w:qFormat/>
     <w:pPr>
@@ -3913,10 +4116,10 @@
       <w:lang w:eastAsia="en-US" w:bidi="hi-IN"/>
     </w:rPr>
   </w:style>
-  <w:style w:type="character" w:customStyle="1" w:styleId="QuoteChar">
-    <w:name w:val="Quote Char"/>
-    <w:basedOn w:val="DefaultParagraphFont"/>
-    <w:link w:val="Quote"/>
+  <w:style w:type="character" w:customStyle="1" w:styleId="CytatZnak">
+    <w:name w:val="Cytat Znak"/>
+    <w:basedOn w:val="Domylnaczcionkaakapitu"/>
+    <w:link w:val="Cytat"/>
     <w:uiPriority w:val="29"/>
     <w:rPr>
       <w:rFonts w:asciiTheme="majorHAnsi" w:hAnsiTheme="majorHAnsi"/>
@@ -3927,11 +4130,11 @@
       <w:lang w:eastAsia="en-US" w:bidi="hi-IN"/>
     </w:rPr>
   </w:style>
-  <w:style w:type="paragraph" w:styleId="IntenseQuote">
+  <w:style w:type="paragraph" w:styleId="Cytatintensywny">
     <w:name w:val="Intense Quote"/>
-    <w:basedOn w:val="Normal"/>
-    <w:next w:val="Normal"/>
-    <w:link w:val="IntenseQuoteChar"/>
+    <w:basedOn w:val="Normalny"/>
+    <w:next w:val="Normalny"/>
+    <w:link w:val="CytatintensywnyZnak"/>
     <w:uiPriority w:val="30"/>
     <w:qFormat/>
     <w:pPr>
@@ -3958,10 +4161,10 @@
       <w14:cntxtAlts/>
     </w:rPr>
   </w:style>
-  <w:style w:type="character" w:customStyle="1" w:styleId="IntenseQuoteChar">
-    <w:name w:val="Intense Quote Char"/>
-    <w:basedOn w:val="DefaultParagraphFont"/>
-    <w:link w:val="IntenseQuote"/>
+  <w:style w:type="character" w:customStyle="1" w:styleId="CytatintensywnyZnak">
+    <w:name w:val="Cytat intensywny Znak"/>
+    <w:basedOn w:val="Domylnaczcionkaakapitu"/>
+    <w:link w:val="Cytatintensywny"/>
     <w:uiPriority w:val="30"/>
     <w:rPr>
       <w:rFonts w:asciiTheme="majorHAnsi" w:eastAsiaTheme="majorEastAsia" w:hAnsiTheme="majorHAnsi"/>
@@ -3976,9 +4179,9 @@
       <w14:cntxtAlts/>
     </w:rPr>
   </w:style>
-  <w:style w:type="character" w:styleId="SubtleEmphasis">
+  <w:style w:type="character" w:styleId="Wyrnieniedelikatne">
     <w:name w:val="Subtle Emphasis"/>
-    <w:basedOn w:val="DefaultParagraphFont"/>
+    <w:basedOn w:val="Domylnaczcionkaakapitu"/>
     <w:uiPriority w:val="19"/>
     <w:qFormat/>
     <w:rPr>
@@ -3987,9 +4190,9 @@
       <w:color w:val="000000"/>
     </w:rPr>
   </w:style>
-  <w:style w:type="character" w:styleId="IntenseEmphasis">
+  <w:style w:type="character" w:styleId="Wyrnienieintensywne">
     <w:name w:val="Intense Emphasis"/>
-    <w:basedOn w:val="DefaultParagraphFont"/>
+    <w:basedOn w:val="Domylnaczcionkaakapitu"/>
     <w:uiPriority w:val="21"/>
     <w:qFormat/>
     <w:rPr>
@@ -4000,9 +4203,9 @@
       <w:color w:val="000000"/>
     </w:rPr>
   </w:style>
-  <w:style w:type="character" w:styleId="SubtleReference">
+  <w:style w:type="character" w:styleId="Odwoaniedelikatne">
     <w:name w:val="Subtle Reference"/>
-    <w:basedOn w:val="DefaultParagraphFont"/>
+    <w:basedOn w:val="Domylnaczcionkaakapitu"/>
     <w:uiPriority w:val="31"/>
     <w:qFormat/>
     <w:rPr>
@@ -4011,9 +4214,9 @@
       <w:u w:val="single"/>
     </w:rPr>
   </w:style>
-  <w:style w:type="character" w:styleId="IntenseReference">
+  <w:style w:type="character" w:styleId="Odwoanieintensywne">
     <w:name w:val="Intense Reference"/>
-    <w:basedOn w:val="DefaultParagraphFont"/>
+    <w:basedOn w:val="Domylnaczcionkaakapitu"/>
     <w:uiPriority w:val="32"/>
     <w:qFormat/>
     <w:rPr>
@@ -4024,9 +4227,9 @@
       <w:u w:val="single"/>
     </w:rPr>
   </w:style>
-  <w:style w:type="character" w:styleId="BookTitle">
+  <w:style w:type="character" w:styleId="Tytuksiki">
     <w:name w:val="Book Title"/>
-    <w:basedOn w:val="DefaultParagraphFont"/>
+    <w:basedOn w:val="Domylnaczcionkaakapitu"/>
     <w:uiPriority w:val="33"/>
     <w:qFormat/>
     <w:rPr>
@@ -4036,10 +4239,10 @@
       <w:spacing w:val="10"/>
     </w:rPr>
   </w:style>
-  <w:style w:type="paragraph" w:styleId="TOC1">
+  <w:style w:type="paragraph" w:styleId="Spistreci1">
     <w:name w:val="toc 1"/>
-    <w:basedOn w:val="Normal"/>
-    <w:next w:val="Normal"/>
+    <w:basedOn w:val="Normalny"/>
+    <w:next w:val="Normalny"/>
     <w:autoRedefine/>
     <w:uiPriority w:val="39"/>
     <w:semiHidden/>
@@ -4051,9 +4254,9 @@
       <w:lang w:eastAsia="ja-JP"/>
     </w:rPr>
   </w:style>
-  <w:style w:type="table" w:styleId="TableGrid">
+  <w:style w:type="table" w:styleId="Tabela-Siatka">
     <w:name w:val="Table Grid"/>
-    <w:basedOn w:val="TableNormal"/>
+    <w:basedOn w:val="Standardowy"/>
     <w:uiPriority w:val="1"/>
     <w:pPr>
       <w:spacing w:after="0" w:line="240" w:lineRule="auto"/>
@@ -4072,9 +4275,9 @@
       </w:tblBorders>
     </w:tblPr>
   </w:style>
-  <w:style w:type="character" w:styleId="PlaceholderText">
+  <w:style w:type="character" w:styleId="Tekstzastpczy">
     <w:name w:val="Placeholder Text"/>
-    <w:basedOn w:val="DefaultParagraphFont"/>
+    <w:basedOn w:val="Domylnaczcionkaakapitu"/>
     <w:uiPriority w:val="99"/>
     <w:semiHidden/>
     <w:rPr>
@@ -4083,12 +4286,12 @@
   </w:style>
   <w:style w:type="character" w:customStyle="1" w:styleId="idt-action">
     <w:name w:val="idt-action"/>
-    <w:basedOn w:val="DefaultParagraphFont"/>
+    <w:basedOn w:val="Domylnaczcionkaakapitu"/>
     <w:rsid w:val="008536F6"/>
   </w:style>
-  <w:style w:type="character" w:styleId="Hyperlink">
+  <w:style w:type="character" w:styleId="Hipercze">
     <w:name w:val="Hyperlink"/>
-    <w:basedOn w:val="DefaultParagraphFont"/>
+    <w:basedOn w:val="Domylnaczcionkaakapitu"/>
     <w:uiPriority w:val="99"/>
     <w:unhideWhenUsed/>
     <w:rsid w:val="008536F6"/>
@@ -4097,941 +4300,9 @@
       <w:u w:val="single"/>
     </w:rPr>
   </w:style>
-  <w:style w:type="character" w:styleId="FollowedHyperlink">
+  <w:style w:type="character" w:styleId="UyteHipercze">
     <w:name w:val="FollowedHyperlink"/>
-    <w:basedOn w:val="DefaultParagraphFont"/>
-    <w:uiPriority w:val="99"/>
-    <w:semiHidden/>
-    <w:unhideWhenUsed/>
-    <w:rsid w:val="006E7DB1"/>
-    <w:rPr>
-      <w:color w:val="B2B2B2" w:themeColor="followedHyperlink"/>
-      <w:u w:val="single"/>
-    </w:rPr>
-  </w:style>
-</w:styles>
-</file>
-
-<file path=word/stylesWithEffects.xml><?xml version="1.0" encoding="utf-8"?>
-<w:styles xmlns:wpc="http://schemas.microsoft.com/office/word/2010/wordprocessingCanvas" xmlns:mc="http://schemas.openxmlformats.org/markup-compatibility/2006" xmlns:o="urn:schemas-microsoft-com:office:office" xmlns:r="http://schemas.openxmlformats.org/officeDocument/2006/relationships" xmlns:m="http://schemas.openxmlformats.org/officeDocument/2006/math" xmlns:v="urn:schemas-microsoft-com:vml" xmlns:wp14="http://schemas.microsoft.com/office/word/2010/wordprocessingDrawing" xmlns:wp="http://schemas.openxmlformats.org/drawingml/2006/wordprocessingDrawing" xmlns:w10="urn:schemas-microsoft-com:office:word" xmlns:w="http://schemas.openxmlformats.org/wordprocessingml/2006/main" xmlns:w14="http://schemas.microsoft.com/office/word/2010/wordml" xmlns:wpg="http://schemas.microsoft.com/office/word/2010/wordprocessingGroup" xmlns:wpi="http://schemas.microsoft.com/office/word/2010/wordprocessingInk" xmlns:wne="http://schemas.microsoft.com/office/word/2006/wordml" xmlns:wps="http://schemas.microsoft.com/office/word/2010/wordprocessingShape" mc:Ignorable="w14 wp14">
-  <w:docDefaults>
-    <w:rPrDefault>
-      <w:rPr>
-        <w:rFonts w:asciiTheme="minorHAnsi" w:eastAsiaTheme="minorEastAsia" w:hAnsiTheme="minorHAnsi" w:cstheme="minorBidi"/>
-        <w:sz w:val="22"/>
-        <w:szCs w:val="22"/>
-        <w:lang w:val="en-US" w:eastAsia="ko-KR" w:bidi="ar-SA"/>
-      </w:rPr>
-    </w:rPrDefault>
-    <w:pPrDefault>
-      <w:pPr>
-        <w:spacing w:after="200" w:line="276" w:lineRule="auto"/>
-      </w:pPr>
-    </w:pPrDefault>
-  </w:docDefaults>
-  <w:latentStyles w:defLockedState="0" w:defUIPriority="99" w:defSemiHidden="1" w:defUnhideWhenUsed="1" w:defQFormat="0" w:count="267">
-    <w:lsdException w:name="Normal" w:semiHidden="0" w:uiPriority="0" w:unhideWhenUsed="0" w:qFormat="1"/>
-    <w:lsdException w:name="heading 1" w:semiHidden="0" w:uiPriority="9" w:unhideWhenUsed="0" w:qFormat="1"/>
-    <w:lsdException w:name="heading 2" w:uiPriority="9" w:qFormat="1"/>
-    <w:lsdException w:name="heading 3" w:uiPriority="9" w:qFormat="1"/>
-    <w:lsdException w:name="heading 4" w:uiPriority="9" w:qFormat="1"/>
-    <w:lsdException w:name="heading 5" w:uiPriority="9" w:qFormat="1"/>
-    <w:lsdException w:name="heading 6" w:uiPriority="9" w:qFormat="1"/>
-    <w:lsdException w:name="heading 7" w:uiPriority="9" w:qFormat="1"/>
-    <w:lsdException w:name="heading 8" w:uiPriority="9" w:qFormat="1"/>
-    <w:lsdException w:name="heading 9" w:uiPriority="9" w:qFormat="1"/>
-    <w:lsdException w:name="toc 1" w:uiPriority="39"/>
-    <w:lsdException w:name="toc 2" w:uiPriority="39"/>
-    <w:lsdException w:name="toc 3" w:uiPriority="39"/>
-    <w:lsdException w:name="toc 4" w:uiPriority="39"/>
-    <w:lsdException w:name="toc 5" w:uiPriority="39"/>
-    <w:lsdException w:name="toc 6" w:uiPriority="39"/>
-    <w:lsdException w:name="toc 7" w:uiPriority="39"/>
-    <w:lsdException w:name="toc 8" w:uiPriority="39"/>
-    <w:lsdException w:name="toc 9" w:uiPriority="39"/>
-    <w:lsdException w:name="caption" w:uiPriority="35" w:qFormat="1"/>
-    <w:lsdException w:name="Title" w:semiHidden="0" w:uiPriority="10" w:unhideWhenUsed="0" w:qFormat="1"/>
-    <w:lsdException w:name="Default Paragraph Font" w:uiPriority="1"/>
-    <w:lsdException w:name="Subtitle" w:semiHidden="0" w:uiPriority="11" w:unhideWhenUsed="0" w:qFormat="1"/>
-    <w:lsdException w:name="Strong" w:semiHidden="0" w:uiPriority="22" w:unhideWhenUsed="0" w:qFormat="1"/>
-    <w:lsdException w:name="Emphasis" w:semiHidden="0" w:uiPriority="20" w:unhideWhenUsed="0" w:qFormat="1"/>
-    <w:lsdException w:name="Table Grid" w:semiHidden="0" w:uiPriority="1" w:unhideWhenUsed="0"/>
-    <w:lsdException w:name="Placeholder Text" w:unhideWhenUsed="0"/>
-    <w:lsdException w:name="No Spacing" w:semiHidden="0" w:uiPriority="1" w:unhideWhenUsed="0" w:qFormat="1"/>
-    <w:lsdException w:name="Light Shading" w:semiHidden="0" w:uiPriority="60" w:unhideWhenUsed="0"/>
-    <w:lsdException w:name="Light List" w:semiHidden="0" w:uiPriority="61" w:unhideWhenUsed="0"/>
-    <w:lsdException w:name="Light Grid" w:semiHidden="0" w:uiPriority="62" w:unhideWhenUsed="0"/>
-    <w:lsdException w:name="Medium Shading 1" w:semiHidden="0" w:uiPriority="63" w:unhideWhenUsed="0"/>
-    <w:lsdException w:name="Medium Shading 2" w:semiHidden="0" w:uiPriority="64" w:unhideWhenUsed="0"/>
-    <w:lsdException w:name="Medium List 1" w:semiHidden="0" w:uiPriority="65" w:unhideWhenUsed="0"/>
-    <w:lsdException w:name="Medium List 2" w:semiHidden="0" w:uiPriority="66" w:unhideWhenUsed="0"/>
-    <w:lsdException w:name="Medium Grid 1" w:semiHidden="0" w:uiPriority="67" w:unhideWhenUsed="0"/>
-    <w:lsdException w:name="Medium Grid 2" w:semiHidden="0" w:uiPriority="68" w:unhideWhenUsed="0"/>
-    <w:lsdException w:name="Medium Grid 3" w:semiHidden="0" w:uiPriority="69" w:unhideWhenUsed="0"/>
-    <w:lsdException w:name="Dark List" w:semiHidden="0" w:uiPriority="70" w:unhideWhenUsed="0"/>
-    <w:lsdException w:name="Colorful Shading" w:semiHidden="0" w:uiPriority="71" w:unhideWhenUsed="0"/>
-    <w:lsdException w:name="Colorful List" w:semiHidden="0" w:uiPriority="72" w:unhideWhenUsed="0"/>
-    <w:lsdException w:name="Colorful Grid" w:semiHidden="0" w:uiPriority="73" w:unhideWhenUsed="0"/>
-    <w:lsdException w:name="Light Shading Accent 1" w:semiHidden="0" w:uiPriority="60" w:unhideWhenUsed="0"/>
-    <w:lsdException w:name="Light List Accent 1" w:semiHidden="0" w:uiPriority="61" w:unhideWhenUsed="0"/>
-    <w:lsdException w:name="Light Grid Accent 1" w:semiHidden="0" w:uiPriority="62" w:unhideWhenUsed="0"/>
-    <w:lsdException w:name="Medium Shading 1 Accent 1" w:semiHidden="0" w:uiPriority="63" w:unhideWhenUsed="0"/>
-    <w:lsdException w:name="Medium Shading 2 Accent 1" w:semiHidden="0" w:uiPriority="64" w:unhideWhenUsed="0"/>
-    <w:lsdException w:name="Medium List 1 Accent 1" w:semiHidden="0" w:uiPriority="65" w:unhideWhenUsed="0"/>
-    <w:lsdException w:name="Revision" w:unhideWhenUsed="0"/>
-    <w:lsdException w:name="List Paragraph" w:semiHidden="0" w:uiPriority="34" w:unhideWhenUsed="0" w:qFormat="1"/>
-    <w:lsdException w:name="Quote" w:semiHidden="0" w:uiPriority="29" w:unhideWhenUsed="0" w:qFormat="1"/>
-    <w:lsdException w:name="Intense Quote" w:semiHidden="0" w:uiPriority="30" w:unhideWhenUsed="0" w:qFormat="1"/>
-    <w:lsdException w:name="Medium List 2 Accent 1" w:semiHidden="0" w:uiPriority="66" w:unhideWhenUsed="0"/>
-    <w:lsdException w:name="Medium Grid 1 Accent 1" w:semiHidden="0" w:uiPriority="67" w:unhideWhenUsed="0"/>
-    <w:lsdException w:name="Medium Grid 2 Accent 1" w:semiHidden="0" w:uiPriority="68" w:unhideWhenUsed="0"/>
-    <w:lsdException w:name="Medium Grid 3 Accent 1" w:semiHidden="0" w:uiPriority="69" w:unhideWhenUsed="0"/>
-    <w:lsdException w:name="Dark List Accent 1" w:semiHidden="0" w:uiPriority="70" w:unhideWhenUsed="0"/>
-    <w:lsdException w:name="Colorful Shading Accent 1" w:semiHidden="0" w:uiPriority="71" w:unhideWhenUsed="0"/>
-    <w:lsdException w:name="Colorful List Accent 1" w:semiHidden="0" w:uiPriority="72" w:unhideWhenUsed="0"/>
-    <w:lsdException w:name="Colorful Grid Accent 1" w:semiHidden="0" w:uiPriority="73" w:unhideWhenUsed="0"/>
-    <w:lsdException w:name="Light Shading Accent 2" w:semiHidden="0" w:uiPriority="60" w:unhideWhenUsed="0"/>
-    <w:lsdException w:name="Light List Accent 2" w:semiHidden="0" w:uiPriority="61" w:unhideWhenUsed="0"/>
-    <w:lsdException w:name="Light Grid Accent 2" w:semiHidden="0" w:uiPriority="62" w:unhideWhenUsed="0"/>
-    <w:lsdException w:name="Medium Shading 1 Accent 2" w:semiHidden="0" w:uiPriority="63" w:unhideWhenUsed="0"/>
-    <w:lsdException w:name="Medium Shading 2 Accent 2" w:semiHidden="0" w:uiPriority="64" w:unhideWhenUsed="0"/>
-    <w:lsdException w:name="Medium List 1 Accent 2" w:semiHidden="0" w:uiPriority="65" w:unhideWhenUsed="0"/>
-    <w:lsdException w:name="Medium List 2 Accent 2" w:semiHidden="0" w:uiPriority="66" w:unhideWhenUsed="0"/>
-    <w:lsdException w:name="Medium Grid 1 Accent 2" w:semiHidden="0" w:uiPriority="67" w:unhideWhenUsed="0"/>
-    <w:lsdException w:name="Medium Grid 2 Accent 2" w:semiHidden="0" w:uiPriority="68" w:unhideWhenUsed="0"/>
-    <w:lsdException w:name="Medium Grid 3 Accent 2" w:semiHidden="0" w:uiPriority="69" w:unhideWhenUsed="0"/>
-    <w:lsdException w:name="Dark List Accent 2" w:semiHidden="0" w:uiPriority="70" w:unhideWhenUsed="0"/>
-    <w:lsdException w:name="Colorful Shading Accent 2" w:semiHidden="0" w:uiPriority="71" w:unhideWhenUsed="0"/>
-    <w:lsdException w:name="Colorful List Accent 2" w:semiHidden="0" w:uiPriority="72" w:unhideWhenUsed="0"/>
-    <w:lsdException w:name="Colorful Grid Accent 2" w:semiHidden="0" w:uiPriority="73" w:unhideWhenUsed="0"/>
-    <w:lsdException w:name="Light Shading Accent 3" w:semiHidden="0" w:uiPriority="60" w:unhideWhenUsed="0"/>
-    <w:lsdException w:name="Light List Accent 3" w:semiHidden="0" w:uiPriority="61" w:unhideWhenUsed="0"/>
-    <w:lsdException w:name="Light Grid Accent 3" w:semiHidden="0" w:uiPriority="62" w:unhideWhenUsed="0"/>
-    <w:lsdException w:name="Medium Shading 1 Accent 3" w:semiHidden="0" w:uiPriority="63" w:unhideWhenUsed="0"/>
-    <w:lsdException w:name="Medium Shading 2 Accent 3" w:semiHidden="0" w:uiPriority="64" w:unhideWhenUsed="0"/>
-    <w:lsdException w:name="Medium List 1 Accent 3" w:semiHidden="0" w:uiPriority="65" w:unhideWhenUsed="0"/>
-    <w:lsdException w:name="Medium List 2 Accent 3" w:semiHidden="0" w:uiPriority="66" w:unhideWhenUsed="0"/>
-    <w:lsdException w:name="Medium Grid 1 Accent 3" w:semiHidden="0" w:uiPriority="67" w:unhideWhenUsed="0"/>
-    <w:lsdException w:name="Medium Grid 2 Accent 3" w:semiHidden="0" w:uiPriority="68" w:unhideWhenUsed="0"/>
-    <w:lsdException w:name="Medium Grid 3 Accent 3" w:semiHidden="0" w:uiPriority="69" w:unhideWhenUsed="0"/>
-    <w:lsdException w:name="Dark List Accent 3" w:semiHidden="0" w:uiPriority="70" w:unhideWhenUsed="0"/>
-    <w:lsdException w:name="Colorful Shading Accent 3" w:semiHidden="0" w:uiPriority="71" w:unhideWhenUsed="0"/>
-    <w:lsdException w:name="Colorful List Accent 3" w:semiHidden="0" w:uiPriority="72" w:unhideWhenUsed="0"/>
-    <w:lsdException w:name="Colorful Grid Accent 3" w:semiHidden="0" w:uiPriority="73" w:unhideWhenUsed="0"/>
-    <w:lsdException w:name="Light Shading Accent 4" w:semiHidden="0" w:uiPriority="60" w:unhideWhenUsed="0"/>
-    <w:lsdException w:name="Light List Accent 4" w:semiHidden="0" w:uiPriority="61" w:unhideWhenUsed="0"/>
-    <w:lsdException w:name="Light Grid Accent 4" w:semiHidden="0" w:uiPriority="62" w:unhideWhenUsed="0"/>
-    <w:lsdException w:name="Medium Shading 1 Accent 4" w:semiHidden="0" w:uiPriority="63" w:unhideWhenUsed="0"/>
-    <w:lsdException w:name="Medium Shading 2 Accent 4" w:semiHidden="0" w:uiPriority="64" w:unhideWhenUsed="0"/>
-    <w:lsdException w:name="Medium List 1 Accent 4" w:semiHidden="0" w:uiPriority="65" w:unhideWhenUsed="0"/>
-    <w:lsdException w:name="Medium List 2 Accent 4" w:semiHidden="0" w:uiPriority="66" w:unhideWhenUsed="0"/>
-    <w:lsdException w:name="Medium Grid 1 Accent 4" w:semiHidden="0" w:uiPriority="67" w:unhideWhenUsed="0"/>
-    <w:lsdException w:name="Medium Grid 2 Accent 4" w:semiHidden="0" w:uiPriority="68" w:unhideWhenUsed="0"/>
-    <w:lsdException w:name="Medium Grid 3 Accent 4" w:semiHidden="0" w:uiPriority="69" w:unhideWhenUsed="0"/>
-    <w:lsdException w:name="Dark List Accent 4" w:semiHidden="0" w:uiPriority="70" w:unhideWhenUsed="0"/>
-    <w:lsdException w:name="Colorful Shading Accent 4" w:semiHidden="0" w:uiPriority="71" w:unhideWhenUsed="0"/>
-    <w:lsdException w:name="Colorful List Accent 4" w:semiHidden="0" w:uiPriority="72" w:unhideWhenUsed="0"/>
-    <w:lsdException w:name="Colorful Grid Accent 4" w:semiHidden="0" w:uiPriority="73" w:unhideWhenUsed="0"/>
-    <w:lsdException w:name="Light Shading Accent 5" w:semiHidden="0" w:uiPriority="60" w:unhideWhenUsed="0"/>
-    <w:lsdException w:name="Light List Accent 5" w:semiHidden="0" w:uiPriority="61" w:unhideWhenUsed="0"/>
-    <w:lsdException w:name="Light Grid Accent 5" w:semiHidden="0" w:uiPriority="62" w:unhideWhenUsed="0"/>
-    <w:lsdException w:name="Medium Shading 1 Accent 5" w:semiHidden="0" w:uiPriority="63" w:unhideWhenUsed="0"/>
-    <w:lsdException w:name="Medium Shading 2 Accent 5" w:semiHidden="0" w:uiPriority="64" w:unhideWhenUsed="0"/>
-    <w:lsdException w:name="Medium List 1 Accent 5" w:semiHidden="0" w:uiPriority="65" w:unhideWhenUsed="0"/>
-    <w:lsdException w:name="Medium List 2 Accent 5" w:semiHidden="0" w:uiPriority="66" w:unhideWhenUsed="0"/>
-    <w:lsdException w:name="Medium Grid 1 Accent 5" w:semiHidden="0" w:uiPriority="67" w:unhideWhenUsed="0"/>
-    <w:lsdException w:name="Medium Grid 2 Accent 5" w:semiHidden="0" w:uiPriority="68" w:unhideWhenUsed="0"/>
-    <w:lsdException w:name="Medium Grid 3 Accent 5" w:semiHidden="0" w:uiPriority="69" w:unhideWhenUsed="0"/>
-    <w:lsdException w:name="Dark List Accent 5" w:semiHidden="0" w:uiPriority="70" w:unhideWhenUsed="0"/>
-    <w:lsdException w:name="Colorful Shading Accent 5" w:semiHidden="0" w:uiPriority="71" w:unhideWhenUsed="0"/>
-    <w:lsdException w:name="Colorful List Accent 5" w:semiHidden="0" w:uiPriority="72" w:unhideWhenUsed="0"/>
-    <w:lsdException w:name="Colorful Grid Accent 5" w:semiHidden="0" w:uiPriority="73" w:unhideWhenUsed="0"/>
-    <w:lsdException w:name="Light Shading Accent 6" w:semiHidden="0" w:uiPriority="60" w:unhideWhenUsed="0"/>
-    <w:lsdException w:name="Light List Accent 6" w:semiHidden="0" w:uiPriority="61" w:unhideWhenUsed="0"/>
-    <w:lsdException w:name="Light Grid Accent 6" w:semiHidden="0" w:uiPriority="62" w:unhideWhenUsed="0"/>
-    <w:lsdException w:name="Medium Shading 1 Accent 6" w:semiHidden="0" w:uiPriority="63" w:unhideWhenUsed="0"/>
-    <w:lsdException w:name="Medium Shading 2 Accent 6" w:semiHidden="0" w:uiPriority="64" w:unhideWhenUsed="0"/>
-    <w:lsdException w:name="Medium List 1 Accent 6" w:semiHidden="0" w:uiPriority="65" w:unhideWhenUsed="0"/>
-    <w:lsdException w:name="Medium List 2 Accent 6" w:semiHidden="0" w:uiPriority="66" w:unhideWhenUsed="0"/>
-    <w:lsdException w:name="Medium Grid 1 Accent 6" w:semiHidden="0" w:uiPriority="67" w:unhideWhenUsed="0"/>
-    <w:lsdException w:name="Medium Grid 2 Accent 6" w:semiHidden="0" w:uiPriority="68" w:unhideWhenUsed="0"/>
-    <w:lsdException w:name="Medium Grid 3 Accent 6" w:semiHidden="0" w:uiPriority="69" w:unhideWhenUsed="0"/>
-    <w:lsdException w:name="Dark List Accent 6" w:semiHidden="0" w:uiPriority="70" w:unhideWhenUsed="0"/>
-    <w:lsdException w:name="Colorful Shading Accent 6" w:semiHidden="0" w:uiPriority="71" w:unhideWhenUsed="0"/>
-    <w:lsdException w:name="Colorful List Accent 6" w:semiHidden="0" w:uiPriority="72" w:unhideWhenUsed="0"/>
-    <w:lsdException w:name="Colorful Grid Accent 6" w:semiHidden="0" w:uiPriority="73" w:unhideWhenUsed="0"/>
-    <w:lsdException w:name="Subtle Emphasis" w:semiHidden="0" w:uiPriority="19" w:unhideWhenUsed="0" w:qFormat="1"/>
-    <w:lsdException w:name="Intense Emphasis" w:semiHidden="0" w:uiPriority="21" w:unhideWhenUsed="0" w:qFormat="1"/>
-    <w:lsdException w:name="Subtle Reference" w:semiHidden="0" w:uiPriority="31" w:unhideWhenUsed="0" w:qFormat="1"/>
-    <w:lsdException w:name="Intense Reference" w:semiHidden="0" w:uiPriority="32" w:unhideWhenUsed="0" w:qFormat="1"/>
-    <w:lsdException w:name="Book Title" w:semiHidden="0" w:uiPriority="33" w:unhideWhenUsed="0" w:qFormat="1"/>
-    <w:lsdException w:name="Bibliography" w:uiPriority="37"/>
-    <w:lsdException w:name="TOC Heading" w:uiPriority="39" w:qFormat="1"/>
-  </w:latentStyles>
-  <w:style w:type="paragraph" w:default="1" w:styleId="Normal">
-    <w:name w:val="Normal"/>
-    <w:qFormat/>
-  </w:style>
-  <w:style w:type="paragraph" w:styleId="Heading1">
-    <w:name w:val="heading 1"/>
-    <w:basedOn w:val="Normal"/>
-    <w:next w:val="Normal"/>
-    <w:link w:val="Heading1Char"/>
-    <w:uiPriority w:val="9"/>
-    <w:qFormat/>
-    <w:pPr>
-      <w:keepNext/>
-      <w:keepLines/>
-      <w:spacing w:before="360" w:after="0" w:line="240" w:lineRule="auto"/>
-      <w:outlineLvl w:val="0"/>
-    </w:pPr>
-    <w:rPr>
-      <w:rFonts w:asciiTheme="majorHAnsi" w:eastAsiaTheme="majorEastAsia" w:hAnsiTheme="majorHAnsi" w:cstheme="majorBidi"/>
-      <w:bCs/>
-      <w:i/>
-      <w:color w:val="6076B4" w:themeColor="accent1"/>
-      <w:sz w:val="32"/>
-      <w:szCs w:val="32"/>
-      <w:lang w:eastAsia="en-US"/>
-    </w:rPr>
-  </w:style>
-  <w:style w:type="paragraph" w:styleId="Heading2">
-    <w:name w:val="heading 2"/>
-    <w:basedOn w:val="Normal"/>
-    <w:next w:val="Normal"/>
-    <w:link w:val="Heading2Char"/>
-    <w:uiPriority w:val="9"/>
-    <w:semiHidden/>
-    <w:unhideWhenUsed/>
-    <w:qFormat/>
-    <w:pPr>
-      <w:keepNext/>
-      <w:keepLines/>
-      <w:spacing w:before="120" w:after="0" w:line="240" w:lineRule="auto"/>
-      <w:outlineLvl w:val="1"/>
-    </w:pPr>
-    <w:rPr>
-      <w:rFonts w:asciiTheme="majorHAnsi" w:eastAsiaTheme="majorEastAsia" w:hAnsiTheme="majorHAnsi" w:cstheme="majorBidi"/>
-      <w:bCs/>
-      <w:color w:val="2F5897" w:themeColor="text2"/>
-      <w:sz w:val="28"/>
-      <w:szCs w:val="26"/>
-      <w:lang w:eastAsia="en-US"/>
-    </w:rPr>
-  </w:style>
-  <w:style w:type="paragraph" w:styleId="Heading3">
-    <w:name w:val="heading 3"/>
-    <w:basedOn w:val="Normal"/>
-    <w:next w:val="Normal"/>
-    <w:link w:val="Heading3Char"/>
-    <w:uiPriority w:val="9"/>
-    <w:semiHidden/>
-    <w:unhideWhenUsed/>
-    <w:qFormat/>
-    <w:pPr>
-      <w:keepNext/>
-      <w:keepLines/>
-      <w:spacing w:before="20" w:after="0" w:line="240" w:lineRule="auto"/>
-      <w:outlineLvl w:val="2"/>
-    </w:pPr>
-    <w:rPr>
-      <w:rFonts w:asciiTheme="majorHAnsi" w:eastAsiaTheme="majorEastAsia" w:hAnsiTheme="majorHAnsi" w:cstheme="majorBidi"/>
-      <w:bCs/>
-      <w:i/>
-      <w:color w:val="2F5897" w:themeColor="text2"/>
-      <w:sz w:val="23"/>
-      <w:lang w:eastAsia="en-US"/>
-    </w:rPr>
-  </w:style>
-  <w:style w:type="paragraph" w:styleId="Heading4">
-    <w:name w:val="heading 4"/>
-    <w:basedOn w:val="Normal"/>
-    <w:next w:val="Normal"/>
-    <w:link w:val="Heading4Char"/>
-    <w:uiPriority w:val="9"/>
-    <w:semiHidden/>
-    <w:unhideWhenUsed/>
-    <w:qFormat/>
-    <w:pPr>
-      <w:keepNext/>
-      <w:keepLines/>
-      <w:spacing w:before="200" w:after="0" w:line="264" w:lineRule="auto"/>
-      <w:outlineLvl w:val="3"/>
-    </w:pPr>
-    <w:rPr>
-      <w:rFonts w:asciiTheme="majorHAnsi" w:eastAsiaTheme="majorEastAsia" w:hAnsiTheme="majorHAnsi" w:cstheme="majorBidi"/>
-      <w:bCs/>
-      <w:i/>
-      <w:iCs/>
-      <w:color w:val="2F5897" w:themeColor="text2"/>
-      <w:sz w:val="23"/>
-      <w:lang w:eastAsia="en-US"/>
-    </w:rPr>
-  </w:style>
-  <w:style w:type="paragraph" w:styleId="Heading5">
-    <w:name w:val="heading 5"/>
-    <w:basedOn w:val="Normal"/>
-    <w:next w:val="Normal"/>
-    <w:link w:val="Heading5Char"/>
-    <w:uiPriority w:val="9"/>
-    <w:semiHidden/>
-    <w:unhideWhenUsed/>
-    <w:qFormat/>
-    <w:pPr>
-      <w:keepNext/>
-      <w:keepLines/>
-      <w:spacing w:before="200" w:after="0" w:line="264" w:lineRule="auto"/>
-      <w:outlineLvl w:val="4"/>
-    </w:pPr>
-    <w:rPr>
-      <w:rFonts w:asciiTheme="majorHAnsi" w:eastAsiaTheme="majorEastAsia" w:hAnsiTheme="majorHAnsi" w:cstheme="majorBidi"/>
-      <w:color w:val="2F5897" w:themeColor="text2"/>
-      <w:lang w:eastAsia="en-US"/>
-    </w:rPr>
-  </w:style>
-  <w:style w:type="paragraph" w:styleId="Heading6">
-    <w:name w:val="heading 6"/>
-    <w:basedOn w:val="Normal"/>
-    <w:next w:val="Normal"/>
-    <w:link w:val="Heading6Char"/>
-    <w:uiPriority w:val="9"/>
-    <w:semiHidden/>
-    <w:unhideWhenUsed/>
-    <w:qFormat/>
-    <w:pPr>
-      <w:keepNext/>
-      <w:keepLines/>
-      <w:spacing w:before="200" w:after="0" w:line="264" w:lineRule="auto"/>
-      <w:outlineLvl w:val="5"/>
-    </w:pPr>
-    <w:rPr>
-      <w:rFonts w:asciiTheme="majorHAnsi" w:eastAsiaTheme="majorEastAsia" w:hAnsiTheme="majorHAnsi" w:cstheme="majorBidi"/>
-      <w:i/>
-      <w:iCs/>
-      <w:color w:val="2F5897" w:themeColor="text2"/>
-      <w:sz w:val="21"/>
-      <w:lang w:eastAsia="en-US"/>
-    </w:rPr>
-  </w:style>
-  <w:style w:type="paragraph" w:styleId="Heading7">
-    <w:name w:val="heading 7"/>
-    <w:basedOn w:val="Normal"/>
-    <w:next w:val="Normal"/>
-    <w:link w:val="Heading7Char"/>
-    <w:uiPriority w:val="9"/>
-    <w:semiHidden/>
-    <w:unhideWhenUsed/>
-    <w:qFormat/>
-    <w:pPr>
-      <w:keepNext/>
-      <w:keepLines/>
-      <w:spacing w:before="200" w:after="0" w:line="264" w:lineRule="auto"/>
-      <w:outlineLvl w:val="6"/>
-    </w:pPr>
-    <w:rPr>
-      <w:rFonts w:asciiTheme="majorHAnsi" w:eastAsiaTheme="majorEastAsia" w:hAnsiTheme="majorHAnsi" w:cstheme="majorBidi"/>
-      <w:i/>
-      <w:iCs/>
-      <w:color w:val="000000" w:themeColor="text1"/>
-      <w:sz w:val="21"/>
-      <w:lang w:eastAsia="en-US"/>
-    </w:rPr>
-  </w:style>
-  <w:style w:type="paragraph" w:styleId="Heading8">
-    <w:name w:val="heading 8"/>
-    <w:basedOn w:val="Normal"/>
-    <w:next w:val="Normal"/>
-    <w:link w:val="Heading8Char"/>
-    <w:uiPriority w:val="9"/>
-    <w:semiHidden/>
-    <w:unhideWhenUsed/>
-    <w:qFormat/>
-    <w:pPr>
-      <w:keepNext/>
-      <w:keepLines/>
-      <w:spacing w:before="200" w:after="0" w:line="264" w:lineRule="auto"/>
-      <w:outlineLvl w:val="7"/>
-    </w:pPr>
-    <w:rPr>
-      <w:rFonts w:asciiTheme="majorHAnsi" w:eastAsiaTheme="majorEastAsia" w:hAnsiTheme="majorHAnsi" w:cstheme="majorBidi"/>
-      <w:color w:val="000000" w:themeColor="text1"/>
-      <w:sz w:val="20"/>
-      <w:szCs w:val="20"/>
-      <w:lang w:eastAsia="en-US"/>
-    </w:rPr>
-  </w:style>
-  <w:style w:type="paragraph" w:styleId="Heading9">
-    <w:name w:val="heading 9"/>
-    <w:basedOn w:val="Normal"/>
-    <w:next w:val="Normal"/>
-    <w:link w:val="Heading9Char"/>
-    <w:uiPriority w:val="9"/>
-    <w:semiHidden/>
-    <w:unhideWhenUsed/>
-    <w:qFormat/>
-    <w:pPr>
-      <w:keepNext/>
-      <w:keepLines/>
-      <w:spacing w:before="200" w:after="0" w:line="264" w:lineRule="auto"/>
-      <w:outlineLvl w:val="8"/>
-    </w:pPr>
-    <w:rPr>
-      <w:rFonts w:asciiTheme="majorHAnsi" w:eastAsiaTheme="majorEastAsia" w:hAnsiTheme="majorHAnsi" w:cstheme="majorBidi"/>
-      <w:i/>
-      <w:iCs/>
-      <w:color w:val="000000" w:themeColor="text1"/>
-      <w:sz w:val="20"/>
-      <w:szCs w:val="20"/>
-      <w:lang w:eastAsia="en-US"/>
-    </w:rPr>
-  </w:style>
-  <w:style w:type="character" w:default="1" w:styleId="DefaultParagraphFont">
-    <w:name w:val="Default Paragraph Font"/>
-    <w:uiPriority w:val="1"/>
-    <w:semiHidden/>
-    <w:unhideWhenUsed/>
-  </w:style>
-  <w:style w:type="table" w:default="1" w:styleId="TableNormal">
-    <w:name w:val="Normal Table"/>
-    <w:uiPriority w:val="99"/>
-    <w:semiHidden/>
-    <w:unhideWhenUsed/>
-    <w:tblPr>
-      <w:tblInd w:w="0" w:type="dxa"/>
-      <w:tblCellMar>
-        <w:top w:w="0" w:type="dxa"/>
-        <w:left w:w="108" w:type="dxa"/>
-        <w:bottom w:w="0" w:type="dxa"/>
-        <w:right w:w="108" w:type="dxa"/>
-      </w:tblCellMar>
-    </w:tblPr>
-  </w:style>
-  <w:style w:type="numbering" w:default="1" w:styleId="NoList">
-    <w:name w:val="No List"/>
-    <w:uiPriority w:val="99"/>
-    <w:semiHidden/>
-    <w:unhideWhenUsed/>
-  </w:style>
-  <w:style w:type="character" w:customStyle="1" w:styleId="Heading1Char">
-    <w:name w:val="Heading 1 Char"/>
-    <w:basedOn w:val="DefaultParagraphFont"/>
-    <w:link w:val="Heading1"/>
-    <w:uiPriority w:val="9"/>
-    <w:rPr>
-      <w:rFonts w:asciiTheme="majorHAnsi" w:eastAsiaTheme="majorEastAsia" w:hAnsiTheme="majorHAnsi" w:cstheme="majorBidi"/>
-      <w:bCs/>
-      <w:i/>
-      <w:color w:val="6076B4" w:themeColor="accent1"/>
-      <w:sz w:val="32"/>
-      <w:szCs w:val="32"/>
-      <w:lang w:eastAsia="en-US"/>
-    </w:rPr>
-  </w:style>
-  <w:style w:type="paragraph" w:styleId="Subtitle">
-    <w:name w:val="Subtitle"/>
-    <w:basedOn w:val="Normal"/>
-    <w:next w:val="Normal"/>
-    <w:link w:val="SubtitleChar"/>
-    <w:uiPriority w:val="11"/>
-    <w:qFormat/>
-    <w:pPr>
-      <w:numPr>
-        <w:ilvl w:val="1"/>
-      </w:numPr>
-    </w:pPr>
-    <w:rPr>
-      <w:rFonts w:eastAsiaTheme="majorEastAsia" w:cstheme="majorBidi"/>
-      <w:iCs/>
-      <w:color w:val="000000" w:themeColor="text1"/>
-      <w:spacing w:val="15"/>
-      <w:sz w:val="24"/>
-      <w:szCs w:val="24"/>
-    </w:rPr>
-  </w:style>
-  <w:style w:type="character" w:customStyle="1" w:styleId="SubtitleChar">
-    <w:name w:val="Subtitle Char"/>
-    <w:basedOn w:val="DefaultParagraphFont"/>
-    <w:link w:val="Subtitle"/>
-    <w:uiPriority w:val="11"/>
-    <w:rPr>
-      <w:rFonts w:eastAsiaTheme="majorEastAsia" w:cstheme="majorBidi"/>
-      <w:iCs/>
-      <w:color w:val="000000" w:themeColor="text1"/>
-      <w:spacing w:val="15"/>
-      <w:sz w:val="24"/>
-      <w:szCs w:val="24"/>
-    </w:rPr>
-  </w:style>
-  <w:style w:type="paragraph" w:styleId="BalloonText">
-    <w:name w:val="Balloon Text"/>
-    <w:basedOn w:val="Normal"/>
-    <w:link w:val="BalloonTextChar"/>
-    <w:uiPriority w:val="99"/>
-    <w:semiHidden/>
-    <w:unhideWhenUsed/>
-    <w:pPr>
-      <w:spacing w:after="0" w:line="240" w:lineRule="auto"/>
-    </w:pPr>
-    <w:rPr>
-      <w:rFonts w:ascii="Tahoma" w:hAnsi="Tahoma" w:cs="Tahoma"/>
-      <w:sz w:val="16"/>
-      <w:szCs w:val="16"/>
-    </w:rPr>
-  </w:style>
-  <w:style w:type="character" w:customStyle="1" w:styleId="BalloonTextChar">
-    <w:name w:val="Balloon Text Char"/>
-    <w:basedOn w:val="DefaultParagraphFont"/>
-    <w:link w:val="BalloonText"/>
-    <w:uiPriority w:val="99"/>
-    <w:semiHidden/>
-    <w:rPr>
-      <w:rFonts w:ascii="Tahoma" w:hAnsi="Tahoma" w:cs="Tahoma"/>
-      <w:sz w:val="16"/>
-      <w:szCs w:val="16"/>
-      <w:lang w:eastAsia="ja-JP"/>
-    </w:rPr>
-  </w:style>
-  <w:style w:type="character" w:customStyle="1" w:styleId="Heading2Char">
-    <w:name w:val="Heading 2 Char"/>
-    <w:basedOn w:val="DefaultParagraphFont"/>
-    <w:link w:val="Heading2"/>
-    <w:uiPriority w:val="9"/>
-    <w:semiHidden/>
-    <w:rPr>
-      <w:rFonts w:asciiTheme="majorHAnsi" w:eastAsiaTheme="majorEastAsia" w:hAnsiTheme="majorHAnsi" w:cstheme="majorBidi"/>
-      <w:bCs/>
-      <w:color w:val="2F5897" w:themeColor="text2"/>
-      <w:sz w:val="28"/>
-      <w:szCs w:val="26"/>
-      <w:lang w:eastAsia="en-US"/>
-    </w:rPr>
-  </w:style>
-  <w:style w:type="character" w:customStyle="1" w:styleId="Heading3Char">
-    <w:name w:val="Heading 3 Char"/>
-    <w:basedOn w:val="DefaultParagraphFont"/>
-    <w:link w:val="Heading3"/>
-    <w:uiPriority w:val="9"/>
-    <w:semiHidden/>
-    <w:rPr>
-      <w:rFonts w:asciiTheme="majorHAnsi" w:eastAsiaTheme="majorEastAsia" w:hAnsiTheme="majorHAnsi" w:cstheme="majorBidi"/>
-      <w:bCs/>
-      <w:i/>
-      <w:color w:val="2F5897" w:themeColor="text2"/>
-      <w:sz w:val="23"/>
-      <w:lang w:eastAsia="en-US"/>
-    </w:rPr>
-  </w:style>
-  <w:style w:type="character" w:customStyle="1" w:styleId="Heading4Char">
-    <w:name w:val="Heading 4 Char"/>
-    <w:basedOn w:val="DefaultParagraphFont"/>
-    <w:link w:val="Heading4"/>
-    <w:uiPriority w:val="9"/>
-    <w:semiHidden/>
-    <w:rPr>
-      <w:rFonts w:asciiTheme="majorHAnsi" w:eastAsiaTheme="majorEastAsia" w:hAnsiTheme="majorHAnsi" w:cstheme="majorBidi"/>
-      <w:bCs/>
-      <w:i/>
-      <w:iCs/>
-      <w:color w:val="2F5897" w:themeColor="text2"/>
-      <w:sz w:val="23"/>
-      <w:lang w:eastAsia="en-US"/>
-    </w:rPr>
-  </w:style>
-  <w:style w:type="character" w:customStyle="1" w:styleId="Heading5Char">
-    <w:name w:val="Heading 5 Char"/>
-    <w:basedOn w:val="DefaultParagraphFont"/>
-    <w:link w:val="Heading5"/>
-    <w:uiPriority w:val="9"/>
-    <w:semiHidden/>
-    <w:rPr>
-      <w:rFonts w:asciiTheme="majorHAnsi" w:eastAsiaTheme="majorEastAsia" w:hAnsiTheme="majorHAnsi" w:cstheme="majorBidi"/>
-      <w:color w:val="2F5897" w:themeColor="text2"/>
-      <w:lang w:eastAsia="en-US"/>
-    </w:rPr>
-  </w:style>
-  <w:style w:type="character" w:customStyle="1" w:styleId="Heading6Char">
-    <w:name w:val="Heading 6 Char"/>
-    <w:basedOn w:val="DefaultParagraphFont"/>
-    <w:link w:val="Heading6"/>
-    <w:uiPriority w:val="9"/>
-    <w:semiHidden/>
-    <w:rPr>
-      <w:rFonts w:asciiTheme="majorHAnsi" w:eastAsiaTheme="majorEastAsia" w:hAnsiTheme="majorHAnsi" w:cstheme="majorBidi"/>
-      <w:i/>
-      <w:iCs/>
-      <w:color w:val="2F5897" w:themeColor="text2"/>
-      <w:sz w:val="21"/>
-      <w:lang w:eastAsia="en-US"/>
-    </w:rPr>
-  </w:style>
-  <w:style w:type="character" w:customStyle="1" w:styleId="Heading7Char">
-    <w:name w:val="Heading 7 Char"/>
-    <w:basedOn w:val="DefaultParagraphFont"/>
-    <w:link w:val="Heading7"/>
-    <w:uiPriority w:val="9"/>
-    <w:semiHidden/>
-    <w:rPr>
-      <w:rFonts w:asciiTheme="majorHAnsi" w:eastAsiaTheme="majorEastAsia" w:hAnsiTheme="majorHAnsi" w:cstheme="majorBidi"/>
-      <w:i/>
-      <w:iCs/>
-      <w:color w:val="000000" w:themeColor="text1"/>
-      <w:sz w:val="21"/>
-      <w:lang w:eastAsia="en-US"/>
-    </w:rPr>
-  </w:style>
-  <w:style w:type="character" w:customStyle="1" w:styleId="Heading8Char">
-    <w:name w:val="Heading 8 Char"/>
-    <w:basedOn w:val="DefaultParagraphFont"/>
-    <w:link w:val="Heading8"/>
-    <w:uiPriority w:val="9"/>
-    <w:semiHidden/>
-    <w:rPr>
-      <w:rFonts w:asciiTheme="majorHAnsi" w:eastAsiaTheme="majorEastAsia" w:hAnsiTheme="majorHAnsi" w:cstheme="majorBidi"/>
-      <w:color w:val="000000" w:themeColor="text1"/>
-      <w:sz w:val="20"/>
-      <w:szCs w:val="20"/>
-      <w:lang w:eastAsia="en-US"/>
-    </w:rPr>
-  </w:style>
-  <w:style w:type="character" w:customStyle="1" w:styleId="Heading9Char">
-    <w:name w:val="Heading 9 Char"/>
-    <w:basedOn w:val="DefaultParagraphFont"/>
-    <w:link w:val="Heading9"/>
-    <w:uiPriority w:val="9"/>
-    <w:semiHidden/>
-    <w:rPr>
-      <w:rFonts w:asciiTheme="majorHAnsi" w:eastAsiaTheme="majorEastAsia" w:hAnsiTheme="majorHAnsi" w:cstheme="majorBidi"/>
-      <w:i/>
-      <w:iCs/>
-      <w:color w:val="000000" w:themeColor="text1"/>
-      <w:sz w:val="20"/>
-      <w:szCs w:val="20"/>
-      <w:lang w:eastAsia="en-US"/>
-    </w:rPr>
-  </w:style>
-  <w:style w:type="paragraph" w:styleId="Caption">
-    <w:name w:val="caption"/>
-    <w:basedOn w:val="Normal"/>
-    <w:next w:val="Normal"/>
-    <w:uiPriority w:val="35"/>
-    <w:semiHidden/>
-    <w:unhideWhenUsed/>
-    <w:qFormat/>
-    <w:pPr>
-      <w:spacing w:line="240" w:lineRule="auto"/>
-    </w:pPr>
-    <w:rPr>
-      <w:b/>
-      <w:bCs/>
-      <w:color w:val="2F5897" w:themeColor="text2"/>
-      <w:sz w:val="18"/>
-      <w:szCs w:val="18"/>
-    </w:rPr>
-  </w:style>
-  <w:style w:type="paragraph" w:styleId="Title">
-    <w:name w:val="Title"/>
-    <w:basedOn w:val="Normal"/>
-    <w:next w:val="Normal"/>
-    <w:link w:val="TitleChar"/>
-    <w:uiPriority w:val="10"/>
-    <w:qFormat/>
-    <w:pPr>
-      <w:spacing w:after="300" w:line="240" w:lineRule="auto"/>
-      <w:contextualSpacing/>
-    </w:pPr>
-    <w:rPr>
-      <w:rFonts w:asciiTheme="majorHAnsi" w:eastAsiaTheme="majorEastAsia" w:hAnsiTheme="majorHAnsi" w:cstheme="majorBidi"/>
-      <w:color w:val="2F5897" w:themeColor="text2"/>
-      <w:spacing w:val="5"/>
-      <w:kern w:val="28"/>
-      <w:sz w:val="60"/>
-      <w:szCs w:val="56"/>
-      <w14:ligatures w14:val="standardContextual"/>
-      <w14:cntxtAlts/>
-    </w:rPr>
-  </w:style>
-  <w:style w:type="character" w:customStyle="1" w:styleId="TitleChar">
-    <w:name w:val="Title Char"/>
-    <w:basedOn w:val="DefaultParagraphFont"/>
-    <w:link w:val="Title"/>
-    <w:uiPriority w:val="10"/>
-    <w:rPr>
-      <w:rFonts w:asciiTheme="majorHAnsi" w:eastAsiaTheme="majorEastAsia" w:hAnsiTheme="majorHAnsi" w:cstheme="majorBidi"/>
-      <w:color w:val="2F5897" w:themeColor="text2"/>
-      <w:spacing w:val="5"/>
-      <w:kern w:val="28"/>
-      <w:sz w:val="60"/>
-      <w:szCs w:val="56"/>
-      <w14:ligatures w14:val="standardContextual"/>
-      <w14:cntxtAlts/>
-    </w:rPr>
-  </w:style>
-  <w:style w:type="character" w:styleId="Strong">
-    <w:name w:val="Strong"/>
-    <w:basedOn w:val="DefaultParagraphFont"/>
-    <w:uiPriority w:val="22"/>
-    <w:qFormat/>
-    <w:rPr>
-      <w:b/>
-      <w:bCs/>
-    </w:rPr>
-  </w:style>
-  <w:style w:type="character" w:styleId="Emphasis">
-    <w:name w:val="Emphasis"/>
-    <w:basedOn w:val="DefaultParagraphFont"/>
-    <w:uiPriority w:val="20"/>
-    <w:qFormat/>
-    <w:rPr>
-      <w:i/>
-      <w:iCs/>
-      <w:color w:val="000000"/>
-    </w:rPr>
-  </w:style>
-  <w:style w:type="paragraph" w:styleId="NoSpacing">
-    <w:name w:val="No Spacing"/>
-    <w:link w:val="NoSpacingChar"/>
-    <w:uiPriority w:val="1"/>
-    <w:qFormat/>
-    <w:pPr>
-      <w:spacing w:after="0" w:line="240" w:lineRule="auto"/>
-    </w:pPr>
-    <w:rPr>
-      <w:lang w:eastAsia="en-US"/>
-    </w:rPr>
-  </w:style>
-  <w:style w:type="character" w:customStyle="1" w:styleId="NoSpacingChar">
-    <w:name w:val="No Spacing Char"/>
-    <w:basedOn w:val="DefaultParagraphFont"/>
-    <w:link w:val="NoSpacing"/>
-    <w:uiPriority w:val="1"/>
-    <w:rPr>
-      <w:lang w:eastAsia="en-US"/>
-    </w:rPr>
-  </w:style>
-  <w:style w:type="paragraph" w:styleId="ListParagraph">
-    <w:name w:val="List Paragraph"/>
-    <w:basedOn w:val="Normal"/>
-    <w:uiPriority w:val="34"/>
-    <w:qFormat/>
-    <w:pPr>
-      <w:spacing w:after="160" w:line="240" w:lineRule="auto"/>
-      <w:ind w:left="1008" w:hanging="288"/>
-      <w:contextualSpacing/>
-    </w:pPr>
-    <w:rPr>
-      <w:rFonts w:eastAsiaTheme="minorHAnsi"/>
-      <w:sz w:val="21"/>
-      <w:lang w:eastAsia="en-US"/>
-    </w:rPr>
-  </w:style>
-  <w:style w:type="paragraph" w:styleId="Quote">
-    <w:name w:val="Quote"/>
-    <w:basedOn w:val="Normal"/>
-    <w:next w:val="Normal"/>
-    <w:link w:val="QuoteChar"/>
-    <w:uiPriority w:val="29"/>
-    <w:qFormat/>
-    <w:pPr>
-      <w:spacing w:before="160" w:after="160" w:line="300" w:lineRule="auto"/>
-      <w:ind w:left="144" w:right="144"/>
-      <w:jc w:val="center"/>
-    </w:pPr>
-    <w:rPr>
-      <w:rFonts w:asciiTheme="majorHAnsi" w:hAnsiTheme="majorHAnsi"/>
-      <w:i/>
-      <w:iCs/>
-      <w:color w:val="6076B4" w:themeColor="accent1"/>
-      <w:sz w:val="24"/>
-      <w:lang w:eastAsia="en-US" w:bidi="hi-IN"/>
-    </w:rPr>
-  </w:style>
-  <w:style w:type="character" w:customStyle="1" w:styleId="QuoteChar">
-    <w:name w:val="Quote Char"/>
-    <w:basedOn w:val="DefaultParagraphFont"/>
-    <w:link w:val="Quote"/>
-    <w:uiPriority w:val="29"/>
-    <w:rPr>
-      <w:rFonts w:asciiTheme="majorHAnsi" w:hAnsiTheme="majorHAnsi"/>
-      <w:i/>
-      <w:iCs/>
-      <w:color w:val="6076B4" w:themeColor="accent1"/>
-      <w:sz w:val="24"/>
-      <w:lang w:eastAsia="en-US" w:bidi="hi-IN"/>
-    </w:rPr>
-  </w:style>
-  <w:style w:type="paragraph" w:styleId="IntenseQuote">
-    <w:name w:val="Intense Quote"/>
-    <w:basedOn w:val="Normal"/>
-    <w:next w:val="Normal"/>
-    <w:link w:val="IntenseQuoteChar"/>
-    <w:uiPriority w:val="30"/>
-    <w:qFormat/>
-    <w:pPr>
-      <w:pBdr>
-        <w:top w:val="single" w:sz="36" w:space="8" w:color="6076B4" w:themeColor="accent1"/>
-        <w:left w:val="single" w:sz="36" w:space="8" w:color="6076B4" w:themeColor="accent1"/>
-        <w:bottom w:val="single" w:sz="36" w:space="8" w:color="6076B4" w:themeColor="accent1"/>
-        <w:right w:val="single" w:sz="36" w:space="8" w:color="6076B4" w:themeColor="accent1"/>
-      </w:pBdr>
-      <w:shd w:val="clear" w:color="auto" w:fill="6076B4" w:themeFill="accent1"/>
-      <w:spacing w:before="200" w:after="280" w:line="300" w:lineRule="auto"/>
-      <w:ind w:left="936" w:right="936"/>
-      <w:jc w:val="center"/>
-    </w:pPr>
-    <w:rPr>
-      <w:rFonts w:asciiTheme="majorHAnsi" w:eastAsiaTheme="majorEastAsia" w:hAnsiTheme="majorHAnsi"/>
-      <w:bCs/>
-      <w:i/>
-      <w:iCs/>
-      <w:color w:val="FFFFFF" w:themeColor="background1"/>
-      <w:sz w:val="24"/>
-      <w:lang w:eastAsia="en-US" w:bidi="hi-IN"/>
-      <w14:ligatures w14:val="standardContextual"/>
-      <w14:cntxtAlts/>
-    </w:rPr>
-  </w:style>
-  <w:style w:type="character" w:customStyle="1" w:styleId="IntenseQuoteChar">
-    <w:name w:val="Intense Quote Char"/>
-    <w:basedOn w:val="DefaultParagraphFont"/>
-    <w:link w:val="IntenseQuote"/>
-    <w:uiPriority w:val="30"/>
-    <w:rPr>
-      <w:rFonts w:asciiTheme="majorHAnsi" w:eastAsiaTheme="majorEastAsia" w:hAnsiTheme="majorHAnsi"/>
-      <w:bCs/>
-      <w:i/>
-      <w:iCs/>
-      <w:color w:val="FFFFFF" w:themeColor="background1"/>
-      <w:sz w:val="24"/>
-      <w:shd w:val="clear" w:color="auto" w:fill="6076B4" w:themeFill="accent1"/>
-      <w:lang w:eastAsia="en-US" w:bidi="hi-IN"/>
-      <w14:ligatures w14:val="standardContextual"/>
-      <w14:cntxtAlts/>
-    </w:rPr>
-  </w:style>
-  <w:style w:type="character" w:styleId="SubtleEmphasis">
-    <w:name w:val="Subtle Emphasis"/>
-    <w:basedOn w:val="DefaultParagraphFont"/>
-    <w:uiPriority w:val="19"/>
-    <w:qFormat/>
-    <w:rPr>
-      <w:i/>
-      <w:iCs/>
-      <w:color w:val="000000"/>
-    </w:rPr>
-  </w:style>
-  <w:style w:type="character" w:styleId="IntenseEmphasis">
-    <w:name w:val="Intense Emphasis"/>
-    <w:basedOn w:val="DefaultParagraphFont"/>
-    <w:uiPriority w:val="21"/>
-    <w:qFormat/>
-    <w:rPr>
-      <w:b/>
-      <w:bCs/>
-      <w:i/>
-      <w:iCs/>
-      <w:color w:val="000000"/>
-    </w:rPr>
-  </w:style>
-  <w:style w:type="character" w:styleId="SubtleReference">
-    <w:name w:val="Subtle Reference"/>
-    <w:basedOn w:val="DefaultParagraphFont"/>
-    <w:uiPriority w:val="31"/>
-    <w:qFormat/>
-    <w:rPr>
-      <w:smallCaps/>
-      <w:color w:val="000000"/>
-      <w:u w:val="single"/>
-    </w:rPr>
-  </w:style>
-  <w:style w:type="character" w:styleId="IntenseReference">
-    <w:name w:val="Intense Reference"/>
-    <w:basedOn w:val="DefaultParagraphFont"/>
-    <w:uiPriority w:val="32"/>
-    <w:qFormat/>
-    <w:rPr>
-      <w:b/>
-      <w:bCs/>
-      <w:color w:val="000000"/>
-      <w:spacing w:val="5"/>
-      <w:u w:val="single"/>
-    </w:rPr>
-  </w:style>
-  <w:style w:type="character" w:styleId="BookTitle">
-    <w:name w:val="Book Title"/>
-    <w:basedOn w:val="DefaultParagraphFont"/>
-    <w:uiPriority w:val="33"/>
-    <w:qFormat/>
-    <w:rPr>
-      <w:b/>
-      <w:bCs/>
-      <w:smallCaps/>
-      <w:spacing w:val="10"/>
-    </w:rPr>
-  </w:style>
-  <w:style w:type="paragraph" w:styleId="TOC1">
-    <w:name w:val="toc 1"/>
-    <w:basedOn w:val="Normal"/>
-    <w:next w:val="Normal"/>
-    <w:autoRedefine/>
-    <w:uiPriority w:val="39"/>
-    <w:semiHidden/>
-    <w:unhideWhenUsed/>
-    <w:pPr>
-      <w:spacing w:after="100"/>
-    </w:pPr>
-    <w:rPr>
-      <w:lang w:eastAsia="ja-JP"/>
-    </w:rPr>
-  </w:style>
-  <w:style w:type="table" w:styleId="TableGrid">
-    <w:name w:val="Table Grid"/>
-    <w:basedOn w:val="TableNormal"/>
-    <w:uiPriority w:val="1"/>
-    <w:pPr>
-      <w:spacing w:after="0" w:line="240" w:lineRule="auto"/>
-    </w:pPr>
-    <w:rPr>
-      <w:lang w:eastAsia="ja-JP"/>
-    </w:rPr>
-    <w:tblPr>
-      <w:tblBorders>
-        <w:top w:val="single" w:sz="4" w:space="0" w:color="auto"/>
-        <w:left w:val="single" w:sz="4" w:space="0" w:color="auto"/>
-        <w:bottom w:val="single" w:sz="4" w:space="0" w:color="auto"/>
-        <w:right w:val="single" w:sz="4" w:space="0" w:color="auto"/>
-        <w:insideH w:val="single" w:sz="4" w:space="0" w:color="auto"/>
-        <w:insideV w:val="single" w:sz="4" w:space="0" w:color="auto"/>
-      </w:tblBorders>
-    </w:tblPr>
-  </w:style>
-  <w:style w:type="character" w:styleId="PlaceholderText">
-    <w:name w:val="Placeholder Text"/>
-    <w:basedOn w:val="DefaultParagraphFont"/>
-    <w:uiPriority w:val="99"/>
-    <w:semiHidden/>
-    <w:rPr>
-      <w:color w:val="808080"/>
-    </w:rPr>
-  </w:style>
-  <w:style w:type="character" w:customStyle="1" w:styleId="idt-action">
-    <w:name w:val="idt-action"/>
-    <w:basedOn w:val="DefaultParagraphFont"/>
-    <w:rsid w:val="008536F6"/>
-  </w:style>
-  <w:style w:type="character" w:styleId="Hyperlink">
-    <w:name w:val="Hyperlink"/>
-    <w:basedOn w:val="DefaultParagraphFont"/>
-    <w:uiPriority w:val="99"/>
-    <w:unhideWhenUsed/>
-    <w:rsid w:val="008536F6"/>
-    <w:rPr>
-      <w:color w:val="3399FF" w:themeColor="hyperlink"/>
-      <w:u w:val="single"/>
-    </w:rPr>
-  </w:style>
-  <w:style w:type="character" w:styleId="FollowedHyperlink">
-    <w:name w:val="FollowedHyperlink"/>
-    <w:basedOn w:val="DefaultParagraphFont"/>
+    <w:basedOn w:val="Domylnaczcionkaakapitu"/>
     <w:uiPriority w:val="99"/>
     <w:semiHidden/>
     <w:unhideWhenUsed/>
@@ -5329,7 +4600,7 @@
 </file>
 
 <file path=customXml/itemProps1.xml><?xml version="1.0" encoding="utf-8"?>
-<ds:datastoreItem xmlns:ds="http://schemas.openxmlformats.org/officeDocument/2006/customXml" ds:itemID="{EBB0BBE7-A650-45B5-9361-5D22041D85CF}">
+<ds:datastoreItem xmlns:ds="http://schemas.openxmlformats.org/officeDocument/2006/customXml" ds:itemID="{E9E8D6C4-D1A8-4A68-B2FE-B0E729995135}">
   <ds:schemaRefs>
     <ds:schemaRef ds:uri="http://schemas.openxmlformats.org/officeDocument/2006/bibliography"/>
   </ds:schemaRefs>
